--- a/systemDesign/system_design_notes.docx
+++ b/systemDesign/system_design_notes.docx
@@ -30,7 +30,1826 @@
           <w:b/>
           <w:bCs/>
         </w:rPr>
-        <w:t>What is system design?</w:t>
+        <w:t>1. What is System Design?</w:t>
+      </w:r>
+    </w:p>
+    <w:p>
+      <w:pPr>
+        <w:rPr>
+          <w:b/>
+          <w:bCs/>
+        </w:rPr>
+      </w:pPr>
+      <w:r>
+        <w:rPr>
+          <w:b/>
+          <w:bCs/>
+        </w:rPr>
+        <w:t xml:space="preserve">System design is the process of creating a blueprint for a system, outlining its architecture, components, and interactions to achieve specific goals and meet defined requirements. It involves considering factors like scalability, reliability, performance, and maintainability to ensure a robust and efficient system.   </w:t>
+      </w:r>
+    </w:p>
+    <w:p>
+      <w:pPr>
+        <w:spacing w:after="0"/>
+        <w:rPr>
+          <w:b/>
+          <w:bCs/>
+        </w:rPr>
+      </w:pPr>
+      <w:r>
+        <w:rPr>
+          <w:b/>
+          <w:bCs/>
+        </w:rPr>
+        <w:t>2. Key Concepts in System Design</w:t>
+      </w:r>
+    </w:p>
+    <w:p>
+      <w:pPr>
+        <w:numPr>
+          <w:ilvl w:val="0"/>
+          <w:numId w:val="42"/>
+        </w:numPr>
+        <w:spacing w:after="0"/>
+        <w:rPr>
+          <w:b/>
+          <w:bCs/>
+        </w:rPr>
+      </w:pPr>
+      <w:r>
+        <w:rPr>
+          <w:b/>
+          <w:bCs/>
+        </w:rPr>
+        <w:t xml:space="preserve">Scalability: The ability of a system to handle increasing workloads. </w:t>
+      </w:r>
+    </w:p>
+    <w:p>
+      <w:pPr>
+        <w:numPr>
+          <w:ilvl w:val="1"/>
+          <w:numId w:val="42"/>
+        </w:numPr>
+        <w:spacing w:after="0"/>
+        <w:rPr>
+          <w:b/>
+          <w:bCs/>
+        </w:rPr>
+      </w:pPr>
+      <w:r>
+        <w:rPr>
+          <w:b/>
+          <w:bCs/>
+        </w:rPr>
+        <w:t xml:space="preserve">Vertical Scaling: Enhancing existing machines with more resources (e.g., CPU, RAM).   </w:t>
+      </w:r>
+    </w:p>
+    <w:p>
+      <w:pPr>
+        <w:numPr>
+          <w:ilvl w:val="1"/>
+          <w:numId w:val="42"/>
+        </w:numPr>
+        <w:spacing w:after="0"/>
+        <w:rPr>
+          <w:b/>
+          <w:bCs/>
+        </w:rPr>
+      </w:pPr>
+      <w:r>
+        <w:rPr>
+          <w:b/>
+          <w:bCs/>
+        </w:rPr>
+        <w:t xml:space="preserve">Horizontal Scaling: Adding more machines to distribute the workload.   </w:t>
+      </w:r>
+    </w:p>
+    <w:p>
+      <w:pPr>
+        <w:spacing w:after="0"/>
+        <w:rPr>
+          <w:b/>
+          <w:bCs/>
+        </w:rPr>
+      </w:pPr>
+      <w:r>
+        <w:rPr>
+          <w:b/>
+          <w:bCs/>
+        </w:rPr>
+        <w:t xml:space="preserve">  </w:t>
+      </w:r>
+    </w:p>
+    <w:p>
+      <w:pPr>
+        <w:numPr>
+          <w:ilvl w:val="0"/>
+          <w:numId w:val="42"/>
+        </w:numPr>
+        <w:spacing w:after="0"/>
+        <w:rPr>
+          <w:b/>
+          <w:bCs/>
+        </w:rPr>
+      </w:pPr>
+      <w:r>
+        <w:rPr>
+          <w:b/>
+          <w:bCs/>
+        </w:rPr>
+        <w:t xml:space="preserve">Reliability: Ensuring the system continues to function even in the face of failures. </w:t>
+      </w:r>
+    </w:p>
+    <w:p>
+      <w:pPr>
+        <w:numPr>
+          <w:ilvl w:val="1"/>
+          <w:numId w:val="42"/>
+        </w:numPr>
+        <w:spacing w:after="0"/>
+        <w:rPr>
+          <w:b/>
+          <w:bCs/>
+        </w:rPr>
+      </w:pPr>
+      <w:r>
+        <w:rPr>
+          <w:b/>
+          <w:bCs/>
+        </w:rPr>
+        <w:t xml:space="preserve">Achieved through techniques like redundancy, failover mechanisms, and replication.   </w:t>
+      </w:r>
+    </w:p>
+    <w:p>
+      <w:pPr>
+        <w:spacing w:after="0"/>
+        <w:rPr>
+          <w:b/>
+          <w:bCs/>
+        </w:rPr>
+      </w:pPr>
+      <w:r>
+        <w:rPr>
+          <w:b/>
+          <w:bCs/>
+        </w:rPr>
+        <w:t xml:space="preserve">  </w:t>
+      </w:r>
+    </w:p>
+    <w:p>
+      <w:pPr>
+        <w:numPr>
+          <w:ilvl w:val="0"/>
+          <w:numId w:val="42"/>
+        </w:numPr>
+        <w:spacing w:after="0"/>
+        <w:rPr>
+          <w:b/>
+          <w:bCs/>
+        </w:rPr>
+      </w:pPr>
+      <w:r>
+        <w:rPr>
+          <w:b/>
+          <w:bCs/>
+        </w:rPr>
+        <w:t xml:space="preserve">Performance: The speed and efficiency of the system. </w:t>
+      </w:r>
+    </w:p>
+    <w:p>
+      <w:pPr>
+        <w:numPr>
+          <w:ilvl w:val="1"/>
+          <w:numId w:val="42"/>
+        </w:numPr>
+        <w:spacing w:after="0"/>
+        <w:rPr>
+          <w:b/>
+          <w:bCs/>
+        </w:rPr>
+      </w:pPr>
+      <w:r>
+        <w:rPr>
+          <w:b/>
+          <w:bCs/>
+        </w:rPr>
+        <w:t xml:space="preserve">Improved through caching, indexing, and optimized algorithms.   </w:t>
+      </w:r>
+    </w:p>
+    <w:p>
+      <w:pPr>
+        <w:spacing w:after="0"/>
+        <w:rPr>
+          <w:b/>
+          <w:bCs/>
+        </w:rPr>
+      </w:pPr>
+      <w:r>
+        <w:rPr>
+          <w:b/>
+          <w:bCs/>
+        </w:rPr>
+        <w:t xml:space="preserve">  </w:t>
+      </w:r>
+    </w:p>
+    <w:p>
+      <w:pPr>
+        <w:numPr>
+          <w:ilvl w:val="0"/>
+          <w:numId w:val="42"/>
+        </w:numPr>
+        <w:spacing w:after="0"/>
+        <w:rPr>
+          <w:b/>
+          <w:bCs/>
+        </w:rPr>
+      </w:pPr>
+      <w:r>
+        <w:rPr>
+          <w:b/>
+          <w:bCs/>
+        </w:rPr>
+        <w:t xml:space="preserve">Consistency: Ensuring all data across the system is synchronized. </w:t>
+      </w:r>
+    </w:p>
+    <w:p>
+      <w:pPr>
+        <w:numPr>
+          <w:ilvl w:val="1"/>
+          <w:numId w:val="42"/>
+        </w:numPr>
+        <w:spacing w:after="0"/>
+        <w:rPr>
+          <w:b/>
+          <w:bCs/>
+        </w:rPr>
+      </w:pPr>
+      <w:r>
+        <w:rPr>
+          <w:b/>
+          <w:bCs/>
+        </w:rPr>
+        <w:t>Strong Consistency: All reads reflect the latest writes immediately.</w:t>
+      </w:r>
+    </w:p>
+    <w:p>
+      <w:pPr>
+        <w:numPr>
+          <w:ilvl w:val="1"/>
+          <w:numId w:val="42"/>
+        </w:numPr>
+        <w:spacing w:after="0"/>
+        <w:rPr>
+          <w:b/>
+          <w:bCs/>
+        </w:rPr>
+      </w:pPr>
+      <w:r>
+        <w:rPr>
+          <w:b/>
+          <w:bCs/>
+        </w:rPr>
+        <w:t xml:space="preserve">Eventual Consistency: Data eventually converges to the same state across all nodes.   </w:t>
+      </w:r>
+    </w:p>
+    <w:p>
+      <w:pPr>
+        <w:numPr>
+          <w:ilvl w:val="0"/>
+          <w:numId w:val="42"/>
+        </w:numPr>
+        <w:spacing w:after="0"/>
+        <w:rPr>
+          <w:b/>
+          <w:bCs/>
+        </w:rPr>
+      </w:pPr>
+      <w:r>
+        <w:rPr>
+          <w:b/>
+          <w:bCs/>
+        </w:rPr>
+        <w:t xml:space="preserve">Availability: The system's uptime and accessibility. </w:t>
+      </w:r>
+    </w:p>
+    <w:p>
+      <w:pPr>
+        <w:numPr>
+          <w:ilvl w:val="1"/>
+          <w:numId w:val="42"/>
+        </w:numPr>
+        <w:spacing w:after="0"/>
+        <w:rPr>
+          <w:b/>
+          <w:bCs/>
+        </w:rPr>
+      </w:pPr>
+      <w:r>
+        <w:rPr>
+          <w:b/>
+          <w:bCs/>
+        </w:rPr>
+        <w:t>High availability is achieved through load balancing and failover mechanisms.</w:t>
+      </w:r>
+    </w:p>
+    <w:p>
+      <w:pPr>
+        <w:rPr>
+          <w:b/>
+          <w:bCs/>
+        </w:rPr>
+      </w:pPr>
+      <w:r>
+        <w:rPr>
+          <w:b/>
+          <w:bCs/>
+        </w:rPr>
+        <w:t xml:space="preserve">  </w:t>
+      </w:r>
+    </w:p>
+    <w:p>
+      <w:pPr>
+        <w:rPr>
+          <w:b/>
+          <w:bCs/>
+        </w:rPr>
+      </w:pPr>
+      <w:r>
+        <w:rPr>
+          <w:b/>
+          <w:bCs/>
+        </w:rPr>
+        <w:t>3. System Design Process</w:t>
+      </w:r>
+    </w:p>
+    <w:p>
+      <w:pPr>
+        <w:numPr>
+          <w:ilvl w:val="0"/>
+          <w:numId w:val="43"/>
+        </w:numPr>
+        <w:rPr>
+          <w:b/>
+          <w:bCs/>
+        </w:rPr>
+      </w:pPr>
+      <w:r>
+        <w:rPr>
+          <w:b/>
+          <w:bCs/>
+        </w:rPr>
+        <w:t>Requirements Gathering: Define both functional (what the system should do) and non-functional requirements (scalability, performance, etc.).</w:t>
+      </w:r>
+    </w:p>
+    <w:p>
+      <w:pPr>
+        <w:numPr>
+          <w:ilvl w:val="0"/>
+          <w:numId w:val="43"/>
+        </w:numPr>
+        <w:rPr>
+          <w:b/>
+          <w:bCs/>
+        </w:rPr>
+      </w:pPr>
+      <w:r>
+        <w:rPr>
+          <w:b/>
+          <w:bCs/>
+        </w:rPr>
+        <w:t xml:space="preserve">High-Level Design: Create a high-level architecture diagram outlining major components and their interactions.   </w:t>
+      </w:r>
+    </w:p>
+    <w:p>
+      <w:pPr>
+        <w:numPr>
+          <w:ilvl w:val="0"/>
+          <w:numId w:val="43"/>
+        </w:numPr>
+        <w:rPr>
+          <w:b/>
+          <w:bCs/>
+        </w:rPr>
+      </w:pPr>
+      <w:r>
+        <w:rPr>
+          <w:b/>
+          <w:bCs/>
+        </w:rPr>
+        <w:t xml:space="preserve">Low-Level Design: Detail the internal workings of each component, including data structures and algorithms.   </w:t>
+      </w:r>
+    </w:p>
+    <w:p>
+      <w:pPr>
+        <w:numPr>
+          <w:ilvl w:val="0"/>
+          <w:numId w:val="43"/>
+        </w:numPr>
+        <w:rPr>
+          <w:b/>
+          <w:bCs/>
+        </w:rPr>
+      </w:pPr>
+      <w:r>
+        <w:rPr>
+          <w:b/>
+          <w:bCs/>
+        </w:rPr>
+        <w:t>Implementation: Develop the system based on the design specifications.</w:t>
+      </w:r>
+    </w:p>
+    <w:p>
+      <w:pPr>
+        <w:numPr>
+          <w:ilvl w:val="0"/>
+          <w:numId w:val="43"/>
+        </w:numPr>
+        <w:rPr>
+          <w:b/>
+          <w:bCs/>
+        </w:rPr>
+      </w:pPr>
+      <w:r>
+        <w:rPr>
+          <w:b/>
+          <w:bCs/>
+        </w:rPr>
+        <w:t xml:space="preserve">Testing: Validate the system against requirements to ensure it meets expectations.   </w:t>
+      </w:r>
+    </w:p>
+    <w:p>
+      <w:pPr>
+        <w:numPr>
+          <w:ilvl w:val="0"/>
+          <w:numId w:val="43"/>
+        </w:numPr>
+        <w:rPr>
+          <w:b/>
+          <w:bCs/>
+        </w:rPr>
+      </w:pPr>
+      <w:r>
+        <w:rPr>
+          <w:b/>
+          <w:bCs/>
+        </w:rPr>
+        <w:t>Deployment: Release the system to production and monitor its performance.</w:t>
+      </w:r>
+    </w:p>
+    <w:p>
+      <w:pPr>
+        <w:rPr>
+          <w:b/>
+          <w:bCs/>
+        </w:rPr>
+      </w:pPr>
+      <w:r>
+        <w:rPr>
+          <w:b/>
+          <w:bCs/>
+        </w:rPr>
+        <w:t>4. Types of System Design</w:t>
+      </w:r>
+    </w:p>
+    <w:p>
+      <w:pPr>
+        <w:numPr>
+          <w:ilvl w:val="0"/>
+          <w:numId w:val="44"/>
+        </w:numPr>
+        <w:rPr>
+          <w:b/>
+          <w:bCs/>
+        </w:rPr>
+      </w:pPr>
+      <w:r>
+        <w:rPr>
+          <w:b/>
+          <w:bCs/>
+        </w:rPr>
+        <w:t>High-Level Design (HLD): Focuses on overall system architecture, modules, and components.</w:t>
+      </w:r>
+    </w:p>
+    <w:p>
+      <w:pPr>
+        <w:numPr>
+          <w:ilvl w:val="0"/>
+          <w:numId w:val="44"/>
+        </w:numPr>
+        <w:rPr>
+          <w:b/>
+          <w:bCs/>
+        </w:rPr>
+      </w:pPr>
+      <w:r>
+        <w:rPr>
+          <w:b/>
+          <w:bCs/>
+        </w:rPr>
+        <w:t xml:space="preserve">Low-Level Design (LLD): Focuses on the internal details of individual components, class diagrams, and specific logic.   </w:t>
+      </w:r>
+    </w:p>
+    <w:p>
+      <w:pPr>
+        <w:rPr>
+          <w:b/>
+          <w:bCs/>
+        </w:rPr>
+      </w:pPr>
+      <w:r>
+        <w:rPr>
+          <w:b/>
+          <w:bCs/>
+        </w:rPr>
+        <w:t>5. Core Components of System Design</w:t>
+      </w:r>
+    </w:p>
+    <w:p>
+      <w:pPr>
+        <w:numPr>
+          <w:ilvl w:val="0"/>
+          <w:numId w:val="45"/>
+        </w:numPr>
+        <w:rPr>
+          <w:b/>
+          <w:bCs/>
+        </w:rPr>
+      </w:pPr>
+      <w:r>
+        <w:rPr>
+          <w:b/>
+          <w:bCs/>
+        </w:rPr>
+        <w:t xml:space="preserve">Load Balancers: Distribute traffic across multiple servers to enhance performance and reliability.   </w:t>
+      </w:r>
+    </w:p>
+    <w:p>
+      <w:pPr>
+        <w:numPr>
+          <w:ilvl w:val="0"/>
+          <w:numId w:val="45"/>
+        </w:numPr>
+        <w:rPr>
+          <w:b/>
+          <w:bCs/>
+        </w:rPr>
+      </w:pPr>
+      <w:r>
+        <w:rPr>
+          <w:b/>
+          <w:bCs/>
+        </w:rPr>
+        <w:t>Caching: Store frequently accessed data to reduce latency.</w:t>
+      </w:r>
+    </w:p>
+    <w:p>
+      <w:pPr>
+        <w:numPr>
+          <w:ilvl w:val="0"/>
+          <w:numId w:val="45"/>
+        </w:numPr>
+        <w:rPr>
+          <w:b/>
+          <w:bCs/>
+        </w:rPr>
+      </w:pPr>
+      <w:r>
+        <w:rPr>
+          <w:b/>
+          <w:bCs/>
+        </w:rPr>
+        <w:t xml:space="preserve">Databases: </w:t>
+      </w:r>
+    </w:p>
+    <w:p>
+      <w:pPr>
+        <w:numPr>
+          <w:ilvl w:val="1"/>
+          <w:numId w:val="45"/>
+        </w:numPr>
+        <w:rPr>
+          <w:b/>
+          <w:bCs/>
+        </w:rPr>
+      </w:pPr>
+      <w:r>
+        <w:rPr>
+          <w:b/>
+          <w:bCs/>
+        </w:rPr>
+        <w:t xml:space="preserve">Relational: Structured data with a defined schema (e.g., MySQL, PostgreSQL).   </w:t>
+      </w:r>
+    </w:p>
+    <w:p>
+      <w:pPr>
+        <w:numPr>
+          <w:ilvl w:val="1"/>
+          <w:numId w:val="45"/>
+        </w:numPr>
+        <w:rPr>
+          <w:b/>
+          <w:bCs/>
+        </w:rPr>
+      </w:pPr>
+      <w:r>
+        <w:rPr>
+          <w:b/>
+          <w:bCs/>
+        </w:rPr>
+        <w:t xml:space="preserve">NoSQL: Unstructured or semi-structured data for flexible scalability (e.g., MongoDB, Cassandra).   </w:t>
+      </w:r>
+    </w:p>
+    <w:p>
+      <w:pPr>
+        <w:numPr>
+          <w:ilvl w:val="0"/>
+          <w:numId w:val="45"/>
+        </w:numPr>
+        <w:rPr>
+          <w:b/>
+          <w:bCs/>
+        </w:rPr>
+      </w:pPr>
+      <w:r>
+        <w:rPr>
+          <w:b/>
+          <w:bCs/>
+        </w:rPr>
+        <w:lastRenderedPageBreak/>
+        <w:t xml:space="preserve">Message Queues: Enable asynchronous communication and decouple system components.   </w:t>
+      </w:r>
+    </w:p>
+    <w:p>
+      <w:pPr>
+        <w:numPr>
+          <w:ilvl w:val="0"/>
+          <w:numId w:val="45"/>
+        </w:numPr>
+        <w:rPr>
+          <w:b/>
+          <w:bCs/>
+        </w:rPr>
+      </w:pPr>
+      <w:r>
+        <w:rPr>
+          <w:b/>
+          <w:bCs/>
+        </w:rPr>
+        <w:t>CDNs (Content Delivery Networks): Deliver content to users from servers closest to their location.</w:t>
+      </w:r>
+    </w:p>
+    <w:p>
+      <w:pPr>
+        <w:rPr>
+          <w:b/>
+          <w:bCs/>
+        </w:rPr>
+      </w:pPr>
+      <w:r>
+        <w:rPr>
+          <w:b/>
+          <w:bCs/>
+        </w:rPr>
+        <w:t>6. Steps to Design a System</w:t>
+      </w:r>
+    </w:p>
+    <w:p>
+      <w:pPr>
+        <w:numPr>
+          <w:ilvl w:val="0"/>
+          <w:numId w:val="46"/>
+        </w:numPr>
+        <w:rPr>
+          <w:b/>
+          <w:bCs/>
+        </w:rPr>
+      </w:pPr>
+      <w:r>
+        <w:rPr>
+          <w:b/>
+          <w:bCs/>
+        </w:rPr>
+        <w:t xml:space="preserve">Gather Requirements: Define both functional and non-functional requirements.   </w:t>
+      </w:r>
+    </w:p>
+    <w:p>
+      <w:pPr>
+        <w:numPr>
+          <w:ilvl w:val="0"/>
+          <w:numId w:val="46"/>
+        </w:numPr>
+        <w:rPr>
+          <w:b/>
+          <w:bCs/>
+        </w:rPr>
+      </w:pPr>
+      <w:r>
+        <w:rPr>
+          <w:b/>
+          <w:bCs/>
+        </w:rPr>
+        <w:t>Define APIs: Design RESTful APIs for communication between components.</w:t>
+      </w:r>
+    </w:p>
+    <w:p>
+      <w:pPr>
+        <w:numPr>
+          <w:ilvl w:val="0"/>
+          <w:numId w:val="46"/>
+        </w:numPr>
+        <w:rPr>
+          <w:b/>
+          <w:bCs/>
+        </w:rPr>
+      </w:pPr>
+      <w:r>
+        <w:rPr>
+          <w:b/>
+          <w:bCs/>
+        </w:rPr>
+        <w:t xml:space="preserve">High-Level Architecture: Identify and define core system components.   </w:t>
+      </w:r>
+    </w:p>
+    <w:p>
+      <w:pPr>
+        <w:numPr>
+          <w:ilvl w:val="0"/>
+          <w:numId w:val="46"/>
+        </w:numPr>
+        <w:rPr>
+          <w:b/>
+          <w:bCs/>
+        </w:rPr>
+      </w:pPr>
+      <w:r>
+        <w:rPr>
+          <w:b/>
+          <w:bCs/>
+        </w:rPr>
+        <w:t>Database Design: Choose the appropriate database type (SQL or NoSQL) and design the data schema.</w:t>
+      </w:r>
+    </w:p>
+    <w:p>
+      <w:pPr>
+        <w:numPr>
+          <w:ilvl w:val="0"/>
+          <w:numId w:val="46"/>
+        </w:numPr>
+        <w:rPr>
+          <w:b/>
+          <w:bCs/>
+        </w:rPr>
+      </w:pPr>
+      <w:r>
+        <w:rPr>
+          <w:b/>
+          <w:bCs/>
+        </w:rPr>
+        <w:t>Component Design: Detail the internal workings of each component.</w:t>
+      </w:r>
+    </w:p>
+    <w:p>
+      <w:pPr>
+        <w:numPr>
+          <w:ilvl w:val="0"/>
+          <w:numId w:val="46"/>
+        </w:numPr>
+        <w:rPr>
+          <w:b/>
+          <w:bCs/>
+        </w:rPr>
+      </w:pPr>
+      <w:r>
+        <w:rPr>
+          <w:b/>
+          <w:bCs/>
+        </w:rPr>
+        <w:t>Scaling and Optimization: Implement scaling strategies (sharding, replication, caching) to improve performance.</w:t>
+      </w:r>
+    </w:p>
+    <w:p>
+      <w:pPr>
+        <w:rPr>
+          <w:b/>
+          <w:bCs/>
+        </w:rPr>
+      </w:pPr>
+      <w:r>
+        <w:rPr>
+          <w:b/>
+          <w:bCs/>
+        </w:rPr>
+        <w:t>7. Example: Designing a URL Shortener</w:t>
+      </w:r>
+    </w:p>
+    <w:p>
+      <w:pPr>
+        <w:numPr>
+          <w:ilvl w:val="0"/>
+          <w:numId w:val="47"/>
+        </w:numPr>
+        <w:rPr>
+          <w:b/>
+          <w:bCs/>
+        </w:rPr>
+      </w:pPr>
+      <w:r>
+        <w:rPr>
+          <w:b/>
+          <w:bCs/>
+        </w:rPr>
+        <w:t xml:space="preserve">Requirements: </w:t>
+      </w:r>
+    </w:p>
+    <w:p>
+      <w:pPr>
+        <w:numPr>
+          <w:ilvl w:val="1"/>
+          <w:numId w:val="47"/>
+        </w:numPr>
+        <w:rPr>
+          <w:b/>
+          <w:bCs/>
+        </w:rPr>
+      </w:pPr>
+      <w:r>
+        <w:rPr>
+          <w:b/>
+          <w:bCs/>
+        </w:rPr>
+        <w:t>Users can input a long URL and receive a shortened version.</w:t>
+      </w:r>
+    </w:p>
+    <w:p>
+      <w:pPr>
+        <w:numPr>
+          <w:ilvl w:val="1"/>
+          <w:numId w:val="47"/>
+        </w:numPr>
+        <w:rPr>
+          <w:b/>
+          <w:bCs/>
+        </w:rPr>
+      </w:pPr>
+      <w:r>
+        <w:rPr>
+          <w:b/>
+          <w:bCs/>
+        </w:rPr>
+        <w:t>Shortened URLs should redirect to the original URL.</w:t>
+      </w:r>
+    </w:p>
+    <w:p>
+      <w:pPr>
+        <w:numPr>
+          <w:ilvl w:val="1"/>
+          <w:numId w:val="47"/>
+        </w:numPr>
+        <w:rPr>
+          <w:b/>
+          <w:bCs/>
+        </w:rPr>
+      </w:pPr>
+      <w:r>
+        <w:rPr>
+          <w:b/>
+          <w:bCs/>
+        </w:rPr>
+        <w:t>Track the number of times a shortened URL is accessed.</w:t>
+      </w:r>
+    </w:p>
+    <w:p>
+      <w:pPr>
+        <w:numPr>
+          <w:ilvl w:val="1"/>
+          <w:numId w:val="47"/>
+        </w:numPr>
+        <w:rPr>
+          <w:b/>
+          <w:bCs/>
+        </w:rPr>
+      </w:pPr>
+      <w:r>
+        <w:rPr>
+          <w:b/>
+          <w:bCs/>
+        </w:rPr>
+        <w:t>Provide an API for programmatic access.</w:t>
+      </w:r>
+    </w:p>
+    <w:p>
+      <w:pPr>
+        <w:numPr>
+          <w:ilvl w:val="0"/>
+          <w:numId w:val="47"/>
+        </w:numPr>
+        <w:rPr>
+          <w:b/>
+          <w:bCs/>
+        </w:rPr>
+      </w:pPr>
+      <w:r>
+        <w:rPr>
+          <w:b/>
+          <w:bCs/>
+        </w:rPr>
+        <w:t xml:space="preserve">High-Level Design: </w:t>
+      </w:r>
+    </w:p>
+    <w:p>
+      <w:pPr>
+        <w:numPr>
+          <w:ilvl w:val="1"/>
+          <w:numId w:val="47"/>
+        </w:numPr>
+        <w:rPr>
+          <w:b/>
+          <w:bCs/>
+        </w:rPr>
+      </w:pPr>
+      <w:r>
+        <w:rPr>
+          <w:b/>
+          <w:bCs/>
+        </w:rPr>
+        <w:t>Web server to handle user requests.</w:t>
+      </w:r>
+    </w:p>
+    <w:p>
+      <w:pPr>
+        <w:numPr>
+          <w:ilvl w:val="1"/>
+          <w:numId w:val="47"/>
+        </w:numPr>
+        <w:rPr>
+          <w:b/>
+          <w:bCs/>
+        </w:rPr>
+      </w:pPr>
+      <w:r>
+        <w:rPr>
+          <w:b/>
+          <w:bCs/>
+        </w:rPr>
+        <w:t>Database to store URL mappings and access counts.</w:t>
+      </w:r>
+    </w:p>
+    <w:p>
+      <w:pPr>
+        <w:numPr>
+          <w:ilvl w:val="1"/>
+          <w:numId w:val="47"/>
+        </w:numPr>
+        <w:rPr>
+          <w:b/>
+          <w:bCs/>
+        </w:rPr>
+      </w:pPr>
+      <w:r>
+        <w:rPr>
+          <w:b/>
+          <w:bCs/>
+        </w:rPr>
+        <w:t>Caching layer to improve performance for frequently accessed URLs.</w:t>
+      </w:r>
+    </w:p>
+    <w:p>
+      <w:pPr>
+        <w:numPr>
+          <w:ilvl w:val="0"/>
+          <w:numId w:val="47"/>
+        </w:numPr>
+        <w:rPr>
+          <w:b/>
+          <w:bCs/>
+        </w:rPr>
+      </w:pPr>
+      <w:r>
+        <w:rPr>
+          <w:b/>
+          <w:bCs/>
+        </w:rPr>
+        <w:t xml:space="preserve">Low-Level Design: </w:t>
+      </w:r>
+    </w:p>
+    <w:p>
+      <w:pPr>
+        <w:numPr>
+          <w:ilvl w:val="1"/>
+          <w:numId w:val="47"/>
+        </w:numPr>
+        <w:rPr>
+          <w:b/>
+          <w:bCs/>
+        </w:rPr>
+      </w:pPr>
+      <w:r>
+        <w:rPr>
+          <w:b/>
+          <w:bCs/>
+        </w:rPr>
+        <w:t>Define data models, API endpoints, and error handling.</w:t>
+      </w:r>
+    </w:p>
+    <w:p>
+      <w:pPr>
+        <w:ind w:left="1440"/>
+        <w:rPr>
+          <w:b/>
+          <w:bCs/>
+        </w:rPr>
+      </w:pPr>
+    </w:p>
+    <w:p>
+      <w:pPr>
+        <w:rPr>
+          <w:b/>
+          <w:bCs/>
+        </w:rPr>
+      </w:pPr>
+      <w:r>
+        <w:rPr>
+          <w:b/>
+          <w:bCs/>
+        </w:rPr>
+        <w:t>Common Architectural Patterns</w:t>
+      </w:r>
+    </w:p>
+    <w:p>
+      <w:pPr>
+        <w:numPr>
+          <w:ilvl w:val="0"/>
+          <w:numId w:val="50"/>
+        </w:numPr>
+        <w:rPr>
+          <w:b/>
+          <w:bCs/>
+        </w:rPr>
+      </w:pPr>
+      <w:r>
+        <w:rPr>
+          <w:b/>
+          <w:bCs/>
+        </w:rPr>
+        <w:t>Microservices: Breaking down a large system into small, independent services.</w:t>
+      </w:r>
+    </w:p>
+    <w:p>
+      <w:pPr>
+        <w:numPr>
+          <w:ilvl w:val="0"/>
+          <w:numId w:val="50"/>
+        </w:numPr>
+        <w:rPr>
+          <w:b/>
+          <w:bCs/>
+        </w:rPr>
+      </w:pPr>
+      <w:r>
+        <w:rPr>
+          <w:b/>
+          <w:bCs/>
+        </w:rPr>
+        <w:t>Monolithic: A single, self-contained application.</w:t>
+      </w:r>
+    </w:p>
+    <w:p>
+      <w:pPr>
+        <w:numPr>
+          <w:ilvl w:val="0"/>
+          <w:numId w:val="50"/>
+        </w:numPr>
+        <w:rPr>
+          <w:b/>
+          <w:bCs/>
+        </w:rPr>
+      </w:pPr>
+      <w:r>
+        <w:rPr>
+          <w:b/>
+          <w:bCs/>
+        </w:rPr>
+        <w:t>Client-Server: A client interacts with a server to request and receive data.</w:t>
+      </w:r>
+    </w:p>
+    <w:p>
+      <w:pPr>
+        <w:numPr>
+          <w:ilvl w:val="0"/>
+          <w:numId w:val="50"/>
+        </w:numPr>
+        <w:rPr>
+          <w:b/>
+          <w:bCs/>
+        </w:rPr>
+      </w:pPr>
+      <w:r>
+        <w:rPr>
+          <w:b/>
+          <w:bCs/>
+        </w:rPr>
+        <w:t>Three-Tier Architecture: Presentation layer, business logic layer, and data access layer.</w:t>
+      </w:r>
+      <w:r>
+        <w:rPr>
+          <w:b/>
+          <w:bCs/>
+        </w:rPr>
+        <w:t xml:space="preserve">   </w:t>
+      </w:r>
+    </w:p>
+    <w:p>
+      <w:pPr>
+        <w:spacing w:before="100" w:beforeAutospacing="1" w:after="100" w:afterAutospacing="1" w:line="240" w:lineRule="auto"/>
+        <w:rPr>
+          <w:b/>
+          <w:bCs/>
+        </w:rPr>
+      </w:pPr>
+      <w:r>
+        <w:rPr>
+          <w:b/>
+          <w:bCs/>
+        </w:rPr>
+        <w:t>Tools and Technologies</w:t>
+      </w:r>
+    </w:p>
+    <w:p>
+      <w:pPr>
+        <w:numPr>
+          <w:ilvl w:val="0"/>
+          <w:numId w:val="47"/>
+        </w:numPr>
+        <w:spacing w:before="100" w:beforeAutospacing="1" w:after="100" w:afterAutospacing="1" w:line="240" w:lineRule="auto"/>
+        <w:rPr>
+          <w:b/>
+          <w:bCs/>
+        </w:rPr>
+      </w:pPr>
+      <w:r>
+        <w:rPr>
+          <w:b/>
+          <w:bCs/>
+        </w:rPr>
+        <w:t>Cloud Platforms: AWS, Azure, GCP</w:t>
+      </w:r>
+    </w:p>
+    <w:p>
+      <w:pPr>
+        <w:numPr>
+          <w:ilvl w:val="0"/>
+          <w:numId w:val="47"/>
+        </w:numPr>
+        <w:spacing w:before="100" w:beforeAutospacing="1" w:after="100" w:afterAutospacing="1" w:line="240" w:lineRule="auto"/>
+        <w:rPr>
+          <w:b/>
+          <w:bCs/>
+        </w:rPr>
+      </w:pPr>
+      <w:r>
+        <w:rPr>
+          <w:b/>
+          <w:bCs/>
+        </w:rPr>
+        <w:t>Containerization: Docker, Kubernetes</w:t>
+      </w:r>
+    </w:p>
+    <w:p>
+      <w:pPr>
+        <w:numPr>
+          <w:ilvl w:val="0"/>
+          <w:numId w:val="47"/>
+        </w:numPr>
+        <w:spacing w:before="100" w:beforeAutospacing="1" w:after="100" w:afterAutospacing="1" w:line="240" w:lineRule="auto"/>
+        <w:rPr>
+          <w:b/>
+          <w:bCs/>
+        </w:rPr>
+      </w:pPr>
+      <w:r>
+        <w:rPr>
+          <w:b/>
+          <w:bCs/>
+        </w:rPr>
+        <w:t>Databases: Relational (MySQL, PostgreSQL), NoSQL (MongoDB, Cassandra)</w:t>
+      </w:r>
+    </w:p>
+    <w:p>
+      <w:pPr>
+        <w:numPr>
+          <w:ilvl w:val="0"/>
+          <w:numId w:val="47"/>
+        </w:numPr>
+        <w:spacing w:before="100" w:beforeAutospacing="1" w:after="100" w:afterAutospacing="1" w:line="240" w:lineRule="auto"/>
+        <w:rPr>
+          <w:b/>
+          <w:bCs/>
+        </w:rPr>
+      </w:pPr>
+      <w:r>
+        <w:rPr>
+          <w:b/>
+          <w:bCs/>
+        </w:rPr>
+        <w:t>Caching: Redis, Memcached</w:t>
+      </w:r>
+    </w:p>
+    <w:p>
+      <w:pPr>
+        <w:numPr>
+          <w:ilvl w:val="0"/>
+          <w:numId w:val="47"/>
+        </w:numPr>
+        <w:spacing w:before="100" w:beforeAutospacing="1" w:after="100" w:afterAutospacing="1" w:line="240" w:lineRule="auto"/>
+        <w:rPr>
+          <w:b/>
+          <w:bCs/>
+        </w:rPr>
+      </w:pPr>
+      <w:r>
+        <w:rPr>
+          <w:b/>
+          <w:bCs/>
+        </w:rPr>
+        <w:t>Message Queues: Kafka, RabbitMQ</w:t>
+      </w:r>
+    </w:p>
+    <w:p>
+      <w:pPr>
+        <w:numPr>
+          <w:ilvl w:val="0"/>
+          <w:numId w:val="47"/>
+        </w:numPr>
+        <w:spacing w:before="100" w:beforeAutospacing="1" w:after="100" w:afterAutospacing="1" w:line="240" w:lineRule="auto"/>
+        <w:rPr>
+          <w:b/>
+          <w:bCs/>
+        </w:rPr>
+      </w:pPr>
+      <w:r>
+        <w:rPr>
+          <w:b/>
+          <w:bCs/>
+        </w:rPr>
+        <w:t>API Gateways: Kong, Apigee</w:t>
+      </w:r>
+    </w:p>
+    <w:p>
+      <w:pPr>
+        <w:ind w:left="720"/>
+        <w:rPr>
+          <w:b/>
+          <w:bCs/>
+        </w:rPr>
+      </w:pPr>
+    </w:p>
+    <w:p>
+      <w:pPr>
+        <w:rPr>
+          <w:b/>
+          <w:bCs/>
+        </w:rPr>
+      </w:pPr>
+      <w:r>
+        <w:rPr>
+          <w:b/>
+          <w:bCs/>
+        </w:rPr>
+        <w:lastRenderedPageBreak/>
+        <w:t>8. Common Mistakes to Avoid</w:t>
+      </w:r>
+    </w:p>
+    <w:p>
+      <w:pPr>
+        <w:numPr>
+          <w:ilvl w:val="0"/>
+          <w:numId w:val="48"/>
+        </w:numPr>
+        <w:rPr>
+          <w:b/>
+          <w:bCs/>
+        </w:rPr>
+      </w:pPr>
+      <w:r>
+        <w:rPr>
+          <w:b/>
+          <w:bCs/>
+        </w:rPr>
+        <w:t xml:space="preserve">Over-engineering: Designing a system that is overly complex for the given requirements.   </w:t>
+      </w:r>
+    </w:p>
+    <w:p>
+      <w:pPr>
+        <w:numPr>
+          <w:ilvl w:val="0"/>
+          <w:numId w:val="48"/>
+        </w:numPr>
+        <w:rPr>
+          <w:b/>
+          <w:bCs/>
+        </w:rPr>
+      </w:pPr>
+      <w:r>
+        <w:rPr>
+          <w:b/>
+          <w:bCs/>
+        </w:rPr>
+        <w:t xml:space="preserve">Ignoring non-functional requirements: Neglecting aspects like scalability, reliability, and performance.   </w:t>
+      </w:r>
+    </w:p>
+    <w:p>
+      <w:pPr>
+        <w:numPr>
+          <w:ilvl w:val="0"/>
+          <w:numId w:val="48"/>
+        </w:numPr>
+        <w:rPr>
+          <w:b/>
+          <w:bCs/>
+        </w:rPr>
+      </w:pPr>
+      <w:r>
+        <w:rPr>
+          <w:b/>
+          <w:bCs/>
+        </w:rPr>
+        <w:t>Poor planning for scaling: Failing to anticipate future growth and design for scalability from the outset.</w:t>
+      </w:r>
+    </w:p>
+    <w:p>
+      <w:pPr>
+        <w:numPr>
+          <w:ilvl w:val="0"/>
+          <w:numId w:val="48"/>
+        </w:numPr>
+        <w:rPr>
+          <w:b/>
+          <w:bCs/>
+        </w:rPr>
+      </w:pPr>
+      <w:r>
+        <w:rPr>
+          <w:b/>
+          <w:bCs/>
+        </w:rPr>
+        <w:t>Poor API design: Creating APIs that are difficult to use, understand, or maintain.</w:t>
+      </w:r>
+    </w:p>
+    <w:p>
+      <w:pPr>
+        <w:rPr>
+          <w:b/>
+          <w:bCs/>
+        </w:rPr>
+      </w:pPr>
+      <w:r>
+        <w:rPr>
+          <w:b/>
+          <w:bCs/>
+        </w:rPr>
+        <w:t>This refined version aims to be more concise, while still covering the essential concepts of system design effectively.</w:t>
+      </w:r>
+    </w:p>
+    <w:p/>
+    <w:p/>
+    <w:p/>
+    <w:p>
+      <w:pPr>
+        <w:rPr>
+          <w:b/>
+          <w:bCs/>
+        </w:rPr>
+      </w:pPr>
+      <w:r>
+        <w:rPr>
+          <w:b/>
+          <w:bCs/>
+        </w:rPr>
+        <w:t>Monolithic vs. Distributed Systems</w:t>
+      </w:r>
+    </w:p>
+    <w:p>
+      <w:pPr>
+        <w:rPr>
+          <w:b/>
+          <w:bCs/>
+        </w:rPr>
+      </w:pPr>
+      <w:r>
+        <w:rPr>
+          <w:b/>
+          <w:bCs/>
+        </w:rPr>
+        <w:t>1. Monolithic Systems</w:t>
+      </w:r>
+    </w:p>
+    <w:p>
+      <w:r>
+        <w:t>A monolithic system is an architecture where all the components of the software are tightly integrated into a single unit. It works as one cohesive application, with all functionalities running in a single process or application.</w:t>
+      </w:r>
+    </w:p>
+    <w:p>
+      <w:r>
+        <w:rPr>
+          <w:b/>
+          <w:bCs/>
+        </w:rPr>
+        <w:t>Key Characteristics:</w:t>
+      </w:r>
+    </w:p>
+    <w:p>
+      <w:pPr>
+        <w:numPr>
+          <w:ilvl w:val="0"/>
+          <w:numId w:val="51"/>
+        </w:numPr>
+      </w:pPr>
+      <w:r>
+        <w:t>Single codebase and application.\n</w:t>
+      </w:r>
+    </w:p>
+    <w:p>
+      <w:pPr>
+        <w:numPr>
+          <w:ilvl w:val="0"/>
+          <w:numId w:val="51"/>
+        </w:numPr>
+      </w:pPr>
+      <w:r>
+        <w:t>All components (UI, business logic, and database) are tightly coupled.\n</w:t>
+      </w:r>
+    </w:p>
+    <w:p>
+      <w:pPr>
+        <w:numPr>
+          <w:ilvl w:val="0"/>
+          <w:numId w:val="51"/>
+        </w:numPr>
+      </w:pPr>
+      <w:r>
+        <w:t>Deployed as a single unit.</w:t>
+      </w:r>
+    </w:p>
+    <w:p>
+      <w:r>
+        <w:rPr>
+          <w:b/>
+          <w:bCs/>
+        </w:rPr>
+        <w:t>Advantages:</w:t>
+      </w:r>
+    </w:p>
+    <w:p>
+      <w:pPr>
+        <w:numPr>
+          <w:ilvl w:val="0"/>
+          <w:numId w:val="52"/>
+        </w:numPr>
+      </w:pPr>
+      <w:r>
+        <w:rPr>
+          <w:b/>
+          <w:bCs/>
+        </w:rPr>
+        <w:t>Simplicity:</w:t>
+      </w:r>
+      <w:r>
+        <w:t xml:space="preserve"> Easier to develop and deploy initially.\n</w:t>
+      </w:r>
+    </w:p>
+    <w:p>
+      <w:pPr>
+        <w:numPr>
+          <w:ilvl w:val="0"/>
+          <w:numId w:val="52"/>
+        </w:numPr>
+      </w:pPr>
+      <w:r>
+        <w:rPr>
+          <w:b/>
+          <w:bCs/>
+        </w:rPr>
+        <w:t>Performance:</w:t>
+      </w:r>
+      <w:r>
+        <w:t xml:space="preserve"> Communication within the system is fast as it happens within the same process.\n</w:t>
+      </w:r>
+    </w:p>
+    <w:p>
+      <w:pPr>
+        <w:numPr>
+          <w:ilvl w:val="0"/>
+          <w:numId w:val="52"/>
+        </w:numPr>
+      </w:pPr>
+      <w:r>
+        <w:rPr>
+          <w:b/>
+          <w:bCs/>
+        </w:rPr>
+        <w:t>Ease of Testing:</w:t>
+      </w:r>
+      <w:r>
+        <w:t xml:space="preserve"> Testing is more straightforward due to fewer moving parts.</w:t>
+      </w:r>
+    </w:p>
+    <w:p>
+      <w:r>
+        <w:rPr>
+          <w:b/>
+          <w:bCs/>
+        </w:rPr>
+        <w:t>Disadvantages:</w:t>
+      </w:r>
+    </w:p>
+    <w:p>
+      <w:pPr>
+        <w:numPr>
+          <w:ilvl w:val="0"/>
+          <w:numId w:val="53"/>
+        </w:numPr>
+      </w:pPr>
+      <w:r>
+        <w:rPr>
+          <w:b/>
+          <w:bCs/>
+        </w:rPr>
+        <w:t>Scalability Issues:</w:t>
+      </w:r>
+      <w:r>
+        <w:t xml:space="preserve"> Scaling requires replicating the entire system.\n</w:t>
+      </w:r>
+    </w:p>
+    <w:p>
+      <w:pPr>
+        <w:numPr>
+          <w:ilvl w:val="0"/>
+          <w:numId w:val="53"/>
+        </w:numPr>
+      </w:pPr>
+      <w:r>
+        <w:rPr>
+          <w:b/>
+          <w:bCs/>
+        </w:rPr>
+        <w:t>Tight Coupling:</w:t>
+      </w:r>
+      <w:r>
+        <w:t xml:space="preserve"> Changes in one module often impact others.\n</w:t>
+      </w:r>
+    </w:p>
+    <w:p>
+      <w:pPr>
+        <w:numPr>
+          <w:ilvl w:val="0"/>
+          <w:numId w:val="53"/>
+        </w:numPr>
+      </w:pPr>
+      <w:r>
+        <w:rPr>
+          <w:b/>
+          <w:bCs/>
+        </w:rPr>
+        <w:t>Maintenance Challenges:</w:t>
+      </w:r>
+      <w:r>
+        <w:t xml:space="preserve"> As the application grows, it becomes harder to manage.</w:t>
+      </w:r>
+    </w:p>
+    <w:p>
+      <w:r>
+        <w:rPr>
+          <w:b/>
+          <w:bCs/>
+        </w:rPr>
+        <w:t>Example:</w:t>
+      </w:r>
+      <w:r>
+        <w:t xml:space="preserve"> A traditional e-commerce platform where the user interface, product </w:t>
+      </w:r>
+      <w:proofErr w:type="spellStart"/>
+      <w:r>
+        <w:t>catalog</w:t>
+      </w:r>
+      <w:proofErr w:type="spellEnd"/>
+      <w:r>
+        <w:t>, order management, and payment processing all reside in one application.</w:t>
+      </w:r>
+    </w:p>
+    <w:p>
+      <w:r>
+        <w:pict w14:anchorId="474DE21C">
+          <v:rect id="_x0000_i1044" style="width:0;height:1.5pt" o:hralign="center" o:hrstd="t" o:hr="t" fillcolor="#a0a0a0" stroked="f"/>
+        </w:pict>
+      </w:r>
+    </w:p>
+    <w:p>
+      <w:pPr>
+        <w:rPr>
+          <w:b/>
+          <w:bCs/>
+        </w:rPr>
+      </w:pPr>
+      <w:r>
+        <w:rPr>
+          <w:b/>
+          <w:bCs/>
+        </w:rPr>
+        <w:t>2. Distributed Systems</w:t>
+      </w:r>
+    </w:p>
+    <w:p>
+      <w:r>
+        <w:t>A distributed system is an architecture where components are split across multiple, independent services or nodes that communicate over a network. Each component can run on separate machines.</w:t>
+      </w:r>
+    </w:p>
+    <w:p>
+      <w:r>
+        <w:rPr>
+          <w:b/>
+          <w:bCs/>
+        </w:rPr>
+        <w:t>Key Characteristics:</w:t>
+      </w:r>
+    </w:p>
+    <w:p>
+      <w:pPr>
+        <w:numPr>
+          <w:ilvl w:val="0"/>
+          <w:numId w:val="54"/>
+        </w:numPr>
+      </w:pPr>
+      <w:r>
+        <w:t>Composed of loosely coupled services or nodes.\n</w:t>
+      </w:r>
+    </w:p>
+    <w:p>
+      <w:pPr>
+        <w:numPr>
+          <w:ilvl w:val="0"/>
+          <w:numId w:val="54"/>
+        </w:numPr>
+      </w:pPr>
+      <w:r>
+        <w:t>Services communicate via APIs or messaging systems.\n</w:t>
+      </w:r>
+    </w:p>
+    <w:p>
+      <w:pPr>
+        <w:numPr>
+          <w:ilvl w:val="0"/>
+          <w:numId w:val="54"/>
+        </w:numPr>
+      </w:pPr>
+      <w:r>
+        <w:t>Each service can have its own database.</w:t>
+      </w:r>
+    </w:p>
+    <w:p>
+      <w:r>
+        <w:rPr>
+          <w:b/>
+          <w:bCs/>
+        </w:rPr>
+        <w:lastRenderedPageBreak/>
+        <w:t>Advantages:</w:t>
+      </w:r>
+    </w:p>
+    <w:p>
+      <w:pPr>
+        <w:numPr>
+          <w:ilvl w:val="0"/>
+          <w:numId w:val="55"/>
+        </w:numPr>
+      </w:pPr>
+      <w:r>
+        <w:rPr>
+          <w:b/>
+          <w:bCs/>
+        </w:rPr>
+        <w:t>Scalability:</w:t>
+      </w:r>
+      <w:r>
+        <w:t xml:space="preserve"> Services can be scaled independently.\n</w:t>
+      </w:r>
+    </w:p>
+    <w:p>
+      <w:pPr>
+        <w:numPr>
+          <w:ilvl w:val="0"/>
+          <w:numId w:val="55"/>
+        </w:numPr>
+      </w:pPr>
+      <w:r>
+        <w:rPr>
+          <w:b/>
+          <w:bCs/>
+        </w:rPr>
+        <w:t>Fault Tolerance:</w:t>
+      </w:r>
+      <w:r>
+        <w:t xml:space="preserve"> A failure in one service doesn't necessarily bring down the entire system.\n</w:t>
+      </w:r>
+    </w:p>
+    <w:p>
+      <w:pPr>
+        <w:numPr>
+          <w:ilvl w:val="0"/>
+          <w:numId w:val="55"/>
+        </w:numPr>
+      </w:pPr>
+      <w:r>
+        <w:rPr>
+          <w:b/>
+          <w:bCs/>
+        </w:rPr>
+        <w:t>Flexibility:</w:t>
+      </w:r>
+      <w:r>
+        <w:t xml:space="preserve"> Different components can use different technologies.</w:t>
+      </w:r>
+    </w:p>
+    <w:p>
+      <w:r>
+        <w:rPr>
+          <w:b/>
+          <w:bCs/>
+        </w:rPr>
+        <w:t>Disadvantages:</w:t>
+      </w:r>
+    </w:p>
+    <w:p>
+      <w:pPr>
+        <w:numPr>
+          <w:ilvl w:val="0"/>
+          <w:numId w:val="56"/>
+        </w:numPr>
+      </w:pPr>
+      <w:r>
+        <w:rPr>
+          <w:b/>
+          <w:bCs/>
+        </w:rPr>
+        <w:t>Complexity:</w:t>
+      </w:r>
+      <w:r>
+        <w:t xml:space="preserve"> More challenging to develop, deploy, and maintain.\n</w:t>
+      </w:r>
+    </w:p>
+    <w:p>
+      <w:pPr>
+        <w:numPr>
+          <w:ilvl w:val="0"/>
+          <w:numId w:val="56"/>
+        </w:numPr>
+      </w:pPr>
+      <w:r>
+        <w:rPr>
+          <w:b/>
+          <w:bCs/>
+        </w:rPr>
+        <w:t>Latency:</w:t>
+      </w:r>
+      <w:r>
+        <w:t xml:space="preserve"> Communication between services introduces network delays.\n</w:t>
+      </w:r>
+    </w:p>
+    <w:p>
+      <w:pPr>
+        <w:numPr>
+          <w:ilvl w:val="0"/>
+          <w:numId w:val="56"/>
+        </w:numPr>
+      </w:pPr>
+      <w:r>
+        <w:rPr>
+          <w:b/>
+          <w:bCs/>
+        </w:rPr>
+        <w:t>Consistency:</w:t>
+      </w:r>
+      <w:r>
+        <w:t xml:space="preserve"> Ensuring data consistency across services can be complex.</w:t>
+      </w:r>
+    </w:p>
+    <w:p>
+      <w:r>
+        <w:rPr>
+          <w:b/>
+          <w:bCs/>
+        </w:rPr>
+        <w:t>Example:</w:t>
+      </w:r>
+      <w:r>
+        <w:t xml:space="preserve"> A modern microservices-based e-commerce platform where the user interface, product </w:t>
+      </w:r>
+      <w:proofErr w:type="spellStart"/>
+      <w:r>
+        <w:t>catalog</w:t>
+      </w:r>
+      <w:proofErr w:type="spellEnd"/>
+      <w:r>
+        <w:t>, order management, and payment processing are separate services communicating via APIs.</w:t>
       </w:r>
     </w:p>
     <w:p/>
@@ -504,6 +2323,155 @@
 <file path=word/numbering.xml><?xml version="1.0" encoding="utf-8"?>
 <w:numbering xmlns:wpc="http://schemas.microsoft.com/office/word/2010/wordprocessingCanvas" xmlns:cx="http://schemas.microsoft.com/office/drawing/2014/chartex" xmlns:cx1="http://schemas.microsoft.com/office/drawing/2015/9/8/chartex" xmlns:cx2="http://schemas.microsoft.com/office/drawing/2015/10/21/chartex" xmlns:cx3="http://schemas.microsoft.com/office/drawing/2016/5/9/chartex" xmlns:cx4="http://schemas.microsoft.com/office/drawing/2016/5/10/chartex" xmlns:cx5="http://schemas.microsoft.com/office/drawing/2016/5/11/chartex" xmlns:cx6="http://schemas.microsoft.com/office/drawing/2016/5/12/chartex" xmlns:cx7="http://schemas.microsoft.com/office/drawing/2016/5/13/chartex" xmlns:cx8="http://schemas.microsoft.com/office/drawing/2016/5/14/chartex" xmlns:mc="http://schemas.openxmlformats.org/markup-compatibility/2006" xmlns:aink="http://schemas.microsoft.com/office/drawing/2016/ink" xmlns:am3d="http://schemas.microsoft.com/office/drawing/2017/model3d" xmlns:o="urn:schemas-microsoft-com:office:office" xmlns:oel="http://schemas.microsoft.com/office/2019/extlst" xmlns:r="http://schemas.openxmlformats.org/officeDocument/2006/relationships" xmlns:m="http://schemas.openxmlformats.org/officeDocument/2006/math" xmlns:v="urn:schemas-microsoft-com:vml" xmlns:wp14="http://schemas.microsoft.com/office/word/2010/wordprocessingDrawing" xmlns:wp="http://schemas.openxmlformats.org/drawingml/2006/wordprocessingDrawing" xmlns:w10="urn:schemas-microsoft-com:office:word" xmlns:w="http://schemas.openxmlformats.org/wordprocessingml/2006/main" xmlns:w14="http://schemas.microsoft.com/office/word/2010/wordml" xmlns:w15="http://schemas.microsoft.com/office/word/2012/wordml" xmlns:w16cex="http://schemas.microsoft.com/office/word/2018/wordml/cex" xmlns:w16cid="http://schemas.microsoft.com/office/word/2016/wordml/cid" xmlns:w16="http://schemas.microsoft.com/office/word/2018/wordml" xmlns:w16du="http://schemas.microsoft.com/office/word/2023/wordml/word16du" xmlns:w16sdtdh="http://schemas.microsoft.com/office/word/2020/wordml/sdtdatahash" xmlns:w16sdtfl="http://schemas.microsoft.com/office/word/2024/wordml/sdtformatlock" xmlns:w16se="http://schemas.microsoft.com/office/word/2015/wordml/symex" xmlns:wpg="http://schemas.microsoft.com/office/word/2010/wordprocessingGroup" xmlns:wpi="http://schemas.microsoft.com/office/word/2010/wordprocessingInk" xmlns:wne="http://schemas.microsoft.com/office/word/2006/wordml" xmlns:wps="http://schemas.microsoft.com/office/word/2010/wordprocessingShape" mc:Ignorable="w14 w15 w16se w16cid w16 w16cex w16sdtdh w16sdtfl w16du wp14">
   <w:abstractNum w:abstractNumId="0" w15:restartNumberingAfterBreak="0">
+    <w:nsid w:val="00561CC9"/>
+    <w:multiLevelType w:val="multilevel"/>
+    <w:tmpl w:val="297A81A0"/>
+    <w:lvl w:ilvl="0">
+      <w:start w:val="1"/>
+      <w:numFmt w:val="bullet"/>
+      <w:lvlText w:val=""/>
+      <w:lvlJc w:val="left"/>
+      <w:pPr>
+        <w:tabs>
+          <w:tab w:val="num" w:pos="720"/>
+        </w:tabs>
+        <w:ind w:left="720" w:hanging="360"/>
+      </w:pPr>
+      <w:rPr>
+        <w:rFonts w:ascii="Symbol" w:hAnsi="Symbol" w:hint="default"/>
+        <w:sz w:val="20"/>
+      </w:rPr>
+    </w:lvl>
+    <w:lvl w:ilvl="1" w:tentative="1">
+      <w:start w:val="1"/>
+      <w:numFmt w:val="bullet"/>
+      <w:lvlText w:val="o"/>
+      <w:lvlJc w:val="left"/>
+      <w:pPr>
+        <w:tabs>
+          <w:tab w:val="num" w:pos="1440"/>
+        </w:tabs>
+        <w:ind w:left="1440" w:hanging="360"/>
+      </w:pPr>
+      <w:rPr>
+        <w:rFonts w:ascii="Courier New" w:hAnsi="Courier New" w:hint="default"/>
+        <w:sz w:val="20"/>
+      </w:rPr>
+    </w:lvl>
+    <w:lvl w:ilvl="2" w:tentative="1">
+      <w:start w:val="1"/>
+      <w:numFmt w:val="bullet"/>
+      <w:lvlText w:val=""/>
+      <w:lvlJc w:val="left"/>
+      <w:pPr>
+        <w:tabs>
+          <w:tab w:val="num" w:pos="2160"/>
+        </w:tabs>
+        <w:ind w:left="2160" w:hanging="360"/>
+      </w:pPr>
+      <w:rPr>
+        <w:rFonts w:ascii="Wingdings" w:hAnsi="Wingdings" w:hint="default"/>
+        <w:sz w:val="20"/>
+      </w:rPr>
+    </w:lvl>
+    <w:lvl w:ilvl="3" w:tentative="1">
+      <w:start w:val="1"/>
+      <w:numFmt w:val="bullet"/>
+      <w:lvlText w:val=""/>
+      <w:lvlJc w:val="left"/>
+      <w:pPr>
+        <w:tabs>
+          <w:tab w:val="num" w:pos="2880"/>
+        </w:tabs>
+        <w:ind w:left="2880" w:hanging="360"/>
+      </w:pPr>
+      <w:rPr>
+        <w:rFonts w:ascii="Wingdings" w:hAnsi="Wingdings" w:hint="default"/>
+        <w:sz w:val="20"/>
+      </w:rPr>
+    </w:lvl>
+    <w:lvl w:ilvl="4" w:tentative="1">
+      <w:start w:val="1"/>
+      <w:numFmt w:val="bullet"/>
+      <w:lvlText w:val=""/>
+      <w:lvlJc w:val="left"/>
+      <w:pPr>
+        <w:tabs>
+          <w:tab w:val="num" w:pos="3600"/>
+        </w:tabs>
+        <w:ind w:left="3600" w:hanging="360"/>
+      </w:pPr>
+      <w:rPr>
+        <w:rFonts w:ascii="Wingdings" w:hAnsi="Wingdings" w:hint="default"/>
+        <w:sz w:val="20"/>
+      </w:rPr>
+    </w:lvl>
+    <w:lvl w:ilvl="5" w:tentative="1">
+      <w:start w:val="1"/>
+      <w:numFmt w:val="bullet"/>
+      <w:lvlText w:val=""/>
+      <w:lvlJc w:val="left"/>
+      <w:pPr>
+        <w:tabs>
+          <w:tab w:val="num" w:pos="4320"/>
+        </w:tabs>
+        <w:ind w:left="4320" w:hanging="360"/>
+      </w:pPr>
+      <w:rPr>
+        <w:rFonts w:ascii="Wingdings" w:hAnsi="Wingdings" w:hint="default"/>
+        <w:sz w:val="20"/>
+      </w:rPr>
+    </w:lvl>
+    <w:lvl w:ilvl="6" w:tentative="1">
+      <w:start w:val="1"/>
+      <w:numFmt w:val="bullet"/>
+      <w:lvlText w:val=""/>
+      <w:lvlJc w:val="left"/>
+      <w:pPr>
+        <w:tabs>
+          <w:tab w:val="num" w:pos="5040"/>
+        </w:tabs>
+        <w:ind w:left="5040" w:hanging="360"/>
+      </w:pPr>
+      <w:rPr>
+        <w:rFonts w:ascii="Wingdings" w:hAnsi="Wingdings" w:hint="default"/>
+        <w:sz w:val="20"/>
+      </w:rPr>
+    </w:lvl>
+    <w:lvl w:ilvl="7" w:tentative="1">
+      <w:start w:val="1"/>
+      <w:numFmt w:val="bullet"/>
+      <w:lvlText w:val=""/>
+      <w:lvlJc w:val="left"/>
+      <w:pPr>
+        <w:tabs>
+          <w:tab w:val="num" w:pos="5760"/>
+        </w:tabs>
+        <w:ind w:left="5760" w:hanging="360"/>
+      </w:pPr>
+      <w:rPr>
+        <w:rFonts w:ascii="Wingdings" w:hAnsi="Wingdings" w:hint="default"/>
+        <w:sz w:val="20"/>
+      </w:rPr>
+    </w:lvl>
+    <w:lvl w:ilvl="8" w:tentative="1">
+      <w:start w:val="1"/>
+      <w:numFmt w:val="bullet"/>
+      <w:lvlText w:val=""/>
+      <w:lvlJc w:val="left"/>
+      <w:pPr>
+        <w:tabs>
+          <w:tab w:val="num" w:pos="6480"/>
+        </w:tabs>
+        <w:ind w:left="6480" w:hanging="360"/>
+      </w:pPr>
+      <w:rPr>
+        <w:rFonts w:ascii="Wingdings" w:hAnsi="Wingdings" w:hint="default"/>
+        <w:sz w:val="20"/>
+      </w:rPr>
+    </w:lvl>
+  </w:abstractNum>
+  <w:abstractNum w:abstractNumId="1" w15:restartNumberingAfterBreak="0">
     <w:nsid w:val="03E2141D"/>
     <w:multiLevelType w:val="multilevel"/>
     <w:tmpl w:val="A4E6AAC0"/>
@@ -652,7 +2620,269 @@
       </w:rPr>
     </w:lvl>
   </w:abstractNum>
-  <w:abstractNum w:abstractNumId="1" w15:restartNumberingAfterBreak="0">
+  <w:abstractNum w:abstractNumId="2" w15:restartNumberingAfterBreak="0">
+    <w:nsid w:val="05400984"/>
+    <w:multiLevelType w:val="multilevel"/>
+    <w:tmpl w:val="63E27350"/>
+    <w:lvl w:ilvl="0">
+      <w:start w:val="1"/>
+      <w:numFmt w:val="bullet"/>
+      <w:lvlText w:val=""/>
+      <w:lvlJc w:val="left"/>
+      <w:pPr>
+        <w:tabs>
+          <w:tab w:val="num" w:pos="720"/>
+        </w:tabs>
+        <w:ind w:left="720" w:hanging="360"/>
+      </w:pPr>
+      <w:rPr>
+        <w:rFonts w:ascii="Symbol" w:hAnsi="Symbol" w:hint="default"/>
+        <w:sz w:val="20"/>
+      </w:rPr>
+    </w:lvl>
+    <w:lvl w:ilvl="1" w:tentative="1">
+      <w:start w:val="1"/>
+      <w:numFmt w:val="bullet"/>
+      <w:lvlText w:val="o"/>
+      <w:lvlJc w:val="left"/>
+      <w:pPr>
+        <w:tabs>
+          <w:tab w:val="num" w:pos="1440"/>
+        </w:tabs>
+        <w:ind w:left="1440" w:hanging="360"/>
+      </w:pPr>
+      <w:rPr>
+        <w:rFonts w:ascii="Courier New" w:hAnsi="Courier New" w:hint="default"/>
+        <w:sz w:val="20"/>
+      </w:rPr>
+    </w:lvl>
+    <w:lvl w:ilvl="2" w:tentative="1">
+      <w:start w:val="1"/>
+      <w:numFmt w:val="bullet"/>
+      <w:lvlText w:val=""/>
+      <w:lvlJc w:val="left"/>
+      <w:pPr>
+        <w:tabs>
+          <w:tab w:val="num" w:pos="2160"/>
+        </w:tabs>
+        <w:ind w:left="2160" w:hanging="360"/>
+      </w:pPr>
+      <w:rPr>
+        <w:rFonts w:ascii="Wingdings" w:hAnsi="Wingdings" w:hint="default"/>
+        <w:sz w:val="20"/>
+      </w:rPr>
+    </w:lvl>
+    <w:lvl w:ilvl="3" w:tentative="1">
+      <w:start w:val="1"/>
+      <w:numFmt w:val="bullet"/>
+      <w:lvlText w:val=""/>
+      <w:lvlJc w:val="left"/>
+      <w:pPr>
+        <w:tabs>
+          <w:tab w:val="num" w:pos="2880"/>
+        </w:tabs>
+        <w:ind w:left="2880" w:hanging="360"/>
+      </w:pPr>
+      <w:rPr>
+        <w:rFonts w:ascii="Wingdings" w:hAnsi="Wingdings" w:hint="default"/>
+        <w:sz w:val="20"/>
+      </w:rPr>
+    </w:lvl>
+    <w:lvl w:ilvl="4" w:tentative="1">
+      <w:start w:val="1"/>
+      <w:numFmt w:val="bullet"/>
+      <w:lvlText w:val=""/>
+      <w:lvlJc w:val="left"/>
+      <w:pPr>
+        <w:tabs>
+          <w:tab w:val="num" w:pos="3600"/>
+        </w:tabs>
+        <w:ind w:left="3600" w:hanging="360"/>
+      </w:pPr>
+      <w:rPr>
+        <w:rFonts w:ascii="Wingdings" w:hAnsi="Wingdings" w:hint="default"/>
+        <w:sz w:val="20"/>
+      </w:rPr>
+    </w:lvl>
+    <w:lvl w:ilvl="5" w:tentative="1">
+      <w:start w:val="1"/>
+      <w:numFmt w:val="bullet"/>
+      <w:lvlText w:val=""/>
+      <w:lvlJc w:val="left"/>
+      <w:pPr>
+        <w:tabs>
+          <w:tab w:val="num" w:pos="4320"/>
+        </w:tabs>
+        <w:ind w:left="4320" w:hanging="360"/>
+      </w:pPr>
+      <w:rPr>
+        <w:rFonts w:ascii="Wingdings" w:hAnsi="Wingdings" w:hint="default"/>
+        <w:sz w:val="20"/>
+      </w:rPr>
+    </w:lvl>
+    <w:lvl w:ilvl="6" w:tentative="1">
+      <w:start w:val="1"/>
+      <w:numFmt w:val="bullet"/>
+      <w:lvlText w:val=""/>
+      <w:lvlJc w:val="left"/>
+      <w:pPr>
+        <w:tabs>
+          <w:tab w:val="num" w:pos="5040"/>
+        </w:tabs>
+        <w:ind w:left="5040" w:hanging="360"/>
+      </w:pPr>
+      <w:rPr>
+        <w:rFonts w:ascii="Wingdings" w:hAnsi="Wingdings" w:hint="default"/>
+        <w:sz w:val="20"/>
+      </w:rPr>
+    </w:lvl>
+    <w:lvl w:ilvl="7" w:tentative="1">
+      <w:start w:val="1"/>
+      <w:numFmt w:val="bullet"/>
+      <w:lvlText w:val=""/>
+      <w:lvlJc w:val="left"/>
+      <w:pPr>
+        <w:tabs>
+          <w:tab w:val="num" w:pos="5760"/>
+        </w:tabs>
+        <w:ind w:left="5760" w:hanging="360"/>
+      </w:pPr>
+      <w:rPr>
+        <w:rFonts w:ascii="Wingdings" w:hAnsi="Wingdings" w:hint="default"/>
+        <w:sz w:val="20"/>
+      </w:rPr>
+    </w:lvl>
+    <w:lvl w:ilvl="8" w:tentative="1">
+      <w:start w:val="1"/>
+      <w:numFmt w:val="bullet"/>
+      <w:lvlText w:val=""/>
+      <w:lvlJc w:val="left"/>
+      <w:pPr>
+        <w:tabs>
+          <w:tab w:val="num" w:pos="6480"/>
+        </w:tabs>
+        <w:ind w:left="6480" w:hanging="360"/>
+      </w:pPr>
+      <w:rPr>
+        <w:rFonts w:ascii="Wingdings" w:hAnsi="Wingdings" w:hint="default"/>
+        <w:sz w:val="20"/>
+      </w:rPr>
+    </w:lvl>
+  </w:abstractNum>
+  <w:abstractNum w:abstractNumId="3" w15:restartNumberingAfterBreak="0">
+    <w:nsid w:val="06A108BD"/>
+    <w:multiLevelType w:val="multilevel"/>
+    <w:tmpl w:val="B66863F2"/>
+    <w:lvl w:ilvl="0">
+      <w:start w:val="1"/>
+      <w:numFmt w:val="decimal"/>
+      <w:lvlText w:val="%1."/>
+      <w:lvlJc w:val="left"/>
+      <w:pPr>
+        <w:tabs>
+          <w:tab w:val="num" w:pos="720"/>
+        </w:tabs>
+        <w:ind w:left="720" w:hanging="360"/>
+      </w:pPr>
+    </w:lvl>
+    <w:lvl w:ilvl="1" w:tentative="1">
+      <w:start w:val="1"/>
+      <w:numFmt w:val="decimal"/>
+      <w:lvlText w:val="%2."/>
+      <w:lvlJc w:val="left"/>
+      <w:pPr>
+        <w:tabs>
+          <w:tab w:val="num" w:pos="1440"/>
+        </w:tabs>
+        <w:ind w:left="1440" w:hanging="360"/>
+      </w:pPr>
+    </w:lvl>
+    <w:lvl w:ilvl="2" w:tentative="1">
+      <w:start w:val="1"/>
+      <w:numFmt w:val="decimal"/>
+      <w:lvlText w:val="%3."/>
+      <w:lvlJc w:val="left"/>
+      <w:pPr>
+        <w:tabs>
+          <w:tab w:val="num" w:pos="2160"/>
+        </w:tabs>
+        <w:ind w:left="2160" w:hanging="360"/>
+      </w:pPr>
+    </w:lvl>
+    <w:lvl w:ilvl="3" w:tentative="1">
+      <w:start w:val="1"/>
+      <w:numFmt w:val="decimal"/>
+      <w:lvlText w:val="%4."/>
+      <w:lvlJc w:val="left"/>
+      <w:pPr>
+        <w:tabs>
+          <w:tab w:val="num" w:pos="2880"/>
+        </w:tabs>
+        <w:ind w:left="2880" w:hanging="360"/>
+      </w:pPr>
+    </w:lvl>
+    <w:lvl w:ilvl="4" w:tentative="1">
+      <w:start w:val="1"/>
+      <w:numFmt w:val="decimal"/>
+      <w:lvlText w:val="%5."/>
+      <w:lvlJc w:val="left"/>
+      <w:pPr>
+        <w:tabs>
+          <w:tab w:val="num" w:pos="3600"/>
+        </w:tabs>
+        <w:ind w:left="3600" w:hanging="360"/>
+      </w:pPr>
+    </w:lvl>
+    <w:lvl w:ilvl="5" w:tentative="1">
+      <w:start w:val="1"/>
+      <w:numFmt w:val="decimal"/>
+      <w:lvlText w:val="%6."/>
+      <w:lvlJc w:val="left"/>
+      <w:pPr>
+        <w:tabs>
+          <w:tab w:val="num" w:pos="4320"/>
+        </w:tabs>
+        <w:ind w:left="4320" w:hanging="360"/>
+      </w:pPr>
+    </w:lvl>
+    <w:lvl w:ilvl="6" w:tentative="1">
+      <w:start w:val="1"/>
+      <w:numFmt w:val="decimal"/>
+      <w:lvlText w:val="%7."/>
+      <w:lvlJc w:val="left"/>
+      <w:pPr>
+        <w:tabs>
+          <w:tab w:val="num" w:pos="5040"/>
+        </w:tabs>
+        <w:ind w:left="5040" w:hanging="360"/>
+      </w:pPr>
+    </w:lvl>
+    <w:lvl w:ilvl="7" w:tentative="1">
+      <w:start w:val="1"/>
+      <w:numFmt w:val="decimal"/>
+      <w:lvlText w:val="%8."/>
+      <w:lvlJc w:val="left"/>
+      <w:pPr>
+        <w:tabs>
+          <w:tab w:val="num" w:pos="5760"/>
+        </w:tabs>
+        <w:ind w:left="5760" w:hanging="360"/>
+      </w:pPr>
+    </w:lvl>
+    <w:lvl w:ilvl="8" w:tentative="1">
+      <w:start w:val="1"/>
+      <w:numFmt w:val="decimal"/>
+      <w:lvlText w:val="%9."/>
+      <w:lvlJc w:val="left"/>
+      <w:pPr>
+        <w:tabs>
+          <w:tab w:val="num" w:pos="6480"/>
+        </w:tabs>
+        <w:ind w:left="6480" w:hanging="360"/>
+      </w:pPr>
+    </w:lvl>
+  </w:abstractNum>
+  <w:abstractNum w:abstractNumId="4" w15:restartNumberingAfterBreak="0">
     <w:nsid w:val="12021065"/>
     <w:multiLevelType w:val="multilevel"/>
     <w:tmpl w:val="39D87F8A"/>
@@ -769,7 +2999,156 @@
       </w:pPr>
     </w:lvl>
   </w:abstractNum>
-  <w:abstractNum w:abstractNumId="2" w15:restartNumberingAfterBreak="0">
+  <w:abstractNum w:abstractNumId="5" w15:restartNumberingAfterBreak="0">
+    <w:nsid w:val="137A5AB9"/>
+    <w:multiLevelType w:val="multilevel"/>
+    <w:tmpl w:val="52BEDA4A"/>
+    <w:lvl w:ilvl="0">
+      <w:start w:val="1"/>
+      <w:numFmt w:val="bullet"/>
+      <w:lvlText w:val=""/>
+      <w:lvlJc w:val="left"/>
+      <w:pPr>
+        <w:tabs>
+          <w:tab w:val="num" w:pos="720"/>
+        </w:tabs>
+        <w:ind w:left="720" w:hanging="360"/>
+      </w:pPr>
+      <w:rPr>
+        <w:rFonts w:ascii="Symbol" w:hAnsi="Symbol" w:hint="default"/>
+        <w:sz w:val="20"/>
+      </w:rPr>
+    </w:lvl>
+    <w:lvl w:ilvl="1" w:tentative="1">
+      <w:start w:val="1"/>
+      <w:numFmt w:val="bullet"/>
+      <w:lvlText w:val="o"/>
+      <w:lvlJc w:val="left"/>
+      <w:pPr>
+        <w:tabs>
+          <w:tab w:val="num" w:pos="1440"/>
+        </w:tabs>
+        <w:ind w:left="1440" w:hanging="360"/>
+      </w:pPr>
+      <w:rPr>
+        <w:rFonts w:ascii="Courier New" w:hAnsi="Courier New" w:hint="default"/>
+        <w:sz w:val="20"/>
+      </w:rPr>
+    </w:lvl>
+    <w:lvl w:ilvl="2" w:tentative="1">
+      <w:start w:val="1"/>
+      <w:numFmt w:val="bullet"/>
+      <w:lvlText w:val=""/>
+      <w:lvlJc w:val="left"/>
+      <w:pPr>
+        <w:tabs>
+          <w:tab w:val="num" w:pos="2160"/>
+        </w:tabs>
+        <w:ind w:left="2160" w:hanging="360"/>
+      </w:pPr>
+      <w:rPr>
+        <w:rFonts w:ascii="Wingdings" w:hAnsi="Wingdings" w:hint="default"/>
+        <w:sz w:val="20"/>
+      </w:rPr>
+    </w:lvl>
+    <w:lvl w:ilvl="3" w:tentative="1">
+      <w:start w:val="1"/>
+      <w:numFmt w:val="bullet"/>
+      <w:lvlText w:val=""/>
+      <w:lvlJc w:val="left"/>
+      <w:pPr>
+        <w:tabs>
+          <w:tab w:val="num" w:pos="2880"/>
+        </w:tabs>
+        <w:ind w:left="2880" w:hanging="360"/>
+      </w:pPr>
+      <w:rPr>
+        <w:rFonts w:ascii="Wingdings" w:hAnsi="Wingdings" w:hint="default"/>
+        <w:sz w:val="20"/>
+      </w:rPr>
+    </w:lvl>
+    <w:lvl w:ilvl="4" w:tentative="1">
+      <w:start w:val="1"/>
+      <w:numFmt w:val="bullet"/>
+      <w:lvlText w:val=""/>
+      <w:lvlJc w:val="left"/>
+      <w:pPr>
+        <w:tabs>
+          <w:tab w:val="num" w:pos="3600"/>
+        </w:tabs>
+        <w:ind w:left="3600" w:hanging="360"/>
+      </w:pPr>
+      <w:rPr>
+        <w:rFonts w:ascii="Wingdings" w:hAnsi="Wingdings" w:hint="default"/>
+        <w:sz w:val="20"/>
+      </w:rPr>
+    </w:lvl>
+    <w:lvl w:ilvl="5" w:tentative="1">
+      <w:start w:val="1"/>
+      <w:numFmt w:val="bullet"/>
+      <w:lvlText w:val=""/>
+      <w:lvlJc w:val="left"/>
+      <w:pPr>
+        <w:tabs>
+          <w:tab w:val="num" w:pos="4320"/>
+        </w:tabs>
+        <w:ind w:left="4320" w:hanging="360"/>
+      </w:pPr>
+      <w:rPr>
+        <w:rFonts w:ascii="Wingdings" w:hAnsi="Wingdings" w:hint="default"/>
+        <w:sz w:val="20"/>
+      </w:rPr>
+    </w:lvl>
+    <w:lvl w:ilvl="6" w:tentative="1">
+      <w:start w:val="1"/>
+      <w:numFmt w:val="bullet"/>
+      <w:lvlText w:val=""/>
+      <w:lvlJc w:val="left"/>
+      <w:pPr>
+        <w:tabs>
+          <w:tab w:val="num" w:pos="5040"/>
+        </w:tabs>
+        <w:ind w:left="5040" w:hanging="360"/>
+      </w:pPr>
+      <w:rPr>
+        <w:rFonts w:ascii="Wingdings" w:hAnsi="Wingdings" w:hint="default"/>
+        <w:sz w:val="20"/>
+      </w:rPr>
+    </w:lvl>
+    <w:lvl w:ilvl="7" w:tentative="1">
+      <w:start w:val="1"/>
+      <w:numFmt w:val="bullet"/>
+      <w:lvlText w:val=""/>
+      <w:lvlJc w:val="left"/>
+      <w:pPr>
+        <w:tabs>
+          <w:tab w:val="num" w:pos="5760"/>
+        </w:tabs>
+        <w:ind w:left="5760" w:hanging="360"/>
+      </w:pPr>
+      <w:rPr>
+        <w:rFonts w:ascii="Wingdings" w:hAnsi="Wingdings" w:hint="default"/>
+        <w:sz w:val="20"/>
+      </w:rPr>
+    </w:lvl>
+    <w:lvl w:ilvl="8" w:tentative="1">
+      <w:start w:val="1"/>
+      <w:numFmt w:val="bullet"/>
+      <w:lvlText w:val=""/>
+      <w:lvlJc w:val="left"/>
+      <w:pPr>
+        <w:tabs>
+          <w:tab w:val="num" w:pos="6480"/>
+        </w:tabs>
+        <w:ind w:left="6480" w:hanging="360"/>
+      </w:pPr>
+      <w:rPr>
+        <w:rFonts w:ascii="Wingdings" w:hAnsi="Wingdings" w:hint="default"/>
+        <w:sz w:val="20"/>
+      </w:rPr>
+    </w:lvl>
+  </w:abstractNum>
+  <w:abstractNum w:abstractNumId="6" w15:restartNumberingAfterBreak="0">
     <w:nsid w:val="14BD3DA3"/>
     <w:multiLevelType w:val="multilevel"/>
     <w:tmpl w:val="AA10D40C"/>
@@ -918,7 +3297,269 @@
       </w:rPr>
     </w:lvl>
   </w:abstractNum>
-  <w:abstractNum w:abstractNumId="3" w15:restartNumberingAfterBreak="0">
+  <w:abstractNum w:abstractNumId="7" w15:restartNumberingAfterBreak="0">
+    <w:nsid w:val="17414DF2"/>
+    <w:multiLevelType w:val="multilevel"/>
+    <w:tmpl w:val="2410D690"/>
+    <w:lvl w:ilvl="0">
+      <w:start w:val="1"/>
+      <w:numFmt w:val="bullet"/>
+      <w:lvlText w:val=""/>
+      <w:lvlJc w:val="left"/>
+      <w:pPr>
+        <w:tabs>
+          <w:tab w:val="num" w:pos="720"/>
+        </w:tabs>
+        <w:ind w:left="720" w:hanging="360"/>
+      </w:pPr>
+      <w:rPr>
+        <w:rFonts w:ascii="Symbol" w:hAnsi="Symbol" w:hint="default"/>
+        <w:sz w:val="20"/>
+      </w:rPr>
+    </w:lvl>
+    <w:lvl w:ilvl="1" w:tentative="1">
+      <w:start w:val="1"/>
+      <w:numFmt w:val="bullet"/>
+      <w:lvlText w:val="o"/>
+      <w:lvlJc w:val="left"/>
+      <w:pPr>
+        <w:tabs>
+          <w:tab w:val="num" w:pos="1440"/>
+        </w:tabs>
+        <w:ind w:left="1440" w:hanging="360"/>
+      </w:pPr>
+      <w:rPr>
+        <w:rFonts w:ascii="Courier New" w:hAnsi="Courier New" w:hint="default"/>
+        <w:sz w:val="20"/>
+      </w:rPr>
+    </w:lvl>
+    <w:lvl w:ilvl="2" w:tentative="1">
+      <w:start w:val="1"/>
+      <w:numFmt w:val="bullet"/>
+      <w:lvlText w:val=""/>
+      <w:lvlJc w:val="left"/>
+      <w:pPr>
+        <w:tabs>
+          <w:tab w:val="num" w:pos="2160"/>
+        </w:tabs>
+        <w:ind w:left="2160" w:hanging="360"/>
+      </w:pPr>
+      <w:rPr>
+        <w:rFonts w:ascii="Wingdings" w:hAnsi="Wingdings" w:hint="default"/>
+        <w:sz w:val="20"/>
+      </w:rPr>
+    </w:lvl>
+    <w:lvl w:ilvl="3" w:tentative="1">
+      <w:start w:val="1"/>
+      <w:numFmt w:val="bullet"/>
+      <w:lvlText w:val=""/>
+      <w:lvlJc w:val="left"/>
+      <w:pPr>
+        <w:tabs>
+          <w:tab w:val="num" w:pos="2880"/>
+        </w:tabs>
+        <w:ind w:left="2880" w:hanging="360"/>
+      </w:pPr>
+      <w:rPr>
+        <w:rFonts w:ascii="Wingdings" w:hAnsi="Wingdings" w:hint="default"/>
+        <w:sz w:val="20"/>
+      </w:rPr>
+    </w:lvl>
+    <w:lvl w:ilvl="4" w:tentative="1">
+      <w:start w:val="1"/>
+      <w:numFmt w:val="bullet"/>
+      <w:lvlText w:val=""/>
+      <w:lvlJc w:val="left"/>
+      <w:pPr>
+        <w:tabs>
+          <w:tab w:val="num" w:pos="3600"/>
+        </w:tabs>
+        <w:ind w:left="3600" w:hanging="360"/>
+      </w:pPr>
+      <w:rPr>
+        <w:rFonts w:ascii="Wingdings" w:hAnsi="Wingdings" w:hint="default"/>
+        <w:sz w:val="20"/>
+      </w:rPr>
+    </w:lvl>
+    <w:lvl w:ilvl="5" w:tentative="1">
+      <w:start w:val="1"/>
+      <w:numFmt w:val="bullet"/>
+      <w:lvlText w:val=""/>
+      <w:lvlJc w:val="left"/>
+      <w:pPr>
+        <w:tabs>
+          <w:tab w:val="num" w:pos="4320"/>
+        </w:tabs>
+        <w:ind w:left="4320" w:hanging="360"/>
+      </w:pPr>
+      <w:rPr>
+        <w:rFonts w:ascii="Wingdings" w:hAnsi="Wingdings" w:hint="default"/>
+        <w:sz w:val="20"/>
+      </w:rPr>
+    </w:lvl>
+    <w:lvl w:ilvl="6" w:tentative="1">
+      <w:start w:val="1"/>
+      <w:numFmt w:val="bullet"/>
+      <w:lvlText w:val=""/>
+      <w:lvlJc w:val="left"/>
+      <w:pPr>
+        <w:tabs>
+          <w:tab w:val="num" w:pos="5040"/>
+        </w:tabs>
+        <w:ind w:left="5040" w:hanging="360"/>
+      </w:pPr>
+      <w:rPr>
+        <w:rFonts w:ascii="Wingdings" w:hAnsi="Wingdings" w:hint="default"/>
+        <w:sz w:val="20"/>
+      </w:rPr>
+    </w:lvl>
+    <w:lvl w:ilvl="7" w:tentative="1">
+      <w:start w:val="1"/>
+      <w:numFmt w:val="bullet"/>
+      <w:lvlText w:val=""/>
+      <w:lvlJc w:val="left"/>
+      <w:pPr>
+        <w:tabs>
+          <w:tab w:val="num" w:pos="5760"/>
+        </w:tabs>
+        <w:ind w:left="5760" w:hanging="360"/>
+      </w:pPr>
+      <w:rPr>
+        <w:rFonts w:ascii="Wingdings" w:hAnsi="Wingdings" w:hint="default"/>
+        <w:sz w:val="20"/>
+      </w:rPr>
+    </w:lvl>
+    <w:lvl w:ilvl="8" w:tentative="1">
+      <w:start w:val="1"/>
+      <w:numFmt w:val="bullet"/>
+      <w:lvlText w:val=""/>
+      <w:lvlJc w:val="left"/>
+      <w:pPr>
+        <w:tabs>
+          <w:tab w:val="num" w:pos="6480"/>
+        </w:tabs>
+        <w:ind w:left="6480" w:hanging="360"/>
+      </w:pPr>
+      <w:rPr>
+        <w:rFonts w:ascii="Wingdings" w:hAnsi="Wingdings" w:hint="default"/>
+        <w:sz w:val="20"/>
+      </w:rPr>
+    </w:lvl>
+  </w:abstractNum>
+  <w:abstractNum w:abstractNumId="8" w15:restartNumberingAfterBreak="0">
+    <w:nsid w:val="19382E54"/>
+    <w:multiLevelType w:val="multilevel"/>
+    <w:tmpl w:val="3532168E"/>
+    <w:lvl w:ilvl="0">
+      <w:start w:val="1"/>
+      <w:numFmt w:val="decimal"/>
+      <w:lvlText w:val="%1."/>
+      <w:lvlJc w:val="left"/>
+      <w:pPr>
+        <w:tabs>
+          <w:tab w:val="num" w:pos="720"/>
+        </w:tabs>
+        <w:ind w:left="720" w:hanging="360"/>
+      </w:pPr>
+    </w:lvl>
+    <w:lvl w:ilvl="1" w:tentative="1">
+      <w:start w:val="1"/>
+      <w:numFmt w:val="decimal"/>
+      <w:lvlText w:val="%2."/>
+      <w:lvlJc w:val="left"/>
+      <w:pPr>
+        <w:tabs>
+          <w:tab w:val="num" w:pos="1440"/>
+        </w:tabs>
+        <w:ind w:left="1440" w:hanging="360"/>
+      </w:pPr>
+    </w:lvl>
+    <w:lvl w:ilvl="2" w:tentative="1">
+      <w:start w:val="1"/>
+      <w:numFmt w:val="decimal"/>
+      <w:lvlText w:val="%3."/>
+      <w:lvlJc w:val="left"/>
+      <w:pPr>
+        <w:tabs>
+          <w:tab w:val="num" w:pos="2160"/>
+        </w:tabs>
+        <w:ind w:left="2160" w:hanging="360"/>
+      </w:pPr>
+    </w:lvl>
+    <w:lvl w:ilvl="3" w:tentative="1">
+      <w:start w:val="1"/>
+      <w:numFmt w:val="decimal"/>
+      <w:lvlText w:val="%4."/>
+      <w:lvlJc w:val="left"/>
+      <w:pPr>
+        <w:tabs>
+          <w:tab w:val="num" w:pos="2880"/>
+        </w:tabs>
+        <w:ind w:left="2880" w:hanging="360"/>
+      </w:pPr>
+    </w:lvl>
+    <w:lvl w:ilvl="4" w:tentative="1">
+      <w:start w:val="1"/>
+      <w:numFmt w:val="decimal"/>
+      <w:lvlText w:val="%5."/>
+      <w:lvlJc w:val="left"/>
+      <w:pPr>
+        <w:tabs>
+          <w:tab w:val="num" w:pos="3600"/>
+        </w:tabs>
+        <w:ind w:left="3600" w:hanging="360"/>
+      </w:pPr>
+    </w:lvl>
+    <w:lvl w:ilvl="5" w:tentative="1">
+      <w:start w:val="1"/>
+      <w:numFmt w:val="decimal"/>
+      <w:lvlText w:val="%6."/>
+      <w:lvlJc w:val="left"/>
+      <w:pPr>
+        <w:tabs>
+          <w:tab w:val="num" w:pos="4320"/>
+        </w:tabs>
+        <w:ind w:left="4320" w:hanging="360"/>
+      </w:pPr>
+    </w:lvl>
+    <w:lvl w:ilvl="6" w:tentative="1">
+      <w:start w:val="1"/>
+      <w:numFmt w:val="decimal"/>
+      <w:lvlText w:val="%7."/>
+      <w:lvlJc w:val="left"/>
+      <w:pPr>
+        <w:tabs>
+          <w:tab w:val="num" w:pos="5040"/>
+        </w:tabs>
+        <w:ind w:left="5040" w:hanging="360"/>
+      </w:pPr>
+    </w:lvl>
+    <w:lvl w:ilvl="7" w:tentative="1">
+      <w:start w:val="1"/>
+      <w:numFmt w:val="decimal"/>
+      <w:lvlText w:val="%8."/>
+      <w:lvlJc w:val="left"/>
+      <w:pPr>
+        <w:tabs>
+          <w:tab w:val="num" w:pos="5760"/>
+        </w:tabs>
+        <w:ind w:left="5760" w:hanging="360"/>
+      </w:pPr>
+    </w:lvl>
+    <w:lvl w:ilvl="8" w:tentative="1">
+      <w:start w:val="1"/>
+      <w:numFmt w:val="decimal"/>
+      <w:lvlText w:val="%9."/>
+      <w:lvlJc w:val="left"/>
+      <w:pPr>
+        <w:tabs>
+          <w:tab w:val="num" w:pos="6480"/>
+        </w:tabs>
+        <w:ind w:left="6480" w:hanging="360"/>
+      </w:pPr>
+    </w:lvl>
+  </w:abstractNum>
+  <w:abstractNum w:abstractNumId="9" w15:restartNumberingAfterBreak="0">
     <w:nsid w:val="19AC0F8A"/>
     <w:multiLevelType w:val="multilevel"/>
     <w:tmpl w:val="CB32E886"/>
@@ -1067,7 +3708,2964 @@
       </w:rPr>
     </w:lvl>
   </w:abstractNum>
-  <w:abstractNum w:abstractNumId="4" w15:restartNumberingAfterBreak="0">
+  <w:abstractNum w:abstractNumId="10" w15:restartNumberingAfterBreak="0">
+    <w:nsid w:val="21EC2172"/>
+    <w:multiLevelType w:val="multilevel"/>
+    <w:tmpl w:val="99BAE43E"/>
+    <w:lvl w:ilvl="0">
+      <w:start w:val="1"/>
+      <w:numFmt w:val="decimal"/>
+      <w:lvlText w:val="%1."/>
+      <w:lvlJc w:val="left"/>
+      <w:pPr>
+        <w:tabs>
+          <w:tab w:val="num" w:pos="720"/>
+        </w:tabs>
+        <w:ind w:left="720" w:hanging="360"/>
+      </w:pPr>
+    </w:lvl>
+    <w:lvl w:ilvl="1" w:tentative="1">
+      <w:start w:val="1"/>
+      <w:numFmt w:val="decimal"/>
+      <w:lvlText w:val="%2."/>
+      <w:lvlJc w:val="left"/>
+      <w:pPr>
+        <w:tabs>
+          <w:tab w:val="num" w:pos="1440"/>
+        </w:tabs>
+        <w:ind w:left="1440" w:hanging="360"/>
+      </w:pPr>
+    </w:lvl>
+    <w:lvl w:ilvl="2" w:tentative="1">
+      <w:start w:val="1"/>
+      <w:numFmt w:val="decimal"/>
+      <w:lvlText w:val="%3."/>
+      <w:lvlJc w:val="left"/>
+      <w:pPr>
+        <w:tabs>
+          <w:tab w:val="num" w:pos="2160"/>
+        </w:tabs>
+        <w:ind w:left="2160" w:hanging="360"/>
+      </w:pPr>
+    </w:lvl>
+    <w:lvl w:ilvl="3" w:tentative="1">
+      <w:start w:val="1"/>
+      <w:numFmt w:val="decimal"/>
+      <w:lvlText w:val="%4."/>
+      <w:lvlJc w:val="left"/>
+      <w:pPr>
+        <w:tabs>
+          <w:tab w:val="num" w:pos="2880"/>
+        </w:tabs>
+        <w:ind w:left="2880" w:hanging="360"/>
+      </w:pPr>
+    </w:lvl>
+    <w:lvl w:ilvl="4" w:tentative="1">
+      <w:start w:val="1"/>
+      <w:numFmt w:val="decimal"/>
+      <w:lvlText w:val="%5."/>
+      <w:lvlJc w:val="left"/>
+      <w:pPr>
+        <w:tabs>
+          <w:tab w:val="num" w:pos="3600"/>
+        </w:tabs>
+        <w:ind w:left="3600" w:hanging="360"/>
+      </w:pPr>
+    </w:lvl>
+    <w:lvl w:ilvl="5" w:tentative="1">
+      <w:start w:val="1"/>
+      <w:numFmt w:val="decimal"/>
+      <w:lvlText w:val="%6."/>
+      <w:lvlJc w:val="left"/>
+      <w:pPr>
+        <w:tabs>
+          <w:tab w:val="num" w:pos="4320"/>
+        </w:tabs>
+        <w:ind w:left="4320" w:hanging="360"/>
+      </w:pPr>
+    </w:lvl>
+    <w:lvl w:ilvl="6" w:tentative="1">
+      <w:start w:val="1"/>
+      <w:numFmt w:val="decimal"/>
+      <w:lvlText w:val="%7."/>
+      <w:lvlJc w:val="left"/>
+      <w:pPr>
+        <w:tabs>
+          <w:tab w:val="num" w:pos="5040"/>
+        </w:tabs>
+        <w:ind w:left="5040" w:hanging="360"/>
+      </w:pPr>
+    </w:lvl>
+    <w:lvl w:ilvl="7" w:tentative="1">
+      <w:start w:val="1"/>
+      <w:numFmt w:val="decimal"/>
+      <w:lvlText w:val="%8."/>
+      <w:lvlJc w:val="left"/>
+      <w:pPr>
+        <w:tabs>
+          <w:tab w:val="num" w:pos="5760"/>
+        </w:tabs>
+        <w:ind w:left="5760" w:hanging="360"/>
+      </w:pPr>
+    </w:lvl>
+    <w:lvl w:ilvl="8" w:tentative="1">
+      <w:start w:val="1"/>
+      <w:numFmt w:val="decimal"/>
+      <w:lvlText w:val="%9."/>
+      <w:lvlJc w:val="left"/>
+      <w:pPr>
+        <w:tabs>
+          <w:tab w:val="num" w:pos="6480"/>
+        </w:tabs>
+        <w:ind w:left="6480" w:hanging="360"/>
+      </w:pPr>
+    </w:lvl>
+  </w:abstractNum>
+  <w:abstractNum w:abstractNumId="11" w15:restartNumberingAfterBreak="0">
+    <w:nsid w:val="22472930"/>
+    <w:multiLevelType w:val="multilevel"/>
+    <w:tmpl w:val="AB86B014"/>
+    <w:lvl w:ilvl="0">
+      <w:start w:val="1"/>
+      <w:numFmt w:val="bullet"/>
+      <w:lvlText w:val=""/>
+      <w:lvlJc w:val="left"/>
+      <w:pPr>
+        <w:tabs>
+          <w:tab w:val="num" w:pos="720"/>
+        </w:tabs>
+        <w:ind w:left="720" w:hanging="360"/>
+      </w:pPr>
+      <w:rPr>
+        <w:rFonts w:ascii="Symbol" w:hAnsi="Symbol" w:hint="default"/>
+        <w:sz w:val="20"/>
+      </w:rPr>
+    </w:lvl>
+    <w:lvl w:ilvl="1" w:tentative="1">
+      <w:start w:val="1"/>
+      <w:numFmt w:val="bullet"/>
+      <w:lvlText w:val="o"/>
+      <w:lvlJc w:val="left"/>
+      <w:pPr>
+        <w:tabs>
+          <w:tab w:val="num" w:pos="1440"/>
+        </w:tabs>
+        <w:ind w:left="1440" w:hanging="360"/>
+      </w:pPr>
+      <w:rPr>
+        <w:rFonts w:ascii="Courier New" w:hAnsi="Courier New" w:hint="default"/>
+        <w:sz w:val="20"/>
+      </w:rPr>
+    </w:lvl>
+    <w:lvl w:ilvl="2" w:tentative="1">
+      <w:start w:val="1"/>
+      <w:numFmt w:val="bullet"/>
+      <w:lvlText w:val=""/>
+      <w:lvlJc w:val="left"/>
+      <w:pPr>
+        <w:tabs>
+          <w:tab w:val="num" w:pos="2160"/>
+        </w:tabs>
+        <w:ind w:left="2160" w:hanging="360"/>
+      </w:pPr>
+      <w:rPr>
+        <w:rFonts w:ascii="Wingdings" w:hAnsi="Wingdings" w:hint="default"/>
+        <w:sz w:val="20"/>
+      </w:rPr>
+    </w:lvl>
+    <w:lvl w:ilvl="3" w:tentative="1">
+      <w:start w:val="1"/>
+      <w:numFmt w:val="bullet"/>
+      <w:lvlText w:val=""/>
+      <w:lvlJc w:val="left"/>
+      <w:pPr>
+        <w:tabs>
+          <w:tab w:val="num" w:pos="2880"/>
+        </w:tabs>
+        <w:ind w:left="2880" w:hanging="360"/>
+      </w:pPr>
+      <w:rPr>
+        <w:rFonts w:ascii="Wingdings" w:hAnsi="Wingdings" w:hint="default"/>
+        <w:sz w:val="20"/>
+      </w:rPr>
+    </w:lvl>
+    <w:lvl w:ilvl="4" w:tentative="1">
+      <w:start w:val="1"/>
+      <w:numFmt w:val="bullet"/>
+      <w:lvlText w:val=""/>
+      <w:lvlJc w:val="left"/>
+      <w:pPr>
+        <w:tabs>
+          <w:tab w:val="num" w:pos="3600"/>
+        </w:tabs>
+        <w:ind w:left="3600" w:hanging="360"/>
+      </w:pPr>
+      <w:rPr>
+        <w:rFonts w:ascii="Wingdings" w:hAnsi="Wingdings" w:hint="default"/>
+        <w:sz w:val="20"/>
+      </w:rPr>
+    </w:lvl>
+    <w:lvl w:ilvl="5" w:tentative="1">
+      <w:start w:val="1"/>
+      <w:numFmt w:val="bullet"/>
+      <w:lvlText w:val=""/>
+      <w:lvlJc w:val="left"/>
+      <w:pPr>
+        <w:tabs>
+          <w:tab w:val="num" w:pos="4320"/>
+        </w:tabs>
+        <w:ind w:left="4320" w:hanging="360"/>
+      </w:pPr>
+      <w:rPr>
+        <w:rFonts w:ascii="Wingdings" w:hAnsi="Wingdings" w:hint="default"/>
+        <w:sz w:val="20"/>
+      </w:rPr>
+    </w:lvl>
+    <w:lvl w:ilvl="6" w:tentative="1">
+      <w:start w:val="1"/>
+      <w:numFmt w:val="bullet"/>
+      <w:lvlText w:val=""/>
+      <w:lvlJc w:val="left"/>
+      <w:pPr>
+        <w:tabs>
+          <w:tab w:val="num" w:pos="5040"/>
+        </w:tabs>
+        <w:ind w:left="5040" w:hanging="360"/>
+      </w:pPr>
+      <w:rPr>
+        <w:rFonts w:ascii="Wingdings" w:hAnsi="Wingdings" w:hint="default"/>
+        <w:sz w:val="20"/>
+      </w:rPr>
+    </w:lvl>
+    <w:lvl w:ilvl="7" w:tentative="1">
+      <w:start w:val="1"/>
+      <w:numFmt w:val="bullet"/>
+      <w:lvlText w:val=""/>
+      <w:lvlJc w:val="left"/>
+      <w:pPr>
+        <w:tabs>
+          <w:tab w:val="num" w:pos="5760"/>
+        </w:tabs>
+        <w:ind w:left="5760" w:hanging="360"/>
+      </w:pPr>
+      <w:rPr>
+        <w:rFonts w:ascii="Wingdings" w:hAnsi="Wingdings" w:hint="default"/>
+        <w:sz w:val="20"/>
+      </w:rPr>
+    </w:lvl>
+    <w:lvl w:ilvl="8" w:tentative="1">
+      <w:start w:val="1"/>
+      <w:numFmt w:val="bullet"/>
+      <w:lvlText w:val=""/>
+      <w:lvlJc w:val="left"/>
+      <w:pPr>
+        <w:tabs>
+          <w:tab w:val="num" w:pos="6480"/>
+        </w:tabs>
+        <w:ind w:left="6480" w:hanging="360"/>
+      </w:pPr>
+      <w:rPr>
+        <w:rFonts w:ascii="Wingdings" w:hAnsi="Wingdings" w:hint="default"/>
+        <w:sz w:val="20"/>
+      </w:rPr>
+    </w:lvl>
+  </w:abstractNum>
+  <w:abstractNum w:abstractNumId="12" w15:restartNumberingAfterBreak="0">
+    <w:nsid w:val="23373E21"/>
+    <w:multiLevelType w:val="multilevel"/>
+    <w:tmpl w:val="6652CCF0"/>
+    <w:lvl w:ilvl="0">
+      <w:start w:val="1"/>
+      <w:numFmt w:val="bullet"/>
+      <w:lvlText w:val=""/>
+      <w:lvlJc w:val="left"/>
+      <w:pPr>
+        <w:tabs>
+          <w:tab w:val="num" w:pos="720"/>
+        </w:tabs>
+        <w:ind w:left="720" w:hanging="360"/>
+      </w:pPr>
+      <w:rPr>
+        <w:rFonts w:ascii="Symbol" w:hAnsi="Symbol" w:hint="default"/>
+        <w:sz w:val="20"/>
+      </w:rPr>
+    </w:lvl>
+    <w:lvl w:ilvl="1" w:tentative="1">
+      <w:start w:val="1"/>
+      <w:numFmt w:val="bullet"/>
+      <w:lvlText w:val="o"/>
+      <w:lvlJc w:val="left"/>
+      <w:pPr>
+        <w:tabs>
+          <w:tab w:val="num" w:pos="1440"/>
+        </w:tabs>
+        <w:ind w:left="1440" w:hanging="360"/>
+      </w:pPr>
+      <w:rPr>
+        <w:rFonts w:ascii="Courier New" w:hAnsi="Courier New" w:hint="default"/>
+        <w:sz w:val="20"/>
+      </w:rPr>
+    </w:lvl>
+    <w:lvl w:ilvl="2" w:tentative="1">
+      <w:start w:val="1"/>
+      <w:numFmt w:val="bullet"/>
+      <w:lvlText w:val=""/>
+      <w:lvlJc w:val="left"/>
+      <w:pPr>
+        <w:tabs>
+          <w:tab w:val="num" w:pos="2160"/>
+        </w:tabs>
+        <w:ind w:left="2160" w:hanging="360"/>
+      </w:pPr>
+      <w:rPr>
+        <w:rFonts w:ascii="Wingdings" w:hAnsi="Wingdings" w:hint="default"/>
+        <w:sz w:val="20"/>
+      </w:rPr>
+    </w:lvl>
+    <w:lvl w:ilvl="3" w:tentative="1">
+      <w:start w:val="1"/>
+      <w:numFmt w:val="bullet"/>
+      <w:lvlText w:val=""/>
+      <w:lvlJc w:val="left"/>
+      <w:pPr>
+        <w:tabs>
+          <w:tab w:val="num" w:pos="2880"/>
+        </w:tabs>
+        <w:ind w:left="2880" w:hanging="360"/>
+      </w:pPr>
+      <w:rPr>
+        <w:rFonts w:ascii="Wingdings" w:hAnsi="Wingdings" w:hint="default"/>
+        <w:sz w:val="20"/>
+      </w:rPr>
+    </w:lvl>
+    <w:lvl w:ilvl="4" w:tentative="1">
+      <w:start w:val="1"/>
+      <w:numFmt w:val="bullet"/>
+      <w:lvlText w:val=""/>
+      <w:lvlJc w:val="left"/>
+      <w:pPr>
+        <w:tabs>
+          <w:tab w:val="num" w:pos="3600"/>
+        </w:tabs>
+        <w:ind w:left="3600" w:hanging="360"/>
+      </w:pPr>
+      <w:rPr>
+        <w:rFonts w:ascii="Wingdings" w:hAnsi="Wingdings" w:hint="default"/>
+        <w:sz w:val="20"/>
+      </w:rPr>
+    </w:lvl>
+    <w:lvl w:ilvl="5" w:tentative="1">
+      <w:start w:val="1"/>
+      <w:numFmt w:val="bullet"/>
+      <w:lvlText w:val=""/>
+      <w:lvlJc w:val="left"/>
+      <w:pPr>
+        <w:tabs>
+          <w:tab w:val="num" w:pos="4320"/>
+        </w:tabs>
+        <w:ind w:left="4320" w:hanging="360"/>
+      </w:pPr>
+      <w:rPr>
+        <w:rFonts w:ascii="Wingdings" w:hAnsi="Wingdings" w:hint="default"/>
+        <w:sz w:val="20"/>
+      </w:rPr>
+    </w:lvl>
+    <w:lvl w:ilvl="6" w:tentative="1">
+      <w:start w:val="1"/>
+      <w:numFmt w:val="bullet"/>
+      <w:lvlText w:val=""/>
+      <w:lvlJc w:val="left"/>
+      <w:pPr>
+        <w:tabs>
+          <w:tab w:val="num" w:pos="5040"/>
+        </w:tabs>
+        <w:ind w:left="5040" w:hanging="360"/>
+      </w:pPr>
+      <w:rPr>
+        <w:rFonts w:ascii="Wingdings" w:hAnsi="Wingdings" w:hint="default"/>
+        <w:sz w:val="20"/>
+      </w:rPr>
+    </w:lvl>
+    <w:lvl w:ilvl="7" w:tentative="1">
+      <w:start w:val="1"/>
+      <w:numFmt w:val="bullet"/>
+      <w:lvlText w:val=""/>
+      <w:lvlJc w:val="left"/>
+      <w:pPr>
+        <w:tabs>
+          <w:tab w:val="num" w:pos="5760"/>
+        </w:tabs>
+        <w:ind w:left="5760" w:hanging="360"/>
+      </w:pPr>
+      <w:rPr>
+        <w:rFonts w:ascii="Wingdings" w:hAnsi="Wingdings" w:hint="default"/>
+        <w:sz w:val="20"/>
+      </w:rPr>
+    </w:lvl>
+    <w:lvl w:ilvl="8" w:tentative="1">
+      <w:start w:val="1"/>
+      <w:numFmt w:val="bullet"/>
+      <w:lvlText w:val=""/>
+      <w:lvlJc w:val="left"/>
+      <w:pPr>
+        <w:tabs>
+          <w:tab w:val="num" w:pos="6480"/>
+        </w:tabs>
+        <w:ind w:left="6480" w:hanging="360"/>
+      </w:pPr>
+      <w:rPr>
+        <w:rFonts w:ascii="Wingdings" w:hAnsi="Wingdings" w:hint="default"/>
+        <w:sz w:val="20"/>
+      </w:rPr>
+    </w:lvl>
+  </w:abstractNum>
+  <w:abstractNum w:abstractNumId="13" w15:restartNumberingAfterBreak="0">
+    <w:nsid w:val="27BC19F0"/>
+    <w:multiLevelType w:val="multilevel"/>
+    <w:tmpl w:val="94EC8CD0"/>
+    <w:lvl w:ilvl="0">
+      <w:start w:val="1"/>
+      <w:numFmt w:val="bullet"/>
+      <w:lvlText w:val=""/>
+      <w:lvlJc w:val="left"/>
+      <w:pPr>
+        <w:tabs>
+          <w:tab w:val="num" w:pos="720"/>
+        </w:tabs>
+        <w:ind w:left="720" w:hanging="360"/>
+      </w:pPr>
+      <w:rPr>
+        <w:rFonts w:ascii="Symbol" w:hAnsi="Symbol" w:hint="default"/>
+        <w:sz w:val="20"/>
+      </w:rPr>
+    </w:lvl>
+    <w:lvl w:ilvl="1" w:tentative="1">
+      <w:start w:val="1"/>
+      <w:numFmt w:val="bullet"/>
+      <w:lvlText w:val="o"/>
+      <w:lvlJc w:val="left"/>
+      <w:pPr>
+        <w:tabs>
+          <w:tab w:val="num" w:pos="1440"/>
+        </w:tabs>
+        <w:ind w:left="1440" w:hanging="360"/>
+      </w:pPr>
+      <w:rPr>
+        <w:rFonts w:ascii="Courier New" w:hAnsi="Courier New" w:hint="default"/>
+        <w:sz w:val="20"/>
+      </w:rPr>
+    </w:lvl>
+    <w:lvl w:ilvl="2" w:tentative="1">
+      <w:start w:val="1"/>
+      <w:numFmt w:val="bullet"/>
+      <w:lvlText w:val=""/>
+      <w:lvlJc w:val="left"/>
+      <w:pPr>
+        <w:tabs>
+          <w:tab w:val="num" w:pos="2160"/>
+        </w:tabs>
+        <w:ind w:left="2160" w:hanging="360"/>
+      </w:pPr>
+      <w:rPr>
+        <w:rFonts w:ascii="Wingdings" w:hAnsi="Wingdings" w:hint="default"/>
+        <w:sz w:val="20"/>
+      </w:rPr>
+    </w:lvl>
+    <w:lvl w:ilvl="3" w:tentative="1">
+      <w:start w:val="1"/>
+      <w:numFmt w:val="bullet"/>
+      <w:lvlText w:val=""/>
+      <w:lvlJc w:val="left"/>
+      <w:pPr>
+        <w:tabs>
+          <w:tab w:val="num" w:pos="2880"/>
+        </w:tabs>
+        <w:ind w:left="2880" w:hanging="360"/>
+      </w:pPr>
+      <w:rPr>
+        <w:rFonts w:ascii="Wingdings" w:hAnsi="Wingdings" w:hint="default"/>
+        <w:sz w:val="20"/>
+      </w:rPr>
+    </w:lvl>
+    <w:lvl w:ilvl="4" w:tentative="1">
+      <w:start w:val="1"/>
+      <w:numFmt w:val="bullet"/>
+      <w:lvlText w:val=""/>
+      <w:lvlJc w:val="left"/>
+      <w:pPr>
+        <w:tabs>
+          <w:tab w:val="num" w:pos="3600"/>
+        </w:tabs>
+        <w:ind w:left="3600" w:hanging="360"/>
+      </w:pPr>
+      <w:rPr>
+        <w:rFonts w:ascii="Wingdings" w:hAnsi="Wingdings" w:hint="default"/>
+        <w:sz w:val="20"/>
+      </w:rPr>
+    </w:lvl>
+    <w:lvl w:ilvl="5" w:tentative="1">
+      <w:start w:val="1"/>
+      <w:numFmt w:val="bullet"/>
+      <w:lvlText w:val=""/>
+      <w:lvlJc w:val="left"/>
+      <w:pPr>
+        <w:tabs>
+          <w:tab w:val="num" w:pos="4320"/>
+        </w:tabs>
+        <w:ind w:left="4320" w:hanging="360"/>
+      </w:pPr>
+      <w:rPr>
+        <w:rFonts w:ascii="Wingdings" w:hAnsi="Wingdings" w:hint="default"/>
+        <w:sz w:val="20"/>
+      </w:rPr>
+    </w:lvl>
+    <w:lvl w:ilvl="6" w:tentative="1">
+      <w:start w:val="1"/>
+      <w:numFmt w:val="bullet"/>
+      <w:lvlText w:val=""/>
+      <w:lvlJc w:val="left"/>
+      <w:pPr>
+        <w:tabs>
+          <w:tab w:val="num" w:pos="5040"/>
+        </w:tabs>
+        <w:ind w:left="5040" w:hanging="360"/>
+      </w:pPr>
+      <w:rPr>
+        <w:rFonts w:ascii="Wingdings" w:hAnsi="Wingdings" w:hint="default"/>
+        <w:sz w:val="20"/>
+      </w:rPr>
+    </w:lvl>
+    <w:lvl w:ilvl="7" w:tentative="1">
+      <w:start w:val="1"/>
+      <w:numFmt w:val="bullet"/>
+      <w:lvlText w:val=""/>
+      <w:lvlJc w:val="left"/>
+      <w:pPr>
+        <w:tabs>
+          <w:tab w:val="num" w:pos="5760"/>
+        </w:tabs>
+        <w:ind w:left="5760" w:hanging="360"/>
+      </w:pPr>
+      <w:rPr>
+        <w:rFonts w:ascii="Wingdings" w:hAnsi="Wingdings" w:hint="default"/>
+        <w:sz w:val="20"/>
+      </w:rPr>
+    </w:lvl>
+    <w:lvl w:ilvl="8" w:tentative="1">
+      <w:start w:val="1"/>
+      <w:numFmt w:val="bullet"/>
+      <w:lvlText w:val=""/>
+      <w:lvlJc w:val="left"/>
+      <w:pPr>
+        <w:tabs>
+          <w:tab w:val="num" w:pos="6480"/>
+        </w:tabs>
+        <w:ind w:left="6480" w:hanging="360"/>
+      </w:pPr>
+      <w:rPr>
+        <w:rFonts w:ascii="Wingdings" w:hAnsi="Wingdings" w:hint="default"/>
+        <w:sz w:val="20"/>
+      </w:rPr>
+    </w:lvl>
+  </w:abstractNum>
+  <w:abstractNum w:abstractNumId="14" w15:restartNumberingAfterBreak="0">
+    <w:nsid w:val="296D6C9E"/>
+    <w:multiLevelType w:val="multilevel"/>
+    <w:tmpl w:val="91A011C0"/>
+    <w:lvl w:ilvl="0">
+      <w:start w:val="1"/>
+      <w:numFmt w:val="bullet"/>
+      <w:lvlText w:val=""/>
+      <w:lvlJc w:val="left"/>
+      <w:pPr>
+        <w:tabs>
+          <w:tab w:val="num" w:pos="720"/>
+        </w:tabs>
+        <w:ind w:left="720" w:hanging="360"/>
+      </w:pPr>
+      <w:rPr>
+        <w:rFonts w:ascii="Symbol" w:hAnsi="Symbol" w:hint="default"/>
+        <w:sz w:val="20"/>
+      </w:rPr>
+    </w:lvl>
+    <w:lvl w:ilvl="1">
+      <w:start w:val="1"/>
+      <w:numFmt w:val="bullet"/>
+      <w:lvlText w:val="o"/>
+      <w:lvlJc w:val="left"/>
+      <w:pPr>
+        <w:tabs>
+          <w:tab w:val="num" w:pos="1440"/>
+        </w:tabs>
+        <w:ind w:left="1440" w:hanging="360"/>
+      </w:pPr>
+      <w:rPr>
+        <w:rFonts w:ascii="Courier New" w:hAnsi="Courier New" w:hint="default"/>
+        <w:sz w:val="20"/>
+      </w:rPr>
+    </w:lvl>
+    <w:lvl w:ilvl="2" w:tentative="1">
+      <w:start w:val="1"/>
+      <w:numFmt w:val="bullet"/>
+      <w:lvlText w:val=""/>
+      <w:lvlJc w:val="left"/>
+      <w:pPr>
+        <w:tabs>
+          <w:tab w:val="num" w:pos="2160"/>
+        </w:tabs>
+        <w:ind w:left="2160" w:hanging="360"/>
+      </w:pPr>
+      <w:rPr>
+        <w:rFonts w:ascii="Wingdings" w:hAnsi="Wingdings" w:hint="default"/>
+        <w:sz w:val="20"/>
+      </w:rPr>
+    </w:lvl>
+    <w:lvl w:ilvl="3" w:tentative="1">
+      <w:start w:val="1"/>
+      <w:numFmt w:val="bullet"/>
+      <w:lvlText w:val=""/>
+      <w:lvlJc w:val="left"/>
+      <w:pPr>
+        <w:tabs>
+          <w:tab w:val="num" w:pos="2880"/>
+        </w:tabs>
+        <w:ind w:left="2880" w:hanging="360"/>
+      </w:pPr>
+      <w:rPr>
+        <w:rFonts w:ascii="Wingdings" w:hAnsi="Wingdings" w:hint="default"/>
+        <w:sz w:val="20"/>
+      </w:rPr>
+    </w:lvl>
+    <w:lvl w:ilvl="4" w:tentative="1">
+      <w:start w:val="1"/>
+      <w:numFmt w:val="bullet"/>
+      <w:lvlText w:val=""/>
+      <w:lvlJc w:val="left"/>
+      <w:pPr>
+        <w:tabs>
+          <w:tab w:val="num" w:pos="3600"/>
+        </w:tabs>
+        <w:ind w:left="3600" w:hanging="360"/>
+      </w:pPr>
+      <w:rPr>
+        <w:rFonts w:ascii="Wingdings" w:hAnsi="Wingdings" w:hint="default"/>
+        <w:sz w:val="20"/>
+      </w:rPr>
+    </w:lvl>
+    <w:lvl w:ilvl="5" w:tentative="1">
+      <w:start w:val="1"/>
+      <w:numFmt w:val="bullet"/>
+      <w:lvlText w:val=""/>
+      <w:lvlJc w:val="left"/>
+      <w:pPr>
+        <w:tabs>
+          <w:tab w:val="num" w:pos="4320"/>
+        </w:tabs>
+        <w:ind w:left="4320" w:hanging="360"/>
+      </w:pPr>
+      <w:rPr>
+        <w:rFonts w:ascii="Wingdings" w:hAnsi="Wingdings" w:hint="default"/>
+        <w:sz w:val="20"/>
+      </w:rPr>
+    </w:lvl>
+    <w:lvl w:ilvl="6" w:tentative="1">
+      <w:start w:val="1"/>
+      <w:numFmt w:val="bullet"/>
+      <w:lvlText w:val=""/>
+      <w:lvlJc w:val="left"/>
+      <w:pPr>
+        <w:tabs>
+          <w:tab w:val="num" w:pos="5040"/>
+        </w:tabs>
+        <w:ind w:left="5040" w:hanging="360"/>
+      </w:pPr>
+      <w:rPr>
+        <w:rFonts w:ascii="Wingdings" w:hAnsi="Wingdings" w:hint="default"/>
+        <w:sz w:val="20"/>
+      </w:rPr>
+    </w:lvl>
+    <w:lvl w:ilvl="7" w:tentative="1">
+      <w:start w:val="1"/>
+      <w:numFmt w:val="bullet"/>
+      <w:lvlText w:val=""/>
+      <w:lvlJc w:val="left"/>
+      <w:pPr>
+        <w:tabs>
+          <w:tab w:val="num" w:pos="5760"/>
+        </w:tabs>
+        <w:ind w:left="5760" w:hanging="360"/>
+      </w:pPr>
+      <w:rPr>
+        <w:rFonts w:ascii="Wingdings" w:hAnsi="Wingdings" w:hint="default"/>
+        <w:sz w:val="20"/>
+      </w:rPr>
+    </w:lvl>
+    <w:lvl w:ilvl="8" w:tentative="1">
+      <w:start w:val="1"/>
+      <w:numFmt w:val="bullet"/>
+      <w:lvlText w:val=""/>
+      <w:lvlJc w:val="left"/>
+      <w:pPr>
+        <w:tabs>
+          <w:tab w:val="num" w:pos="6480"/>
+        </w:tabs>
+        <w:ind w:left="6480" w:hanging="360"/>
+      </w:pPr>
+      <w:rPr>
+        <w:rFonts w:ascii="Wingdings" w:hAnsi="Wingdings" w:hint="default"/>
+        <w:sz w:val="20"/>
+      </w:rPr>
+    </w:lvl>
+  </w:abstractNum>
+  <w:abstractNum w:abstractNumId="15" w15:restartNumberingAfterBreak="0">
+    <w:nsid w:val="2D9743BC"/>
+    <w:multiLevelType w:val="multilevel"/>
+    <w:tmpl w:val="7C2416B4"/>
+    <w:lvl w:ilvl="0">
+      <w:start w:val="1"/>
+      <w:numFmt w:val="bullet"/>
+      <w:lvlText w:val=""/>
+      <w:lvlJc w:val="left"/>
+      <w:pPr>
+        <w:tabs>
+          <w:tab w:val="num" w:pos="720"/>
+        </w:tabs>
+        <w:ind w:left="720" w:hanging="360"/>
+      </w:pPr>
+      <w:rPr>
+        <w:rFonts w:ascii="Symbol" w:hAnsi="Symbol" w:hint="default"/>
+        <w:sz w:val="20"/>
+      </w:rPr>
+    </w:lvl>
+    <w:lvl w:ilvl="1" w:tentative="1">
+      <w:start w:val="1"/>
+      <w:numFmt w:val="bullet"/>
+      <w:lvlText w:val="o"/>
+      <w:lvlJc w:val="left"/>
+      <w:pPr>
+        <w:tabs>
+          <w:tab w:val="num" w:pos="1440"/>
+        </w:tabs>
+        <w:ind w:left="1440" w:hanging="360"/>
+      </w:pPr>
+      <w:rPr>
+        <w:rFonts w:ascii="Courier New" w:hAnsi="Courier New" w:hint="default"/>
+        <w:sz w:val="20"/>
+      </w:rPr>
+    </w:lvl>
+    <w:lvl w:ilvl="2" w:tentative="1">
+      <w:start w:val="1"/>
+      <w:numFmt w:val="bullet"/>
+      <w:lvlText w:val=""/>
+      <w:lvlJc w:val="left"/>
+      <w:pPr>
+        <w:tabs>
+          <w:tab w:val="num" w:pos="2160"/>
+        </w:tabs>
+        <w:ind w:left="2160" w:hanging="360"/>
+      </w:pPr>
+      <w:rPr>
+        <w:rFonts w:ascii="Wingdings" w:hAnsi="Wingdings" w:hint="default"/>
+        <w:sz w:val="20"/>
+      </w:rPr>
+    </w:lvl>
+    <w:lvl w:ilvl="3" w:tentative="1">
+      <w:start w:val="1"/>
+      <w:numFmt w:val="bullet"/>
+      <w:lvlText w:val=""/>
+      <w:lvlJc w:val="left"/>
+      <w:pPr>
+        <w:tabs>
+          <w:tab w:val="num" w:pos="2880"/>
+        </w:tabs>
+        <w:ind w:left="2880" w:hanging="360"/>
+      </w:pPr>
+      <w:rPr>
+        <w:rFonts w:ascii="Wingdings" w:hAnsi="Wingdings" w:hint="default"/>
+        <w:sz w:val="20"/>
+      </w:rPr>
+    </w:lvl>
+    <w:lvl w:ilvl="4" w:tentative="1">
+      <w:start w:val="1"/>
+      <w:numFmt w:val="bullet"/>
+      <w:lvlText w:val=""/>
+      <w:lvlJc w:val="left"/>
+      <w:pPr>
+        <w:tabs>
+          <w:tab w:val="num" w:pos="3600"/>
+        </w:tabs>
+        <w:ind w:left="3600" w:hanging="360"/>
+      </w:pPr>
+      <w:rPr>
+        <w:rFonts w:ascii="Wingdings" w:hAnsi="Wingdings" w:hint="default"/>
+        <w:sz w:val="20"/>
+      </w:rPr>
+    </w:lvl>
+    <w:lvl w:ilvl="5" w:tentative="1">
+      <w:start w:val="1"/>
+      <w:numFmt w:val="bullet"/>
+      <w:lvlText w:val=""/>
+      <w:lvlJc w:val="left"/>
+      <w:pPr>
+        <w:tabs>
+          <w:tab w:val="num" w:pos="4320"/>
+        </w:tabs>
+        <w:ind w:left="4320" w:hanging="360"/>
+      </w:pPr>
+      <w:rPr>
+        <w:rFonts w:ascii="Wingdings" w:hAnsi="Wingdings" w:hint="default"/>
+        <w:sz w:val="20"/>
+      </w:rPr>
+    </w:lvl>
+    <w:lvl w:ilvl="6" w:tentative="1">
+      <w:start w:val="1"/>
+      <w:numFmt w:val="bullet"/>
+      <w:lvlText w:val=""/>
+      <w:lvlJc w:val="left"/>
+      <w:pPr>
+        <w:tabs>
+          <w:tab w:val="num" w:pos="5040"/>
+        </w:tabs>
+        <w:ind w:left="5040" w:hanging="360"/>
+      </w:pPr>
+      <w:rPr>
+        <w:rFonts w:ascii="Wingdings" w:hAnsi="Wingdings" w:hint="default"/>
+        <w:sz w:val="20"/>
+      </w:rPr>
+    </w:lvl>
+    <w:lvl w:ilvl="7" w:tentative="1">
+      <w:start w:val="1"/>
+      <w:numFmt w:val="bullet"/>
+      <w:lvlText w:val=""/>
+      <w:lvlJc w:val="left"/>
+      <w:pPr>
+        <w:tabs>
+          <w:tab w:val="num" w:pos="5760"/>
+        </w:tabs>
+        <w:ind w:left="5760" w:hanging="360"/>
+      </w:pPr>
+      <w:rPr>
+        <w:rFonts w:ascii="Wingdings" w:hAnsi="Wingdings" w:hint="default"/>
+        <w:sz w:val="20"/>
+      </w:rPr>
+    </w:lvl>
+    <w:lvl w:ilvl="8" w:tentative="1">
+      <w:start w:val="1"/>
+      <w:numFmt w:val="bullet"/>
+      <w:lvlText w:val=""/>
+      <w:lvlJc w:val="left"/>
+      <w:pPr>
+        <w:tabs>
+          <w:tab w:val="num" w:pos="6480"/>
+        </w:tabs>
+        <w:ind w:left="6480" w:hanging="360"/>
+      </w:pPr>
+      <w:rPr>
+        <w:rFonts w:ascii="Wingdings" w:hAnsi="Wingdings" w:hint="default"/>
+        <w:sz w:val="20"/>
+      </w:rPr>
+    </w:lvl>
+  </w:abstractNum>
+  <w:abstractNum w:abstractNumId="16" w15:restartNumberingAfterBreak="0">
+    <w:nsid w:val="2FCE2076"/>
+    <w:multiLevelType w:val="multilevel"/>
+    <w:tmpl w:val="05947A64"/>
+    <w:lvl w:ilvl="0">
+      <w:start w:val="1"/>
+      <w:numFmt w:val="bullet"/>
+      <w:lvlText w:val=""/>
+      <w:lvlJc w:val="left"/>
+      <w:pPr>
+        <w:tabs>
+          <w:tab w:val="num" w:pos="720"/>
+        </w:tabs>
+        <w:ind w:left="720" w:hanging="360"/>
+      </w:pPr>
+      <w:rPr>
+        <w:rFonts w:ascii="Symbol" w:hAnsi="Symbol" w:hint="default"/>
+        <w:sz w:val="20"/>
+      </w:rPr>
+    </w:lvl>
+    <w:lvl w:ilvl="1" w:tentative="1">
+      <w:start w:val="1"/>
+      <w:numFmt w:val="bullet"/>
+      <w:lvlText w:val="o"/>
+      <w:lvlJc w:val="left"/>
+      <w:pPr>
+        <w:tabs>
+          <w:tab w:val="num" w:pos="1440"/>
+        </w:tabs>
+        <w:ind w:left="1440" w:hanging="360"/>
+      </w:pPr>
+      <w:rPr>
+        <w:rFonts w:ascii="Courier New" w:hAnsi="Courier New" w:hint="default"/>
+        <w:sz w:val="20"/>
+      </w:rPr>
+    </w:lvl>
+    <w:lvl w:ilvl="2" w:tentative="1">
+      <w:start w:val="1"/>
+      <w:numFmt w:val="bullet"/>
+      <w:lvlText w:val=""/>
+      <w:lvlJc w:val="left"/>
+      <w:pPr>
+        <w:tabs>
+          <w:tab w:val="num" w:pos="2160"/>
+        </w:tabs>
+        <w:ind w:left="2160" w:hanging="360"/>
+      </w:pPr>
+      <w:rPr>
+        <w:rFonts w:ascii="Wingdings" w:hAnsi="Wingdings" w:hint="default"/>
+        <w:sz w:val="20"/>
+      </w:rPr>
+    </w:lvl>
+    <w:lvl w:ilvl="3" w:tentative="1">
+      <w:start w:val="1"/>
+      <w:numFmt w:val="bullet"/>
+      <w:lvlText w:val=""/>
+      <w:lvlJc w:val="left"/>
+      <w:pPr>
+        <w:tabs>
+          <w:tab w:val="num" w:pos="2880"/>
+        </w:tabs>
+        <w:ind w:left="2880" w:hanging="360"/>
+      </w:pPr>
+      <w:rPr>
+        <w:rFonts w:ascii="Wingdings" w:hAnsi="Wingdings" w:hint="default"/>
+        <w:sz w:val="20"/>
+      </w:rPr>
+    </w:lvl>
+    <w:lvl w:ilvl="4" w:tentative="1">
+      <w:start w:val="1"/>
+      <w:numFmt w:val="bullet"/>
+      <w:lvlText w:val=""/>
+      <w:lvlJc w:val="left"/>
+      <w:pPr>
+        <w:tabs>
+          <w:tab w:val="num" w:pos="3600"/>
+        </w:tabs>
+        <w:ind w:left="3600" w:hanging="360"/>
+      </w:pPr>
+      <w:rPr>
+        <w:rFonts w:ascii="Wingdings" w:hAnsi="Wingdings" w:hint="default"/>
+        <w:sz w:val="20"/>
+      </w:rPr>
+    </w:lvl>
+    <w:lvl w:ilvl="5" w:tentative="1">
+      <w:start w:val="1"/>
+      <w:numFmt w:val="bullet"/>
+      <w:lvlText w:val=""/>
+      <w:lvlJc w:val="left"/>
+      <w:pPr>
+        <w:tabs>
+          <w:tab w:val="num" w:pos="4320"/>
+        </w:tabs>
+        <w:ind w:left="4320" w:hanging="360"/>
+      </w:pPr>
+      <w:rPr>
+        <w:rFonts w:ascii="Wingdings" w:hAnsi="Wingdings" w:hint="default"/>
+        <w:sz w:val="20"/>
+      </w:rPr>
+    </w:lvl>
+    <w:lvl w:ilvl="6" w:tentative="1">
+      <w:start w:val="1"/>
+      <w:numFmt w:val="bullet"/>
+      <w:lvlText w:val=""/>
+      <w:lvlJc w:val="left"/>
+      <w:pPr>
+        <w:tabs>
+          <w:tab w:val="num" w:pos="5040"/>
+        </w:tabs>
+        <w:ind w:left="5040" w:hanging="360"/>
+      </w:pPr>
+      <w:rPr>
+        <w:rFonts w:ascii="Wingdings" w:hAnsi="Wingdings" w:hint="default"/>
+        <w:sz w:val="20"/>
+      </w:rPr>
+    </w:lvl>
+    <w:lvl w:ilvl="7" w:tentative="1">
+      <w:start w:val="1"/>
+      <w:numFmt w:val="bullet"/>
+      <w:lvlText w:val=""/>
+      <w:lvlJc w:val="left"/>
+      <w:pPr>
+        <w:tabs>
+          <w:tab w:val="num" w:pos="5760"/>
+        </w:tabs>
+        <w:ind w:left="5760" w:hanging="360"/>
+      </w:pPr>
+      <w:rPr>
+        <w:rFonts w:ascii="Wingdings" w:hAnsi="Wingdings" w:hint="default"/>
+        <w:sz w:val="20"/>
+      </w:rPr>
+    </w:lvl>
+    <w:lvl w:ilvl="8" w:tentative="1">
+      <w:start w:val="1"/>
+      <w:numFmt w:val="bullet"/>
+      <w:lvlText w:val=""/>
+      <w:lvlJc w:val="left"/>
+      <w:pPr>
+        <w:tabs>
+          <w:tab w:val="num" w:pos="6480"/>
+        </w:tabs>
+        <w:ind w:left="6480" w:hanging="360"/>
+      </w:pPr>
+      <w:rPr>
+        <w:rFonts w:ascii="Wingdings" w:hAnsi="Wingdings" w:hint="default"/>
+        <w:sz w:val="20"/>
+      </w:rPr>
+    </w:lvl>
+  </w:abstractNum>
+  <w:abstractNum w:abstractNumId="17" w15:restartNumberingAfterBreak="0">
+    <w:nsid w:val="2FDD6B8E"/>
+    <w:multiLevelType w:val="multilevel"/>
+    <w:tmpl w:val="060E8806"/>
+    <w:lvl w:ilvl="0">
+      <w:start w:val="1"/>
+      <w:numFmt w:val="bullet"/>
+      <w:lvlText w:val=""/>
+      <w:lvlJc w:val="left"/>
+      <w:pPr>
+        <w:tabs>
+          <w:tab w:val="num" w:pos="720"/>
+        </w:tabs>
+        <w:ind w:left="720" w:hanging="360"/>
+      </w:pPr>
+      <w:rPr>
+        <w:rFonts w:ascii="Symbol" w:hAnsi="Symbol" w:hint="default"/>
+        <w:sz w:val="20"/>
+      </w:rPr>
+    </w:lvl>
+    <w:lvl w:ilvl="1">
+      <w:start w:val="1"/>
+      <w:numFmt w:val="bullet"/>
+      <w:lvlText w:val="o"/>
+      <w:lvlJc w:val="left"/>
+      <w:pPr>
+        <w:tabs>
+          <w:tab w:val="num" w:pos="1440"/>
+        </w:tabs>
+        <w:ind w:left="1440" w:hanging="360"/>
+      </w:pPr>
+      <w:rPr>
+        <w:rFonts w:ascii="Courier New" w:hAnsi="Courier New" w:hint="default"/>
+        <w:sz w:val="20"/>
+      </w:rPr>
+    </w:lvl>
+    <w:lvl w:ilvl="2" w:tentative="1">
+      <w:start w:val="1"/>
+      <w:numFmt w:val="bullet"/>
+      <w:lvlText w:val=""/>
+      <w:lvlJc w:val="left"/>
+      <w:pPr>
+        <w:tabs>
+          <w:tab w:val="num" w:pos="2160"/>
+        </w:tabs>
+        <w:ind w:left="2160" w:hanging="360"/>
+      </w:pPr>
+      <w:rPr>
+        <w:rFonts w:ascii="Wingdings" w:hAnsi="Wingdings" w:hint="default"/>
+        <w:sz w:val="20"/>
+      </w:rPr>
+    </w:lvl>
+    <w:lvl w:ilvl="3" w:tentative="1">
+      <w:start w:val="1"/>
+      <w:numFmt w:val="bullet"/>
+      <w:lvlText w:val=""/>
+      <w:lvlJc w:val="left"/>
+      <w:pPr>
+        <w:tabs>
+          <w:tab w:val="num" w:pos="2880"/>
+        </w:tabs>
+        <w:ind w:left="2880" w:hanging="360"/>
+      </w:pPr>
+      <w:rPr>
+        <w:rFonts w:ascii="Wingdings" w:hAnsi="Wingdings" w:hint="default"/>
+        <w:sz w:val="20"/>
+      </w:rPr>
+    </w:lvl>
+    <w:lvl w:ilvl="4" w:tentative="1">
+      <w:start w:val="1"/>
+      <w:numFmt w:val="bullet"/>
+      <w:lvlText w:val=""/>
+      <w:lvlJc w:val="left"/>
+      <w:pPr>
+        <w:tabs>
+          <w:tab w:val="num" w:pos="3600"/>
+        </w:tabs>
+        <w:ind w:left="3600" w:hanging="360"/>
+      </w:pPr>
+      <w:rPr>
+        <w:rFonts w:ascii="Wingdings" w:hAnsi="Wingdings" w:hint="default"/>
+        <w:sz w:val="20"/>
+      </w:rPr>
+    </w:lvl>
+    <w:lvl w:ilvl="5" w:tentative="1">
+      <w:start w:val="1"/>
+      <w:numFmt w:val="bullet"/>
+      <w:lvlText w:val=""/>
+      <w:lvlJc w:val="left"/>
+      <w:pPr>
+        <w:tabs>
+          <w:tab w:val="num" w:pos="4320"/>
+        </w:tabs>
+        <w:ind w:left="4320" w:hanging="360"/>
+      </w:pPr>
+      <w:rPr>
+        <w:rFonts w:ascii="Wingdings" w:hAnsi="Wingdings" w:hint="default"/>
+        <w:sz w:val="20"/>
+      </w:rPr>
+    </w:lvl>
+    <w:lvl w:ilvl="6" w:tentative="1">
+      <w:start w:val="1"/>
+      <w:numFmt w:val="bullet"/>
+      <w:lvlText w:val=""/>
+      <w:lvlJc w:val="left"/>
+      <w:pPr>
+        <w:tabs>
+          <w:tab w:val="num" w:pos="5040"/>
+        </w:tabs>
+        <w:ind w:left="5040" w:hanging="360"/>
+      </w:pPr>
+      <w:rPr>
+        <w:rFonts w:ascii="Wingdings" w:hAnsi="Wingdings" w:hint="default"/>
+        <w:sz w:val="20"/>
+      </w:rPr>
+    </w:lvl>
+    <w:lvl w:ilvl="7" w:tentative="1">
+      <w:start w:val="1"/>
+      <w:numFmt w:val="bullet"/>
+      <w:lvlText w:val=""/>
+      <w:lvlJc w:val="left"/>
+      <w:pPr>
+        <w:tabs>
+          <w:tab w:val="num" w:pos="5760"/>
+        </w:tabs>
+        <w:ind w:left="5760" w:hanging="360"/>
+      </w:pPr>
+      <w:rPr>
+        <w:rFonts w:ascii="Wingdings" w:hAnsi="Wingdings" w:hint="default"/>
+        <w:sz w:val="20"/>
+      </w:rPr>
+    </w:lvl>
+    <w:lvl w:ilvl="8" w:tentative="1">
+      <w:start w:val="1"/>
+      <w:numFmt w:val="bullet"/>
+      <w:lvlText w:val=""/>
+      <w:lvlJc w:val="left"/>
+      <w:pPr>
+        <w:tabs>
+          <w:tab w:val="num" w:pos="6480"/>
+        </w:tabs>
+        <w:ind w:left="6480" w:hanging="360"/>
+      </w:pPr>
+      <w:rPr>
+        <w:rFonts w:ascii="Wingdings" w:hAnsi="Wingdings" w:hint="default"/>
+        <w:sz w:val="20"/>
+      </w:rPr>
+    </w:lvl>
+  </w:abstractNum>
+  <w:abstractNum w:abstractNumId="18" w15:restartNumberingAfterBreak="0">
+    <w:nsid w:val="323F51F1"/>
+    <w:multiLevelType w:val="multilevel"/>
+    <w:tmpl w:val="9E5E21FE"/>
+    <w:lvl w:ilvl="0">
+      <w:start w:val="1"/>
+      <w:numFmt w:val="bullet"/>
+      <w:lvlText w:val=""/>
+      <w:lvlJc w:val="left"/>
+      <w:pPr>
+        <w:tabs>
+          <w:tab w:val="num" w:pos="720"/>
+        </w:tabs>
+        <w:ind w:left="720" w:hanging="360"/>
+      </w:pPr>
+      <w:rPr>
+        <w:rFonts w:ascii="Symbol" w:hAnsi="Symbol" w:hint="default"/>
+        <w:sz w:val="20"/>
+      </w:rPr>
+    </w:lvl>
+    <w:lvl w:ilvl="1" w:tentative="1">
+      <w:start w:val="1"/>
+      <w:numFmt w:val="bullet"/>
+      <w:lvlText w:val="o"/>
+      <w:lvlJc w:val="left"/>
+      <w:pPr>
+        <w:tabs>
+          <w:tab w:val="num" w:pos="1440"/>
+        </w:tabs>
+        <w:ind w:left="1440" w:hanging="360"/>
+      </w:pPr>
+      <w:rPr>
+        <w:rFonts w:ascii="Courier New" w:hAnsi="Courier New" w:hint="default"/>
+        <w:sz w:val="20"/>
+      </w:rPr>
+    </w:lvl>
+    <w:lvl w:ilvl="2" w:tentative="1">
+      <w:start w:val="1"/>
+      <w:numFmt w:val="bullet"/>
+      <w:lvlText w:val=""/>
+      <w:lvlJc w:val="left"/>
+      <w:pPr>
+        <w:tabs>
+          <w:tab w:val="num" w:pos="2160"/>
+        </w:tabs>
+        <w:ind w:left="2160" w:hanging="360"/>
+      </w:pPr>
+      <w:rPr>
+        <w:rFonts w:ascii="Wingdings" w:hAnsi="Wingdings" w:hint="default"/>
+        <w:sz w:val="20"/>
+      </w:rPr>
+    </w:lvl>
+    <w:lvl w:ilvl="3" w:tentative="1">
+      <w:start w:val="1"/>
+      <w:numFmt w:val="bullet"/>
+      <w:lvlText w:val=""/>
+      <w:lvlJc w:val="left"/>
+      <w:pPr>
+        <w:tabs>
+          <w:tab w:val="num" w:pos="2880"/>
+        </w:tabs>
+        <w:ind w:left="2880" w:hanging="360"/>
+      </w:pPr>
+      <w:rPr>
+        <w:rFonts w:ascii="Wingdings" w:hAnsi="Wingdings" w:hint="default"/>
+        <w:sz w:val="20"/>
+      </w:rPr>
+    </w:lvl>
+    <w:lvl w:ilvl="4" w:tentative="1">
+      <w:start w:val="1"/>
+      <w:numFmt w:val="bullet"/>
+      <w:lvlText w:val=""/>
+      <w:lvlJc w:val="left"/>
+      <w:pPr>
+        <w:tabs>
+          <w:tab w:val="num" w:pos="3600"/>
+        </w:tabs>
+        <w:ind w:left="3600" w:hanging="360"/>
+      </w:pPr>
+      <w:rPr>
+        <w:rFonts w:ascii="Wingdings" w:hAnsi="Wingdings" w:hint="default"/>
+        <w:sz w:val="20"/>
+      </w:rPr>
+    </w:lvl>
+    <w:lvl w:ilvl="5" w:tentative="1">
+      <w:start w:val="1"/>
+      <w:numFmt w:val="bullet"/>
+      <w:lvlText w:val=""/>
+      <w:lvlJc w:val="left"/>
+      <w:pPr>
+        <w:tabs>
+          <w:tab w:val="num" w:pos="4320"/>
+        </w:tabs>
+        <w:ind w:left="4320" w:hanging="360"/>
+      </w:pPr>
+      <w:rPr>
+        <w:rFonts w:ascii="Wingdings" w:hAnsi="Wingdings" w:hint="default"/>
+        <w:sz w:val="20"/>
+      </w:rPr>
+    </w:lvl>
+    <w:lvl w:ilvl="6" w:tentative="1">
+      <w:start w:val="1"/>
+      <w:numFmt w:val="bullet"/>
+      <w:lvlText w:val=""/>
+      <w:lvlJc w:val="left"/>
+      <w:pPr>
+        <w:tabs>
+          <w:tab w:val="num" w:pos="5040"/>
+        </w:tabs>
+        <w:ind w:left="5040" w:hanging="360"/>
+      </w:pPr>
+      <w:rPr>
+        <w:rFonts w:ascii="Wingdings" w:hAnsi="Wingdings" w:hint="default"/>
+        <w:sz w:val="20"/>
+      </w:rPr>
+    </w:lvl>
+    <w:lvl w:ilvl="7" w:tentative="1">
+      <w:start w:val="1"/>
+      <w:numFmt w:val="bullet"/>
+      <w:lvlText w:val=""/>
+      <w:lvlJc w:val="left"/>
+      <w:pPr>
+        <w:tabs>
+          <w:tab w:val="num" w:pos="5760"/>
+        </w:tabs>
+        <w:ind w:left="5760" w:hanging="360"/>
+      </w:pPr>
+      <w:rPr>
+        <w:rFonts w:ascii="Wingdings" w:hAnsi="Wingdings" w:hint="default"/>
+        <w:sz w:val="20"/>
+      </w:rPr>
+    </w:lvl>
+    <w:lvl w:ilvl="8" w:tentative="1">
+      <w:start w:val="1"/>
+      <w:numFmt w:val="bullet"/>
+      <w:lvlText w:val=""/>
+      <w:lvlJc w:val="left"/>
+      <w:pPr>
+        <w:tabs>
+          <w:tab w:val="num" w:pos="6480"/>
+        </w:tabs>
+        <w:ind w:left="6480" w:hanging="360"/>
+      </w:pPr>
+      <w:rPr>
+        <w:rFonts w:ascii="Wingdings" w:hAnsi="Wingdings" w:hint="default"/>
+        <w:sz w:val="20"/>
+      </w:rPr>
+    </w:lvl>
+  </w:abstractNum>
+  <w:abstractNum w:abstractNumId="19" w15:restartNumberingAfterBreak="0">
+    <w:nsid w:val="33DC46F2"/>
+    <w:multiLevelType w:val="multilevel"/>
+    <w:tmpl w:val="0C405BC2"/>
+    <w:lvl w:ilvl="0">
+      <w:start w:val="1"/>
+      <w:numFmt w:val="decimal"/>
+      <w:lvlText w:val="%1."/>
+      <w:lvlJc w:val="left"/>
+      <w:pPr>
+        <w:tabs>
+          <w:tab w:val="num" w:pos="720"/>
+        </w:tabs>
+        <w:ind w:left="720" w:hanging="360"/>
+      </w:pPr>
+    </w:lvl>
+    <w:lvl w:ilvl="1" w:tentative="1">
+      <w:start w:val="1"/>
+      <w:numFmt w:val="decimal"/>
+      <w:lvlText w:val="%2."/>
+      <w:lvlJc w:val="left"/>
+      <w:pPr>
+        <w:tabs>
+          <w:tab w:val="num" w:pos="1440"/>
+        </w:tabs>
+        <w:ind w:left="1440" w:hanging="360"/>
+      </w:pPr>
+    </w:lvl>
+    <w:lvl w:ilvl="2" w:tentative="1">
+      <w:start w:val="1"/>
+      <w:numFmt w:val="decimal"/>
+      <w:lvlText w:val="%3."/>
+      <w:lvlJc w:val="left"/>
+      <w:pPr>
+        <w:tabs>
+          <w:tab w:val="num" w:pos="2160"/>
+        </w:tabs>
+        <w:ind w:left="2160" w:hanging="360"/>
+      </w:pPr>
+    </w:lvl>
+    <w:lvl w:ilvl="3" w:tentative="1">
+      <w:start w:val="1"/>
+      <w:numFmt w:val="decimal"/>
+      <w:lvlText w:val="%4."/>
+      <w:lvlJc w:val="left"/>
+      <w:pPr>
+        <w:tabs>
+          <w:tab w:val="num" w:pos="2880"/>
+        </w:tabs>
+        <w:ind w:left="2880" w:hanging="360"/>
+      </w:pPr>
+    </w:lvl>
+    <w:lvl w:ilvl="4" w:tentative="1">
+      <w:start w:val="1"/>
+      <w:numFmt w:val="decimal"/>
+      <w:lvlText w:val="%5."/>
+      <w:lvlJc w:val="left"/>
+      <w:pPr>
+        <w:tabs>
+          <w:tab w:val="num" w:pos="3600"/>
+        </w:tabs>
+        <w:ind w:left="3600" w:hanging="360"/>
+      </w:pPr>
+    </w:lvl>
+    <w:lvl w:ilvl="5" w:tentative="1">
+      <w:start w:val="1"/>
+      <w:numFmt w:val="decimal"/>
+      <w:lvlText w:val="%6."/>
+      <w:lvlJc w:val="left"/>
+      <w:pPr>
+        <w:tabs>
+          <w:tab w:val="num" w:pos="4320"/>
+        </w:tabs>
+        <w:ind w:left="4320" w:hanging="360"/>
+      </w:pPr>
+    </w:lvl>
+    <w:lvl w:ilvl="6" w:tentative="1">
+      <w:start w:val="1"/>
+      <w:numFmt w:val="decimal"/>
+      <w:lvlText w:val="%7."/>
+      <w:lvlJc w:val="left"/>
+      <w:pPr>
+        <w:tabs>
+          <w:tab w:val="num" w:pos="5040"/>
+        </w:tabs>
+        <w:ind w:left="5040" w:hanging="360"/>
+      </w:pPr>
+    </w:lvl>
+    <w:lvl w:ilvl="7" w:tentative="1">
+      <w:start w:val="1"/>
+      <w:numFmt w:val="decimal"/>
+      <w:lvlText w:val="%8."/>
+      <w:lvlJc w:val="left"/>
+      <w:pPr>
+        <w:tabs>
+          <w:tab w:val="num" w:pos="5760"/>
+        </w:tabs>
+        <w:ind w:left="5760" w:hanging="360"/>
+      </w:pPr>
+    </w:lvl>
+    <w:lvl w:ilvl="8" w:tentative="1">
+      <w:start w:val="1"/>
+      <w:numFmt w:val="decimal"/>
+      <w:lvlText w:val="%9."/>
+      <w:lvlJc w:val="left"/>
+      <w:pPr>
+        <w:tabs>
+          <w:tab w:val="num" w:pos="6480"/>
+        </w:tabs>
+        <w:ind w:left="6480" w:hanging="360"/>
+      </w:pPr>
+    </w:lvl>
+  </w:abstractNum>
+  <w:abstractNum w:abstractNumId="20" w15:restartNumberingAfterBreak="0">
+    <w:nsid w:val="35D447D0"/>
+    <w:multiLevelType w:val="multilevel"/>
+    <w:tmpl w:val="6434B528"/>
+    <w:lvl w:ilvl="0">
+      <w:start w:val="1"/>
+      <w:numFmt w:val="bullet"/>
+      <w:lvlText w:val=""/>
+      <w:lvlJc w:val="left"/>
+      <w:pPr>
+        <w:tabs>
+          <w:tab w:val="num" w:pos="720"/>
+        </w:tabs>
+        <w:ind w:left="720" w:hanging="360"/>
+      </w:pPr>
+      <w:rPr>
+        <w:rFonts w:ascii="Symbol" w:hAnsi="Symbol" w:hint="default"/>
+        <w:sz w:val="20"/>
+      </w:rPr>
+    </w:lvl>
+    <w:lvl w:ilvl="1" w:tentative="1">
+      <w:start w:val="1"/>
+      <w:numFmt w:val="bullet"/>
+      <w:lvlText w:val="o"/>
+      <w:lvlJc w:val="left"/>
+      <w:pPr>
+        <w:tabs>
+          <w:tab w:val="num" w:pos="1440"/>
+        </w:tabs>
+        <w:ind w:left="1440" w:hanging="360"/>
+      </w:pPr>
+      <w:rPr>
+        <w:rFonts w:ascii="Courier New" w:hAnsi="Courier New" w:hint="default"/>
+        <w:sz w:val="20"/>
+      </w:rPr>
+    </w:lvl>
+    <w:lvl w:ilvl="2" w:tentative="1">
+      <w:start w:val="1"/>
+      <w:numFmt w:val="bullet"/>
+      <w:lvlText w:val=""/>
+      <w:lvlJc w:val="left"/>
+      <w:pPr>
+        <w:tabs>
+          <w:tab w:val="num" w:pos="2160"/>
+        </w:tabs>
+        <w:ind w:left="2160" w:hanging="360"/>
+      </w:pPr>
+      <w:rPr>
+        <w:rFonts w:ascii="Wingdings" w:hAnsi="Wingdings" w:hint="default"/>
+        <w:sz w:val="20"/>
+      </w:rPr>
+    </w:lvl>
+    <w:lvl w:ilvl="3" w:tentative="1">
+      <w:start w:val="1"/>
+      <w:numFmt w:val="bullet"/>
+      <w:lvlText w:val=""/>
+      <w:lvlJc w:val="left"/>
+      <w:pPr>
+        <w:tabs>
+          <w:tab w:val="num" w:pos="2880"/>
+        </w:tabs>
+        <w:ind w:left="2880" w:hanging="360"/>
+      </w:pPr>
+      <w:rPr>
+        <w:rFonts w:ascii="Wingdings" w:hAnsi="Wingdings" w:hint="default"/>
+        <w:sz w:val="20"/>
+      </w:rPr>
+    </w:lvl>
+    <w:lvl w:ilvl="4" w:tentative="1">
+      <w:start w:val="1"/>
+      <w:numFmt w:val="bullet"/>
+      <w:lvlText w:val=""/>
+      <w:lvlJc w:val="left"/>
+      <w:pPr>
+        <w:tabs>
+          <w:tab w:val="num" w:pos="3600"/>
+        </w:tabs>
+        <w:ind w:left="3600" w:hanging="360"/>
+      </w:pPr>
+      <w:rPr>
+        <w:rFonts w:ascii="Wingdings" w:hAnsi="Wingdings" w:hint="default"/>
+        <w:sz w:val="20"/>
+      </w:rPr>
+    </w:lvl>
+    <w:lvl w:ilvl="5" w:tentative="1">
+      <w:start w:val="1"/>
+      <w:numFmt w:val="bullet"/>
+      <w:lvlText w:val=""/>
+      <w:lvlJc w:val="left"/>
+      <w:pPr>
+        <w:tabs>
+          <w:tab w:val="num" w:pos="4320"/>
+        </w:tabs>
+        <w:ind w:left="4320" w:hanging="360"/>
+      </w:pPr>
+      <w:rPr>
+        <w:rFonts w:ascii="Wingdings" w:hAnsi="Wingdings" w:hint="default"/>
+        <w:sz w:val="20"/>
+      </w:rPr>
+    </w:lvl>
+    <w:lvl w:ilvl="6" w:tentative="1">
+      <w:start w:val="1"/>
+      <w:numFmt w:val="bullet"/>
+      <w:lvlText w:val=""/>
+      <w:lvlJc w:val="left"/>
+      <w:pPr>
+        <w:tabs>
+          <w:tab w:val="num" w:pos="5040"/>
+        </w:tabs>
+        <w:ind w:left="5040" w:hanging="360"/>
+      </w:pPr>
+      <w:rPr>
+        <w:rFonts w:ascii="Wingdings" w:hAnsi="Wingdings" w:hint="default"/>
+        <w:sz w:val="20"/>
+      </w:rPr>
+    </w:lvl>
+    <w:lvl w:ilvl="7" w:tentative="1">
+      <w:start w:val="1"/>
+      <w:numFmt w:val="bullet"/>
+      <w:lvlText w:val=""/>
+      <w:lvlJc w:val="left"/>
+      <w:pPr>
+        <w:tabs>
+          <w:tab w:val="num" w:pos="5760"/>
+        </w:tabs>
+        <w:ind w:left="5760" w:hanging="360"/>
+      </w:pPr>
+      <w:rPr>
+        <w:rFonts w:ascii="Wingdings" w:hAnsi="Wingdings" w:hint="default"/>
+        <w:sz w:val="20"/>
+      </w:rPr>
+    </w:lvl>
+    <w:lvl w:ilvl="8" w:tentative="1">
+      <w:start w:val="1"/>
+      <w:numFmt w:val="bullet"/>
+      <w:lvlText w:val=""/>
+      <w:lvlJc w:val="left"/>
+      <w:pPr>
+        <w:tabs>
+          <w:tab w:val="num" w:pos="6480"/>
+        </w:tabs>
+        <w:ind w:left="6480" w:hanging="360"/>
+      </w:pPr>
+      <w:rPr>
+        <w:rFonts w:ascii="Wingdings" w:hAnsi="Wingdings" w:hint="default"/>
+        <w:sz w:val="20"/>
+      </w:rPr>
+    </w:lvl>
+  </w:abstractNum>
+  <w:abstractNum w:abstractNumId="21" w15:restartNumberingAfterBreak="0">
+    <w:nsid w:val="35D615A9"/>
+    <w:multiLevelType w:val="multilevel"/>
+    <w:tmpl w:val="44108ADC"/>
+    <w:lvl w:ilvl="0">
+      <w:start w:val="1"/>
+      <w:numFmt w:val="bullet"/>
+      <w:lvlText w:val=""/>
+      <w:lvlJc w:val="left"/>
+      <w:pPr>
+        <w:tabs>
+          <w:tab w:val="num" w:pos="720"/>
+        </w:tabs>
+        <w:ind w:left="720" w:hanging="360"/>
+      </w:pPr>
+      <w:rPr>
+        <w:rFonts w:ascii="Symbol" w:hAnsi="Symbol" w:hint="default"/>
+        <w:sz w:val="20"/>
+      </w:rPr>
+    </w:lvl>
+    <w:lvl w:ilvl="1" w:tentative="1">
+      <w:start w:val="1"/>
+      <w:numFmt w:val="bullet"/>
+      <w:lvlText w:val="o"/>
+      <w:lvlJc w:val="left"/>
+      <w:pPr>
+        <w:tabs>
+          <w:tab w:val="num" w:pos="1440"/>
+        </w:tabs>
+        <w:ind w:left="1440" w:hanging="360"/>
+      </w:pPr>
+      <w:rPr>
+        <w:rFonts w:ascii="Courier New" w:hAnsi="Courier New" w:hint="default"/>
+        <w:sz w:val="20"/>
+      </w:rPr>
+    </w:lvl>
+    <w:lvl w:ilvl="2" w:tentative="1">
+      <w:start w:val="1"/>
+      <w:numFmt w:val="bullet"/>
+      <w:lvlText w:val=""/>
+      <w:lvlJc w:val="left"/>
+      <w:pPr>
+        <w:tabs>
+          <w:tab w:val="num" w:pos="2160"/>
+        </w:tabs>
+        <w:ind w:left="2160" w:hanging="360"/>
+      </w:pPr>
+      <w:rPr>
+        <w:rFonts w:ascii="Wingdings" w:hAnsi="Wingdings" w:hint="default"/>
+        <w:sz w:val="20"/>
+      </w:rPr>
+    </w:lvl>
+    <w:lvl w:ilvl="3" w:tentative="1">
+      <w:start w:val="1"/>
+      <w:numFmt w:val="bullet"/>
+      <w:lvlText w:val=""/>
+      <w:lvlJc w:val="left"/>
+      <w:pPr>
+        <w:tabs>
+          <w:tab w:val="num" w:pos="2880"/>
+        </w:tabs>
+        <w:ind w:left="2880" w:hanging="360"/>
+      </w:pPr>
+      <w:rPr>
+        <w:rFonts w:ascii="Wingdings" w:hAnsi="Wingdings" w:hint="default"/>
+        <w:sz w:val="20"/>
+      </w:rPr>
+    </w:lvl>
+    <w:lvl w:ilvl="4" w:tentative="1">
+      <w:start w:val="1"/>
+      <w:numFmt w:val="bullet"/>
+      <w:lvlText w:val=""/>
+      <w:lvlJc w:val="left"/>
+      <w:pPr>
+        <w:tabs>
+          <w:tab w:val="num" w:pos="3600"/>
+        </w:tabs>
+        <w:ind w:left="3600" w:hanging="360"/>
+      </w:pPr>
+      <w:rPr>
+        <w:rFonts w:ascii="Wingdings" w:hAnsi="Wingdings" w:hint="default"/>
+        <w:sz w:val="20"/>
+      </w:rPr>
+    </w:lvl>
+    <w:lvl w:ilvl="5" w:tentative="1">
+      <w:start w:val="1"/>
+      <w:numFmt w:val="bullet"/>
+      <w:lvlText w:val=""/>
+      <w:lvlJc w:val="left"/>
+      <w:pPr>
+        <w:tabs>
+          <w:tab w:val="num" w:pos="4320"/>
+        </w:tabs>
+        <w:ind w:left="4320" w:hanging="360"/>
+      </w:pPr>
+      <w:rPr>
+        <w:rFonts w:ascii="Wingdings" w:hAnsi="Wingdings" w:hint="default"/>
+        <w:sz w:val="20"/>
+      </w:rPr>
+    </w:lvl>
+    <w:lvl w:ilvl="6" w:tentative="1">
+      <w:start w:val="1"/>
+      <w:numFmt w:val="bullet"/>
+      <w:lvlText w:val=""/>
+      <w:lvlJc w:val="left"/>
+      <w:pPr>
+        <w:tabs>
+          <w:tab w:val="num" w:pos="5040"/>
+        </w:tabs>
+        <w:ind w:left="5040" w:hanging="360"/>
+      </w:pPr>
+      <w:rPr>
+        <w:rFonts w:ascii="Wingdings" w:hAnsi="Wingdings" w:hint="default"/>
+        <w:sz w:val="20"/>
+      </w:rPr>
+    </w:lvl>
+    <w:lvl w:ilvl="7" w:tentative="1">
+      <w:start w:val="1"/>
+      <w:numFmt w:val="bullet"/>
+      <w:lvlText w:val=""/>
+      <w:lvlJc w:val="left"/>
+      <w:pPr>
+        <w:tabs>
+          <w:tab w:val="num" w:pos="5760"/>
+        </w:tabs>
+        <w:ind w:left="5760" w:hanging="360"/>
+      </w:pPr>
+      <w:rPr>
+        <w:rFonts w:ascii="Wingdings" w:hAnsi="Wingdings" w:hint="default"/>
+        <w:sz w:val="20"/>
+      </w:rPr>
+    </w:lvl>
+    <w:lvl w:ilvl="8" w:tentative="1">
+      <w:start w:val="1"/>
+      <w:numFmt w:val="bullet"/>
+      <w:lvlText w:val=""/>
+      <w:lvlJc w:val="left"/>
+      <w:pPr>
+        <w:tabs>
+          <w:tab w:val="num" w:pos="6480"/>
+        </w:tabs>
+        <w:ind w:left="6480" w:hanging="360"/>
+      </w:pPr>
+      <w:rPr>
+        <w:rFonts w:ascii="Wingdings" w:hAnsi="Wingdings" w:hint="default"/>
+        <w:sz w:val="20"/>
+      </w:rPr>
+    </w:lvl>
+  </w:abstractNum>
+  <w:abstractNum w:abstractNumId="22" w15:restartNumberingAfterBreak="0">
+    <w:nsid w:val="396C16DC"/>
+    <w:multiLevelType w:val="multilevel"/>
+    <w:tmpl w:val="59602FE4"/>
+    <w:lvl w:ilvl="0">
+      <w:start w:val="1"/>
+      <w:numFmt w:val="bullet"/>
+      <w:lvlText w:val=""/>
+      <w:lvlJc w:val="left"/>
+      <w:pPr>
+        <w:tabs>
+          <w:tab w:val="num" w:pos="720"/>
+        </w:tabs>
+        <w:ind w:left="720" w:hanging="360"/>
+      </w:pPr>
+      <w:rPr>
+        <w:rFonts w:ascii="Symbol" w:hAnsi="Symbol" w:hint="default"/>
+        <w:sz w:val="20"/>
+      </w:rPr>
+    </w:lvl>
+    <w:lvl w:ilvl="1" w:tentative="1">
+      <w:start w:val="1"/>
+      <w:numFmt w:val="bullet"/>
+      <w:lvlText w:val="o"/>
+      <w:lvlJc w:val="left"/>
+      <w:pPr>
+        <w:tabs>
+          <w:tab w:val="num" w:pos="1440"/>
+        </w:tabs>
+        <w:ind w:left="1440" w:hanging="360"/>
+      </w:pPr>
+      <w:rPr>
+        <w:rFonts w:ascii="Courier New" w:hAnsi="Courier New" w:hint="default"/>
+        <w:sz w:val="20"/>
+      </w:rPr>
+    </w:lvl>
+    <w:lvl w:ilvl="2" w:tentative="1">
+      <w:start w:val="1"/>
+      <w:numFmt w:val="bullet"/>
+      <w:lvlText w:val=""/>
+      <w:lvlJc w:val="left"/>
+      <w:pPr>
+        <w:tabs>
+          <w:tab w:val="num" w:pos="2160"/>
+        </w:tabs>
+        <w:ind w:left="2160" w:hanging="360"/>
+      </w:pPr>
+      <w:rPr>
+        <w:rFonts w:ascii="Wingdings" w:hAnsi="Wingdings" w:hint="default"/>
+        <w:sz w:val="20"/>
+      </w:rPr>
+    </w:lvl>
+    <w:lvl w:ilvl="3" w:tentative="1">
+      <w:start w:val="1"/>
+      <w:numFmt w:val="bullet"/>
+      <w:lvlText w:val=""/>
+      <w:lvlJc w:val="left"/>
+      <w:pPr>
+        <w:tabs>
+          <w:tab w:val="num" w:pos="2880"/>
+        </w:tabs>
+        <w:ind w:left="2880" w:hanging="360"/>
+      </w:pPr>
+      <w:rPr>
+        <w:rFonts w:ascii="Wingdings" w:hAnsi="Wingdings" w:hint="default"/>
+        <w:sz w:val="20"/>
+      </w:rPr>
+    </w:lvl>
+    <w:lvl w:ilvl="4" w:tentative="1">
+      <w:start w:val="1"/>
+      <w:numFmt w:val="bullet"/>
+      <w:lvlText w:val=""/>
+      <w:lvlJc w:val="left"/>
+      <w:pPr>
+        <w:tabs>
+          <w:tab w:val="num" w:pos="3600"/>
+        </w:tabs>
+        <w:ind w:left="3600" w:hanging="360"/>
+      </w:pPr>
+      <w:rPr>
+        <w:rFonts w:ascii="Wingdings" w:hAnsi="Wingdings" w:hint="default"/>
+        <w:sz w:val="20"/>
+      </w:rPr>
+    </w:lvl>
+    <w:lvl w:ilvl="5" w:tentative="1">
+      <w:start w:val="1"/>
+      <w:numFmt w:val="bullet"/>
+      <w:lvlText w:val=""/>
+      <w:lvlJc w:val="left"/>
+      <w:pPr>
+        <w:tabs>
+          <w:tab w:val="num" w:pos="4320"/>
+        </w:tabs>
+        <w:ind w:left="4320" w:hanging="360"/>
+      </w:pPr>
+      <w:rPr>
+        <w:rFonts w:ascii="Wingdings" w:hAnsi="Wingdings" w:hint="default"/>
+        <w:sz w:val="20"/>
+      </w:rPr>
+    </w:lvl>
+    <w:lvl w:ilvl="6" w:tentative="1">
+      <w:start w:val="1"/>
+      <w:numFmt w:val="bullet"/>
+      <w:lvlText w:val=""/>
+      <w:lvlJc w:val="left"/>
+      <w:pPr>
+        <w:tabs>
+          <w:tab w:val="num" w:pos="5040"/>
+        </w:tabs>
+        <w:ind w:left="5040" w:hanging="360"/>
+      </w:pPr>
+      <w:rPr>
+        <w:rFonts w:ascii="Wingdings" w:hAnsi="Wingdings" w:hint="default"/>
+        <w:sz w:val="20"/>
+      </w:rPr>
+    </w:lvl>
+    <w:lvl w:ilvl="7" w:tentative="1">
+      <w:start w:val="1"/>
+      <w:numFmt w:val="bullet"/>
+      <w:lvlText w:val=""/>
+      <w:lvlJc w:val="left"/>
+      <w:pPr>
+        <w:tabs>
+          <w:tab w:val="num" w:pos="5760"/>
+        </w:tabs>
+        <w:ind w:left="5760" w:hanging="360"/>
+      </w:pPr>
+      <w:rPr>
+        <w:rFonts w:ascii="Wingdings" w:hAnsi="Wingdings" w:hint="default"/>
+        <w:sz w:val="20"/>
+      </w:rPr>
+    </w:lvl>
+    <w:lvl w:ilvl="8" w:tentative="1">
+      <w:start w:val="1"/>
+      <w:numFmt w:val="bullet"/>
+      <w:lvlText w:val=""/>
+      <w:lvlJc w:val="left"/>
+      <w:pPr>
+        <w:tabs>
+          <w:tab w:val="num" w:pos="6480"/>
+        </w:tabs>
+        <w:ind w:left="6480" w:hanging="360"/>
+      </w:pPr>
+      <w:rPr>
+        <w:rFonts w:ascii="Wingdings" w:hAnsi="Wingdings" w:hint="default"/>
+        <w:sz w:val="20"/>
+      </w:rPr>
+    </w:lvl>
+  </w:abstractNum>
+  <w:abstractNum w:abstractNumId="23" w15:restartNumberingAfterBreak="0">
+    <w:nsid w:val="39A5319C"/>
+    <w:multiLevelType w:val="multilevel"/>
+    <w:tmpl w:val="F9861452"/>
+    <w:lvl w:ilvl="0">
+      <w:start w:val="1"/>
+      <w:numFmt w:val="bullet"/>
+      <w:lvlText w:val=""/>
+      <w:lvlJc w:val="left"/>
+      <w:pPr>
+        <w:tabs>
+          <w:tab w:val="num" w:pos="720"/>
+        </w:tabs>
+        <w:ind w:left="720" w:hanging="360"/>
+      </w:pPr>
+      <w:rPr>
+        <w:rFonts w:ascii="Symbol" w:hAnsi="Symbol" w:hint="default"/>
+        <w:sz w:val="20"/>
+      </w:rPr>
+    </w:lvl>
+    <w:lvl w:ilvl="1" w:tentative="1">
+      <w:start w:val="1"/>
+      <w:numFmt w:val="bullet"/>
+      <w:lvlText w:val="o"/>
+      <w:lvlJc w:val="left"/>
+      <w:pPr>
+        <w:tabs>
+          <w:tab w:val="num" w:pos="1440"/>
+        </w:tabs>
+        <w:ind w:left="1440" w:hanging="360"/>
+      </w:pPr>
+      <w:rPr>
+        <w:rFonts w:ascii="Courier New" w:hAnsi="Courier New" w:hint="default"/>
+        <w:sz w:val="20"/>
+      </w:rPr>
+    </w:lvl>
+    <w:lvl w:ilvl="2" w:tentative="1">
+      <w:start w:val="1"/>
+      <w:numFmt w:val="bullet"/>
+      <w:lvlText w:val=""/>
+      <w:lvlJc w:val="left"/>
+      <w:pPr>
+        <w:tabs>
+          <w:tab w:val="num" w:pos="2160"/>
+        </w:tabs>
+        <w:ind w:left="2160" w:hanging="360"/>
+      </w:pPr>
+      <w:rPr>
+        <w:rFonts w:ascii="Wingdings" w:hAnsi="Wingdings" w:hint="default"/>
+        <w:sz w:val="20"/>
+      </w:rPr>
+    </w:lvl>
+    <w:lvl w:ilvl="3" w:tentative="1">
+      <w:start w:val="1"/>
+      <w:numFmt w:val="bullet"/>
+      <w:lvlText w:val=""/>
+      <w:lvlJc w:val="left"/>
+      <w:pPr>
+        <w:tabs>
+          <w:tab w:val="num" w:pos="2880"/>
+        </w:tabs>
+        <w:ind w:left="2880" w:hanging="360"/>
+      </w:pPr>
+      <w:rPr>
+        <w:rFonts w:ascii="Wingdings" w:hAnsi="Wingdings" w:hint="default"/>
+        <w:sz w:val="20"/>
+      </w:rPr>
+    </w:lvl>
+    <w:lvl w:ilvl="4" w:tentative="1">
+      <w:start w:val="1"/>
+      <w:numFmt w:val="bullet"/>
+      <w:lvlText w:val=""/>
+      <w:lvlJc w:val="left"/>
+      <w:pPr>
+        <w:tabs>
+          <w:tab w:val="num" w:pos="3600"/>
+        </w:tabs>
+        <w:ind w:left="3600" w:hanging="360"/>
+      </w:pPr>
+      <w:rPr>
+        <w:rFonts w:ascii="Wingdings" w:hAnsi="Wingdings" w:hint="default"/>
+        <w:sz w:val="20"/>
+      </w:rPr>
+    </w:lvl>
+    <w:lvl w:ilvl="5" w:tentative="1">
+      <w:start w:val="1"/>
+      <w:numFmt w:val="bullet"/>
+      <w:lvlText w:val=""/>
+      <w:lvlJc w:val="left"/>
+      <w:pPr>
+        <w:tabs>
+          <w:tab w:val="num" w:pos="4320"/>
+        </w:tabs>
+        <w:ind w:left="4320" w:hanging="360"/>
+      </w:pPr>
+      <w:rPr>
+        <w:rFonts w:ascii="Wingdings" w:hAnsi="Wingdings" w:hint="default"/>
+        <w:sz w:val="20"/>
+      </w:rPr>
+    </w:lvl>
+    <w:lvl w:ilvl="6" w:tentative="1">
+      <w:start w:val="1"/>
+      <w:numFmt w:val="bullet"/>
+      <w:lvlText w:val=""/>
+      <w:lvlJc w:val="left"/>
+      <w:pPr>
+        <w:tabs>
+          <w:tab w:val="num" w:pos="5040"/>
+        </w:tabs>
+        <w:ind w:left="5040" w:hanging="360"/>
+      </w:pPr>
+      <w:rPr>
+        <w:rFonts w:ascii="Wingdings" w:hAnsi="Wingdings" w:hint="default"/>
+        <w:sz w:val="20"/>
+      </w:rPr>
+    </w:lvl>
+    <w:lvl w:ilvl="7" w:tentative="1">
+      <w:start w:val="1"/>
+      <w:numFmt w:val="bullet"/>
+      <w:lvlText w:val=""/>
+      <w:lvlJc w:val="left"/>
+      <w:pPr>
+        <w:tabs>
+          <w:tab w:val="num" w:pos="5760"/>
+        </w:tabs>
+        <w:ind w:left="5760" w:hanging="360"/>
+      </w:pPr>
+      <w:rPr>
+        <w:rFonts w:ascii="Wingdings" w:hAnsi="Wingdings" w:hint="default"/>
+        <w:sz w:val="20"/>
+      </w:rPr>
+    </w:lvl>
+    <w:lvl w:ilvl="8" w:tentative="1">
+      <w:start w:val="1"/>
+      <w:numFmt w:val="bullet"/>
+      <w:lvlText w:val=""/>
+      <w:lvlJc w:val="left"/>
+      <w:pPr>
+        <w:tabs>
+          <w:tab w:val="num" w:pos="6480"/>
+        </w:tabs>
+        <w:ind w:left="6480" w:hanging="360"/>
+      </w:pPr>
+      <w:rPr>
+        <w:rFonts w:ascii="Wingdings" w:hAnsi="Wingdings" w:hint="default"/>
+        <w:sz w:val="20"/>
+      </w:rPr>
+    </w:lvl>
+  </w:abstractNum>
+  <w:abstractNum w:abstractNumId="24" w15:restartNumberingAfterBreak="0">
+    <w:nsid w:val="3B1674F4"/>
+    <w:multiLevelType w:val="multilevel"/>
+    <w:tmpl w:val="EE38900C"/>
+    <w:lvl w:ilvl="0">
+      <w:start w:val="1"/>
+      <w:numFmt w:val="decimal"/>
+      <w:lvlText w:val="%1."/>
+      <w:lvlJc w:val="left"/>
+      <w:pPr>
+        <w:tabs>
+          <w:tab w:val="num" w:pos="720"/>
+        </w:tabs>
+        <w:ind w:left="720" w:hanging="360"/>
+      </w:pPr>
+    </w:lvl>
+    <w:lvl w:ilvl="1">
+      <w:start w:val="1"/>
+      <w:numFmt w:val="bullet"/>
+      <w:lvlText w:val="o"/>
+      <w:lvlJc w:val="left"/>
+      <w:pPr>
+        <w:tabs>
+          <w:tab w:val="num" w:pos="1440"/>
+        </w:tabs>
+        <w:ind w:left="1440" w:hanging="360"/>
+      </w:pPr>
+      <w:rPr>
+        <w:rFonts w:ascii="Courier New" w:hAnsi="Courier New" w:hint="default"/>
+        <w:sz w:val="20"/>
+      </w:rPr>
+    </w:lvl>
+    <w:lvl w:ilvl="2" w:tentative="1">
+      <w:start w:val="1"/>
+      <w:numFmt w:val="decimal"/>
+      <w:lvlText w:val="%3."/>
+      <w:lvlJc w:val="left"/>
+      <w:pPr>
+        <w:tabs>
+          <w:tab w:val="num" w:pos="2160"/>
+        </w:tabs>
+        <w:ind w:left="2160" w:hanging="360"/>
+      </w:pPr>
+    </w:lvl>
+    <w:lvl w:ilvl="3" w:tentative="1">
+      <w:start w:val="1"/>
+      <w:numFmt w:val="decimal"/>
+      <w:lvlText w:val="%4."/>
+      <w:lvlJc w:val="left"/>
+      <w:pPr>
+        <w:tabs>
+          <w:tab w:val="num" w:pos="2880"/>
+        </w:tabs>
+        <w:ind w:left="2880" w:hanging="360"/>
+      </w:pPr>
+    </w:lvl>
+    <w:lvl w:ilvl="4" w:tentative="1">
+      <w:start w:val="1"/>
+      <w:numFmt w:val="decimal"/>
+      <w:lvlText w:val="%5."/>
+      <w:lvlJc w:val="left"/>
+      <w:pPr>
+        <w:tabs>
+          <w:tab w:val="num" w:pos="3600"/>
+        </w:tabs>
+        <w:ind w:left="3600" w:hanging="360"/>
+      </w:pPr>
+    </w:lvl>
+    <w:lvl w:ilvl="5" w:tentative="1">
+      <w:start w:val="1"/>
+      <w:numFmt w:val="decimal"/>
+      <w:lvlText w:val="%6."/>
+      <w:lvlJc w:val="left"/>
+      <w:pPr>
+        <w:tabs>
+          <w:tab w:val="num" w:pos="4320"/>
+        </w:tabs>
+        <w:ind w:left="4320" w:hanging="360"/>
+      </w:pPr>
+    </w:lvl>
+    <w:lvl w:ilvl="6" w:tentative="1">
+      <w:start w:val="1"/>
+      <w:numFmt w:val="decimal"/>
+      <w:lvlText w:val="%7."/>
+      <w:lvlJc w:val="left"/>
+      <w:pPr>
+        <w:tabs>
+          <w:tab w:val="num" w:pos="5040"/>
+        </w:tabs>
+        <w:ind w:left="5040" w:hanging="360"/>
+      </w:pPr>
+    </w:lvl>
+    <w:lvl w:ilvl="7" w:tentative="1">
+      <w:start w:val="1"/>
+      <w:numFmt w:val="decimal"/>
+      <w:lvlText w:val="%8."/>
+      <w:lvlJc w:val="left"/>
+      <w:pPr>
+        <w:tabs>
+          <w:tab w:val="num" w:pos="5760"/>
+        </w:tabs>
+        <w:ind w:left="5760" w:hanging="360"/>
+      </w:pPr>
+    </w:lvl>
+    <w:lvl w:ilvl="8" w:tentative="1">
+      <w:start w:val="1"/>
+      <w:numFmt w:val="decimal"/>
+      <w:lvlText w:val="%9."/>
+      <w:lvlJc w:val="left"/>
+      <w:pPr>
+        <w:tabs>
+          <w:tab w:val="num" w:pos="6480"/>
+        </w:tabs>
+        <w:ind w:left="6480" w:hanging="360"/>
+      </w:pPr>
+    </w:lvl>
+  </w:abstractNum>
+  <w:abstractNum w:abstractNumId="25" w15:restartNumberingAfterBreak="0">
+    <w:nsid w:val="3E4527DA"/>
+    <w:multiLevelType w:val="multilevel"/>
+    <w:tmpl w:val="17F8D7BC"/>
+    <w:lvl w:ilvl="0">
+      <w:start w:val="1"/>
+      <w:numFmt w:val="decimal"/>
+      <w:lvlText w:val="%1."/>
+      <w:lvlJc w:val="left"/>
+      <w:pPr>
+        <w:tabs>
+          <w:tab w:val="num" w:pos="720"/>
+        </w:tabs>
+        <w:ind w:left="720" w:hanging="360"/>
+      </w:pPr>
+    </w:lvl>
+    <w:lvl w:ilvl="1">
+      <w:start w:val="1"/>
+      <w:numFmt w:val="bullet"/>
+      <w:lvlText w:val="o"/>
+      <w:lvlJc w:val="left"/>
+      <w:pPr>
+        <w:tabs>
+          <w:tab w:val="num" w:pos="1440"/>
+        </w:tabs>
+        <w:ind w:left="1440" w:hanging="360"/>
+      </w:pPr>
+      <w:rPr>
+        <w:rFonts w:ascii="Courier New" w:hAnsi="Courier New" w:hint="default"/>
+        <w:sz w:val="20"/>
+      </w:rPr>
+    </w:lvl>
+    <w:lvl w:ilvl="2" w:tentative="1">
+      <w:start w:val="1"/>
+      <w:numFmt w:val="decimal"/>
+      <w:lvlText w:val="%3."/>
+      <w:lvlJc w:val="left"/>
+      <w:pPr>
+        <w:tabs>
+          <w:tab w:val="num" w:pos="2160"/>
+        </w:tabs>
+        <w:ind w:left="2160" w:hanging="360"/>
+      </w:pPr>
+    </w:lvl>
+    <w:lvl w:ilvl="3" w:tentative="1">
+      <w:start w:val="1"/>
+      <w:numFmt w:val="decimal"/>
+      <w:lvlText w:val="%4."/>
+      <w:lvlJc w:val="left"/>
+      <w:pPr>
+        <w:tabs>
+          <w:tab w:val="num" w:pos="2880"/>
+        </w:tabs>
+        <w:ind w:left="2880" w:hanging="360"/>
+      </w:pPr>
+    </w:lvl>
+    <w:lvl w:ilvl="4" w:tentative="1">
+      <w:start w:val="1"/>
+      <w:numFmt w:val="decimal"/>
+      <w:lvlText w:val="%5."/>
+      <w:lvlJc w:val="left"/>
+      <w:pPr>
+        <w:tabs>
+          <w:tab w:val="num" w:pos="3600"/>
+        </w:tabs>
+        <w:ind w:left="3600" w:hanging="360"/>
+      </w:pPr>
+    </w:lvl>
+    <w:lvl w:ilvl="5" w:tentative="1">
+      <w:start w:val="1"/>
+      <w:numFmt w:val="decimal"/>
+      <w:lvlText w:val="%6."/>
+      <w:lvlJc w:val="left"/>
+      <w:pPr>
+        <w:tabs>
+          <w:tab w:val="num" w:pos="4320"/>
+        </w:tabs>
+        <w:ind w:left="4320" w:hanging="360"/>
+      </w:pPr>
+    </w:lvl>
+    <w:lvl w:ilvl="6" w:tentative="1">
+      <w:start w:val="1"/>
+      <w:numFmt w:val="decimal"/>
+      <w:lvlText w:val="%7."/>
+      <w:lvlJc w:val="left"/>
+      <w:pPr>
+        <w:tabs>
+          <w:tab w:val="num" w:pos="5040"/>
+        </w:tabs>
+        <w:ind w:left="5040" w:hanging="360"/>
+      </w:pPr>
+    </w:lvl>
+    <w:lvl w:ilvl="7" w:tentative="1">
+      <w:start w:val="1"/>
+      <w:numFmt w:val="decimal"/>
+      <w:lvlText w:val="%8."/>
+      <w:lvlJc w:val="left"/>
+      <w:pPr>
+        <w:tabs>
+          <w:tab w:val="num" w:pos="5760"/>
+        </w:tabs>
+        <w:ind w:left="5760" w:hanging="360"/>
+      </w:pPr>
+    </w:lvl>
+    <w:lvl w:ilvl="8" w:tentative="1">
+      <w:start w:val="1"/>
+      <w:numFmt w:val="decimal"/>
+      <w:lvlText w:val="%9."/>
+      <w:lvlJc w:val="left"/>
+      <w:pPr>
+        <w:tabs>
+          <w:tab w:val="num" w:pos="6480"/>
+        </w:tabs>
+        <w:ind w:left="6480" w:hanging="360"/>
+      </w:pPr>
+    </w:lvl>
+  </w:abstractNum>
+  <w:abstractNum w:abstractNumId="26" w15:restartNumberingAfterBreak="0">
+    <w:nsid w:val="3F3F1AE9"/>
+    <w:multiLevelType w:val="multilevel"/>
+    <w:tmpl w:val="2534B4F6"/>
+    <w:lvl w:ilvl="0">
+      <w:start w:val="1"/>
+      <w:numFmt w:val="bullet"/>
+      <w:lvlText w:val=""/>
+      <w:lvlJc w:val="left"/>
+      <w:pPr>
+        <w:tabs>
+          <w:tab w:val="num" w:pos="720"/>
+        </w:tabs>
+        <w:ind w:left="720" w:hanging="360"/>
+      </w:pPr>
+      <w:rPr>
+        <w:rFonts w:ascii="Symbol" w:hAnsi="Symbol" w:hint="default"/>
+        <w:sz w:val="20"/>
+      </w:rPr>
+    </w:lvl>
+    <w:lvl w:ilvl="1" w:tentative="1">
+      <w:start w:val="1"/>
+      <w:numFmt w:val="bullet"/>
+      <w:lvlText w:val="o"/>
+      <w:lvlJc w:val="left"/>
+      <w:pPr>
+        <w:tabs>
+          <w:tab w:val="num" w:pos="1440"/>
+        </w:tabs>
+        <w:ind w:left="1440" w:hanging="360"/>
+      </w:pPr>
+      <w:rPr>
+        <w:rFonts w:ascii="Courier New" w:hAnsi="Courier New" w:hint="default"/>
+        <w:sz w:val="20"/>
+      </w:rPr>
+    </w:lvl>
+    <w:lvl w:ilvl="2" w:tentative="1">
+      <w:start w:val="1"/>
+      <w:numFmt w:val="bullet"/>
+      <w:lvlText w:val=""/>
+      <w:lvlJc w:val="left"/>
+      <w:pPr>
+        <w:tabs>
+          <w:tab w:val="num" w:pos="2160"/>
+        </w:tabs>
+        <w:ind w:left="2160" w:hanging="360"/>
+      </w:pPr>
+      <w:rPr>
+        <w:rFonts w:ascii="Wingdings" w:hAnsi="Wingdings" w:hint="default"/>
+        <w:sz w:val="20"/>
+      </w:rPr>
+    </w:lvl>
+    <w:lvl w:ilvl="3" w:tentative="1">
+      <w:start w:val="1"/>
+      <w:numFmt w:val="bullet"/>
+      <w:lvlText w:val=""/>
+      <w:lvlJc w:val="left"/>
+      <w:pPr>
+        <w:tabs>
+          <w:tab w:val="num" w:pos="2880"/>
+        </w:tabs>
+        <w:ind w:left="2880" w:hanging="360"/>
+      </w:pPr>
+      <w:rPr>
+        <w:rFonts w:ascii="Wingdings" w:hAnsi="Wingdings" w:hint="default"/>
+        <w:sz w:val="20"/>
+      </w:rPr>
+    </w:lvl>
+    <w:lvl w:ilvl="4" w:tentative="1">
+      <w:start w:val="1"/>
+      <w:numFmt w:val="bullet"/>
+      <w:lvlText w:val=""/>
+      <w:lvlJc w:val="left"/>
+      <w:pPr>
+        <w:tabs>
+          <w:tab w:val="num" w:pos="3600"/>
+        </w:tabs>
+        <w:ind w:left="3600" w:hanging="360"/>
+      </w:pPr>
+      <w:rPr>
+        <w:rFonts w:ascii="Wingdings" w:hAnsi="Wingdings" w:hint="default"/>
+        <w:sz w:val="20"/>
+      </w:rPr>
+    </w:lvl>
+    <w:lvl w:ilvl="5" w:tentative="1">
+      <w:start w:val="1"/>
+      <w:numFmt w:val="bullet"/>
+      <w:lvlText w:val=""/>
+      <w:lvlJc w:val="left"/>
+      <w:pPr>
+        <w:tabs>
+          <w:tab w:val="num" w:pos="4320"/>
+        </w:tabs>
+        <w:ind w:left="4320" w:hanging="360"/>
+      </w:pPr>
+      <w:rPr>
+        <w:rFonts w:ascii="Wingdings" w:hAnsi="Wingdings" w:hint="default"/>
+        <w:sz w:val="20"/>
+      </w:rPr>
+    </w:lvl>
+    <w:lvl w:ilvl="6" w:tentative="1">
+      <w:start w:val="1"/>
+      <w:numFmt w:val="bullet"/>
+      <w:lvlText w:val=""/>
+      <w:lvlJc w:val="left"/>
+      <w:pPr>
+        <w:tabs>
+          <w:tab w:val="num" w:pos="5040"/>
+        </w:tabs>
+        <w:ind w:left="5040" w:hanging="360"/>
+      </w:pPr>
+      <w:rPr>
+        <w:rFonts w:ascii="Wingdings" w:hAnsi="Wingdings" w:hint="default"/>
+        <w:sz w:val="20"/>
+      </w:rPr>
+    </w:lvl>
+    <w:lvl w:ilvl="7" w:tentative="1">
+      <w:start w:val="1"/>
+      <w:numFmt w:val="bullet"/>
+      <w:lvlText w:val=""/>
+      <w:lvlJc w:val="left"/>
+      <w:pPr>
+        <w:tabs>
+          <w:tab w:val="num" w:pos="5760"/>
+        </w:tabs>
+        <w:ind w:left="5760" w:hanging="360"/>
+      </w:pPr>
+      <w:rPr>
+        <w:rFonts w:ascii="Wingdings" w:hAnsi="Wingdings" w:hint="default"/>
+        <w:sz w:val="20"/>
+      </w:rPr>
+    </w:lvl>
+    <w:lvl w:ilvl="8" w:tentative="1">
+      <w:start w:val="1"/>
+      <w:numFmt w:val="bullet"/>
+      <w:lvlText w:val=""/>
+      <w:lvlJc w:val="left"/>
+      <w:pPr>
+        <w:tabs>
+          <w:tab w:val="num" w:pos="6480"/>
+        </w:tabs>
+        <w:ind w:left="6480" w:hanging="360"/>
+      </w:pPr>
+      <w:rPr>
+        <w:rFonts w:ascii="Wingdings" w:hAnsi="Wingdings" w:hint="default"/>
+        <w:sz w:val="20"/>
+      </w:rPr>
+    </w:lvl>
+  </w:abstractNum>
+  <w:abstractNum w:abstractNumId="27" w15:restartNumberingAfterBreak="0">
+    <w:nsid w:val="40EF50CE"/>
+    <w:multiLevelType w:val="multilevel"/>
+    <w:tmpl w:val="7C484BB6"/>
+    <w:lvl w:ilvl="0">
+      <w:start w:val="1"/>
+      <w:numFmt w:val="bullet"/>
+      <w:lvlText w:val=""/>
+      <w:lvlJc w:val="left"/>
+      <w:pPr>
+        <w:tabs>
+          <w:tab w:val="num" w:pos="720"/>
+        </w:tabs>
+        <w:ind w:left="720" w:hanging="360"/>
+      </w:pPr>
+      <w:rPr>
+        <w:rFonts w:ascii="Symbol" w:hAnsi="Symbol" w:hint="default"/>
+        <w:sz w:val="20"/>
+      </w:rPr>
+    </w:lvl>
+    <w:lvl w:ilvl="1" w:tentative="1">
+      <w:start w:val="1"/>
+      <w:numFmt w:val="bullet"/>
+      <w:lvlText w:val="o"/>
+      <w:lvlJc w:val="left"/>
+      <w:pPr>
+        <w:tabs>
+          <w:tab w:val="num" w:pos="1440"/>
+        </w:tabs>
+        <w:ind w:left="1440" w:hanging="360"/>
+      </w:pPr>
+      <w:rPr>
+        <w:rFonts w:ascii="Courier New" w:hAnsi="Courier New" w:hint="default"/>
+        <w:sz w:val="20"/>
+      </w:rPr>
+    </w:lvl>
+    <w:lvl w:ilvl="2" w:tentative="1">
+      <w:start w:val="1"/>
+      <w:numFmt w:val="bullet"/>
+      <w:lvlText w:val=""/>
+      <w:lvlJc w:val="left"/>
+      <w:pPr>
+        <w:tabs>
+          <w:tab w:val="num" w:pos="2160"/>
+        </w:tabs>
+        <w:ind w:left="2160" w:hanging="360"/>
+      </w:pPr>
+      <w:rPr>
+        <w:rFonts w:ascii="Wingdings" w:hAnsi="Wingdings" w:hint="default"/>
+        <w:sz w:val="20"/>
+      </w:rPr>
+    </w:lvl>
+    <w:lvl w:ilvl="3" w:tentative="1">
+      <w:start w:val="1"/>
+      <w:numFmt w:val="bullet"/>
+      <w:lvlText w:val=""/>
+      <w:lvlJc w:val="left"/>
+      <w:pPr>
+        <w:tabs>
+          <w:tab w:val="num" w:pos="2880"/>
+        </w:tabs>
+        <w:ind w:left="2880" w:hanging="360"/>
+      </w:pPr>
+      <w:rPr>
+        <w:rFonts w:ascii="Wingdings" w:hAnsi="Wingdings" w:hint="default"/>
+        <w:sz w:val="20"/>
+      </w:rPr>
+    </w:lvl>
+    <w:lvl w:ilvl="4" w:tentative="1">
+      <w:start w:val="1"/>
+      <w:numFmt w:val="bullet"/>
+      <w:lvlText w:val=""/>
+      <w:lvlJc w:val="left"/>
+      <w:pPr>
+        <w:tabs>
+          <w:tab w:val="num" w:pos="3600"/>
+        </w:tabs>
+        <w:ind w:left="3600" w:hanging="360"/>
+      </w:pPr>
+      <w:rPr>
+        <w:rFonts w:ascii="Wingdings" w:hAnsi="Wingdings" w:hint="default"/>
+        <w:sz w:val="20"/>
+      </w:rPr>
+    </w:lvl>
+    <w:lvl w:ilvl="5" w:tentative="1">
+      <w:start w:val="1"/>
+      <w:numFmt w:val="bullet"/>
+      <w:lvlText w:val=""/>
+      <w:lvlJc w:val="left"/>
+      <w:pPr>
+        <w:tabs>
+          <w:tab w:val="num" w:pos="4320"/>
+        </w:tabs>
+        <w:ind w:left="4320" w:hanging="360"/>
+      </w:pPr>
+      <w:rPr>
+        <w:rFonts w:ascii="Wingdings" w:hAnsi="Wingdings" w:hint="default"/>
+        <w:sz w:val="20"/>
+      </w:rPr>
+    </w:lvl>
+    <w:lvl w:ilvl="6" w:tentative="1">
+      <w:start w:val="1"/>
+      <w:numFmt w:val="bullet"/>
+      <w:lvlText w:val=""/>
+      <w:lvlJc w:val="left"/>
+      <w:pPr>
+        <w:tabs>
+          <w:tab w:val="num" w:pos="5040"/>
+        </w:tabs>
+        <w:ind w:left="5040" w:hanging="360"/>
+      </w:pPr>
+      <w:rPr>
+        <w:rFonts w:ascii="Wingdings" w:hAnsi="Wingdings" w:hint="default"/>
+        <w:sz w:val="20"/>
+      </w:rPr>
+    </w:lvl>
+    <w:lvl w:ilvl="7" w:tentative="1">
+      <w:start w:val="1"/>
+      <w:numFmt w:val="bullet"/>
+      <w:lvlText w:val=""/>
+      <w:lvlJc w:val="left"/>
+      <w:pPr>
+        <w:tabs>
+          <w:tab w:val="num" w:pos="5760"/>
+        </w:tabs>
+        <w:ind w:left="5760" w:hanging="360"/>
+      </w:pPr>
+      <w:rPr>
+        <w:rFonts w:ascii="Wingdings" w:hAnsi="Wingdings" w:hint="default"/>
+        <w:sz w:val="20"/>
+      </w:rPr>
+    </w:lvl>
+    <w:lvl w:ilvl="8" w:tentative="1">
+      <w:start w:val="1"/>
+      <w:numFmt w:val="bullet"/>
+      <w:lvlText w:val=""/>
+      <w:lvlJc w:val="left"/>
+      <w:pPr>
+        <w:tabs>
+          <w:tab w:val="num" w:pos="6480"/>
+        </w:tabs>
+        <w:ind w:left="6480" w:hanging="360"/>
+      </w:pPr>
+      <w:rPr>
+        <w:rFonts w:ascii="Wingdings" w:hAnsi="Wingdings" w:hint="default"/>
+        <w:sz w:val="20"/>
+      </w:rPr>
+    </w:lvl>
+  </w:abstractNum>
+  <w:abstractNum w:abstractNumId="28" w15:restartNumberingAfterBreak="0">
+    <w:nsid w:val="426612FA"/>
+    <w:multiLevelType w:val="multilevel"/>
+    <w:tmpl w:val="78E8C630"/>
+    <w:lvl w:ilvl="0">
+      <w:start w:val="1"/>
+      <w:numFmt w:val="bullet"/>
+      <w:lvlText w:val=""/>
+      <w:lvlJc w:val="left"/>
+      <w:pPr>
+        <w:tabs>
+          <w:tab w:val="num" w:pos="720"/>
+        </w:tabs>
+        <w:ind w:left="720" w:hanging="360"/>
+      </w:pPr>
+      <w:rPr>
+        <w:rFonts w:ascii="Symbol" w:hAnsi="Symbol" w:hint="default"/>
+        <w:sz w:val="20"/>
+      </w:rPr>
+    </w:lvl>
+    <w:lvl w:ilvl="1" w:tentative="1">
+      <w:start w:val="1"/>
+      <w:numFmt w:val="bullet"/>
+      <w:lvlText w:val="o"/>
+      <w:lvlJc w:val="left"/>
+      <w:pPr>
+        <w:tabs>
+          <w:tab w:val="num" w:pos="1440"/>
+        </w:tabs>
+        <w:ind w:left="1440" w:hanging="360"/>
+      </w:pPr>
+      <w:rPr>
+        <w:rFonts w:ascii="Courier New" w:hAnsi="Courier New" w:hint="default"/>
+        <w:sz w:val="20"/>
+      </w:rPr>
+    </w:lvl>
+    <w:lvl w:ilvl="2" w:tentative="1">
+      <w:start w:val="1"/>
+      <w:numFmt w:val="bullet"/>
+      <w:lvlText w:val=""/>
+      <w:lvlJc w:val="left"/>
+      <w:pPr>
+        <w:tabs>
+          <w:tab w:val="num" w:pos="2160"/>
+        </w:tabs>
+        <w:ind w:left="2160" w:hanging="360"/>
+      </w:pPr>
+      <w:rPr>
+        <w:rFonts w:ascii="Wingdings" w:hAnsi="Wingdings" w:hint="default"/>
+        <w:sz w:val="20"/>
+      </w:rPr>
+    </w:lvl>
+    <w:lvl w:ilvl="3" w:tentative="1">
+      <w:start w:val="1"/>
+      <w:numFmt w:val="bullet"/>
+      <w:lvlText w:val=""/>
+      <w:lvlJc w:val="left"/>
+      <w:pPr>
+        <w:tabs>
+          <w:tab w:val="num" w:pos="2880"/>
+        </w:tabs>
+        <w:ind w:left="2880" w:hanging="360"/>
+      </w:pPr>
+      <w:rPr>
+        <w:rFonts w:ascii="Wingdings" w:hAnsi="Wingdings" w:hint="default"/>
+        <w:sz w:val="20"/>
+      </w:rPr>
+    </w:lvl>
+    <w:lvl w:ilvl="4" w:tentative="1">
+      <w:start w:val="1"/>
+      <w:numFmt w:val="bullet"/>
+      <w:lvlText w:val=""/>
+      <w:lvlJc w:val="left"/>
+      <w:pPr>
+        <w:tabs>
+          <w:tab w:val="num" w:pos="3600"/>
+        </w:tabs>
+        <w:ind w:left="3600" w:hanging="360"/>
+      </w:pPr>
+      <w:rPr>
+        <w:rFonts w:ascii="Wingdings" w:hAnsi="Wingdings" w:hint="default"/>
+        <w:sz w:val="20"/>
+      </w:rPr>
+    </w:lvl>
+    <w:lvl w:ilvl="5" w:tentative="1">
+      <w:start w:val="1"/>
+      <w:numFmt w:val="bullet"/>
+      <w:lvlText w:val=""/>
+      <w:lvlJc w:val="left"/>
+      <w:pPr>
+        <w:tabs>
+          <w:tab w:val="num" w:pos="4320"/>
+        </w:tabs>
+        <w:ind w:left="4320" w:hanging="360"/>
+      </w:pPr>
+      <w:rPr>
+        <w:rFonts w:ascii="Wingdings" w:hAnsi="Wingdings" w:hint="default"/>
+        <w:sz w:val="20"/>
+      </w:rPr>
+    </w:lvl>
+    <w:lvl w:ilvl="6" w:tentative="1">
+      <w:start w:val="1"/>
+      <w:numFmt w:val="bullet"/>
+      <w:lvlText w:val=""/>
+      <w:lvlJc w:val="left"/>
+      <w:pPr>
+        <w:tabs>
+          <w:tab w:val="num" w:pos="5040"/>
+        </w:tabs>
+        <w:ind w:left="5040" w:hanging="360"/>
+      </w:pPr>
+      <w:rPr>
+        <w:rFonts w:ascii="Wingdings" w:hAnsi="Wingdings" w:hint="default"/>
+        <w:sz w:val="20"/>
+      </w:rPr>
+    </w:lvl>
+    <w:lvl w:ilvl="7" w:tentative="1">
+      <w:start w:val="1"/>
+      <w:numFmt w:val="bullet"/>
+      <w:lvlText w:val=""/>
+      <w:lvlJc w:val="left"/>
+      <w:pPr>
+        <w:tabs>
+          <w:tab w:val="num" w:pos="5760"/>
+        </w:tabs>
+        <w:ind w:left="5760" w:hanging="360"/>
+      </w:pPr>
+      <w:rPr>
+        <w:rFonts w:ascii="Wingdings" w:hAnsi="Wingdings" w:hint="default"/>
+        <w:sz w:val="20"/>
+      </w:rPr>
+    </w:lvl>
+    <w:lvl w:ilvl="8" w:tentative="1">
+      <w:start w:val="1"/>
+      <w:numFmt w:val="bullet"/>
+      <w:lvlText w:val=""/>
+      <w:lvlJc w:val="left"/>
+      <w:pPr>
+        <w:tabs>
+          <w:tab w:val="num" w:pos="6480"/>
+        </w:tabs>
+        <w:ind w:left="6480" w:hanging="360"/>
+      </w:pPr>
+      <w:rPr>
+        <w:rFonts w:ascii="Wingdings" w:hAnsi="Wingdings" w:hint="default"/>
+        <w:sz w:val="20"/>
+      </w:rPr>
+    </w:lvl>
+  </w:abstractNum>
+  <w:abstractNum w:abstractNumId="29" w15:restartNumberingAfterBreak="0">
+    <w:nsid w:val="442035FF"/>
+    <w:multiLevelType w:val="multilevel"/>
+    <w:tmpl w:val="52D879B4"/>
+    <w:lvl w:ilvl="0">
+      <w:start w:val="1"/>
+      <w:numFmt w:val="decimal"/>
+      <w:lvlText w:val="%1."/>
+      <w:lvlJc w:val="left"/>
+      <w:pPr>
+        <w:tabs>
+          <w:tab w:val="num" w:pos="720"/>
+        </w:tabs>
+        <w:ind w:left="720" w:hanging="360"/>
+      </w:pPr>
+    </w:lvl>
+    <w:lvl w:ilvl="1" w:tentative="1">
+      <w:start w:val="1"/>
+      <w:numFmt w:val="decimal"/>
+      <w:lvlText w:val="%2."/>
+      <w:lvlJc w:val="left"/>
+      <w:pPr>
+        <w:tabs>
+          <w:tab w:val="num" w:pos="1440"/>
+        </w:tabs>
+        <w:ind w:left="1440" w:hanging="360"/>
+      </w:pPr>
+    </w:lvl>
+    <w:lvl w:ilvl="2" w:tentative="1">
+      <w:start w:val="1"/>
+      <w:numFmt w:val="decimal"/>
+      <w:lvlText w:val="%3."/>
+      <w:lvlJc w:val="left"/>
+      <w:pPr>
+        <w:tabs>
+          <w:tab w:val="num" w:pos="2160"/>
+        </w:tabs>
+        <w:ind w:left="2160" w:hanging="360"/>
+      </w:pPr>
+    </w:lvl>
+    <w:lvl w:ilvl="3" w:tentative="1">
+      <w:start w:val="1"/>
+      <w:numFmt w:val="decimal"/>
+      <w:lvlText w:val="%4."/>
+      <w:lvlJc w:val="left"/>
+      <w:pPr>
+        <w:tabs>
+          <w:tab w:val="num" w:pos="2880"/>
+        </w:tabs>
+        <w:ind w:left="2880" w:hanging="360"/>
+      </w:pPr>
+    </w:lvl>
+    <w:lvl w:ilvl="4" w:tentative="1">
+      <w:start w:val="1"/>
+      <w:numFmt w:val="decimal"/>
+      <w:lvlText w:val="%5."/>
+      <w:lvlJc w:val="left"/>
+      <w:pPr>
+        <w:tabs>
+          <w:tab w:val="num" w:pos="3600"/>
+        </w:tabs>
+        <w:ind w:left="3600" w:hanging="360"/>
+      </w:pPr>
+    </w:lvl>
+    <w:lvl w:ilvl="5" w:tentative="1">
+      <w:start w:val="1"/>
+      <w:numFmt w:val="decimal"/>
+      <w:lvlText w:val="%6."/>
+      <w:lvlJc w:val="left"/>
+      <w:pPr>
+        <w:tabs>
+          <w:tab w:val="num" w:pos="4320"/>
+        </w:tabs>
+        <w:ind w:left="4320" w:hanging="360"/>
+      </w:pPr>
+    </w:lvl>
+    <w:lvl w:ilvl="6" w:tentative="1">
+      <w:start w:val="1"/>
+      <w:numFmt w:val="decimal"/>
+      <w:lvlText w:val="%7."/>
+      <w:lvlJc w:val="left"/>
+      <w:pPr>
+        <w:tabs>
+          <w:tab w:val="num" w:pos="5040"/>
+        </w:tabs>
+        <w:ind w:left="5040" w:hanging="360"/>
+      </w:pPr>
+    </w:lvl>
+    <w:lvl w:ilvl="7" w:tentative="1">
+      <w:start w:val="1"/>
+      <w:numFmt w:val="decimal"/>
+      <w:lvlText w:val="%8."/>
+      <w:lvlJc w:val="left"/>
+      <w:pPr>
+        <w:tabs>
+          <w:tab w:val="num" w:pos="5760"/>
+        </w:tabs>
+        <w:ind w:left="5760" w:hanging="360"/>
+      </w:pPr>
+    </w:lvl>
+    <w:lvl w:ilvl="8" w:tentative="1">
+      <w:start w:val="1"/>
+      <w:numFmt w:val="decimal"/>
+      <w:lvlText w:val="%9."/>
+      <w:lvlJc w:val="left"/>
+      <w:pPr>
+        <w:tabs>
+          <w:tab w:val="num" w:pos="6480"/>
+        </w:tabs>
+        <w:ind w:left="6480" w:hanging="360"/>
+      </w:pPr>
+    </w:lvl>
+  </w:abstractNum>
+  <w:abstractNum w:abstractNumId="30" w15:restartNumberingAfterBreak="0">
+    <w:nsid w:val="442B79E6"/>
+    <w:multiLevelType w:val="multilevel"/>
+    <w:tmpl w:val="7ED405D2"/>
+    <w:lvl w:ilvl="0">
+      <w:start w:val="1"/>
+      <w:numFmt w:val="bullet"/>
+      <w:lvlText w:val=""/>
+      <w:lvlJc w:val="left"/>
+      <w:pPr>
+        <w:tabs>
+          <w:tab w:val="num" w:pos="720"/>
+        </w:tabs>
+        <w:ind w:left="720" w:hanging="360"/>
+      </w:pPr>
+      <w:rPr>
+        <w:rFonts w:ascii="Symbol" w:hAnsi="Symbol" w:hint="default"/>
+        <w:sz w:val="20"/>
+      </w:rPr>
+    </w:lvl>
+    <w:lvl w:ilvl="1" w:tentative="1">
+      <w:start w:val="1"/>
+      <w:numFmt w:val="bullet"/>
+      <w:lvlText w:val="o"/>
+      <w:lvlJc w:val="left"/>
+      <w:pPr>
+        <w:tabs>
+          <w:tab w:val="num" w:pos="1440"/>
+        </w:tabs>
+        <w:ind w:left="1440" w:hanging="360"/>
+      </w:pPr>
+      <w:rPr>
+        <w:rFonts w:ascii="Courier New" w:hAnsi="Courier New" w:hint="default"/>
+        <w:sz w:val="20"/>
+      </w:rPr>
+    </w:lvl>
+    <w:lvl w:ilvl="2" w:tentative="1">
+      <w:start w:val="1"/>
+      <w:numFmt w:val="bullet"/>
+      <w:lvlText w:val=""/>
+      <w:lvlJc w:val="left"/>
+      <w:pPr>
+        <w:tabs>
+          <w:tab w:val="num" w:pos="2160"/>
+        </w:tabs>
+        <w:ind w:left="2160" w:hanging="360"/>
+      </w:pPr>
+      <w:rPr>
+        <w:rFonts w:ascii="Wingdings" w:hAnsi="Wingdings" w:hint="default"/>
+        <w:sz w:val="20"/>
+      </w:rPr>
+    </w:lvl>
+    <w:lvl w:ilvl="3" w:tentative="1">
+      <w:start w:val="1"/>
+      <w:numFmt w:val="bullet"/>
+      <w:lvlText w:val=""/>
+      <w:lvlJc w:val="left"/>
+      <w:pPr>
+        <w:tabs>
+          <w:tab w:val="num" w:pos="2880"/>
+        </w:tabs>
+        <w:ind w:left="2880" w:hanging="360"/>
+      </w:pPr>
+      <w:rPr>
+        <w:rFonts w:ascii="Wingdings" w:hAnsi="Wingdings" w:hint="default"/>
+        <w:sz w:val="20"/>
+      </w:rPr>
+    </w:lvl>
+    <w:lvl w:ilvl="4" w:tentative="1">
+      <w:start w:val="1"/>
+      <w:numFmt w:val="bullet"/>
+      <w:lvlText w:val=""/>
+      <w:lvlJc w:val="left"/>
+      <w:pPr>
+        <w:tabs>
+          <w:tab w:val="num" w:pos="3600"/>
+        </w:tabs>
+        <w:ind w:left="3600" w:hanging="360"/>
+      </w:pPr>
+      <w:rPr>
+        <w:rFonts w:ascii="Wingdings" w:hAnsi="Wingdings" w:hint="default"/>
+        <w:sz w:val="20"/>
+      </w:rPr>
+    </w:lvl>
+    <w:lvl w:ilvl="5" w:tentative="1">
+      <w:start w:val="1"/>
+      <w:numFmt w:val="bullet"/>
+      <w:lvlText w:val=""/>
+      <w:lvlJc w:val="left"/>
+      <w:pPr>
+        <w:tabs>
+          <w:tab w:val="num" w:pos="4320"/>
+        </w:tabs>
+        <w:ind w:left="4320" w:hanging="360"/>
+      </w:pPr>
+      <w:rPr>
+        <w:rFonts w:ascii="Wingdings" w:hAnsi="Wingdings" w:hint="default"/>
+        <w:sz w:val="20"/>
+      </w:rPr>
+    </w:lvl>
+    <w:lvl w:ilvl="6" w:tentative="1">
+      <w:start w:val="1"/>
+      <w:numFmt w:val="bullet"/>
+      <w:lvlText w:val=""/>
+      <w:lvlJc w:val="left"/>
+      <w:pPr>
+        <w:tabs>
+          <w:tab w:val="num" w:pos="5040"/>
+        </w:tabs>
+        <w:ind w:left="5040" w:hanging="360"/>
+      </w:pPr>
+      <w:rPr>
+        <w:rFonts w:ascii="Wingdings" w:hAnsi="Wingdings" w:hint="default"/>
+        <w:sz w:val="20"/>
+      </w:rPr>
+    </w:lvl>
+    <w:lvl w:ilvl="7" w:tentative="1">
+      <w:start w:val="1"/>
+      <w:numFmt w:val="bullet"/>
+      <w:lvlText w:val=""/>
+      <w:lvlJc w:val="left"/>
+      <w:pPr>
+        <w:tabs>
+          <w:tab w:val="num" w:pos="5760"/>
+        </w:tabs>
+        <w:ind w:left="5760" w:hanging="360"/>
+      </w:pPr>
+      <w:rPr>
+        <w:rFonts w:ascii="Wingdings" w:hAnsi="Wingdings" w:hint="default"/>
+        <w:sz w:val="20"/>
+      </w:rPr>
+    </w:lvl>
+    <w:lvl w:ilvl="8" w:tentative="1">
+      <w:start w:val="1"/>
+      <w:numFmt w:val="bullet"/>
+      <w:lvlText w:val=""/>
+      <w:lvlJc w:val="left"/>
+      <w:pPr>
+        <w:tabs>
+          <w:tab w:val="num" w:pos="6480"/>
+        </w:tabs>
+        <w:ind w:left="6480" w:hanging="360"/>
+      </w:pPr>
+      <w:rPr>
+        <w:rFonts w:ascii="Wingdings" w:hAnsi="Wingdings" w:hint="default"/>
+        <w:sz w:val="20"/>
+      </w:rPr>
+    </w:lvl>
+  </w:abstractNum>
+  <w:abstractNum w:abstractNumId="31" w15:restartNumberingAfterBreak="0">
     <w:nsid w:val="44890B94"/>
     <w:multiLevelType w:val="multilevel"/>
     <w:tmpl w:val="A894E934"/>
@@ -1216,7 +6814,156 @@
       </w:rPr>
     </w:lvl>
   </w:abstractNum>
-  <w:abstractNum w:abstractNumId="5" w15:restartNumberingAfterBreak="0">
+  <w:abstractNum w:abstractNumId="32" w15:restartNumberingAfterBreak="0">
+    <w:nsid w:val="45FB712A"/>
+    <w:multiLevelType w:val="multilevel"/>
+    <w:tmpl w:val="5E92A01E"/>
+    <w:lvl w:ilvl="0">
+      <w:start w:val="1"/>
+      <w:numFmt w:val="bullet"/>
+      <w:lvlText w:val=""/>
+      <w:lvlJc w:val="left"/>
+      <w:pPr>
+        <w:tabs>
+          <w:tab w:val="num" w:pos="720"/>
+        </w:tabs>
+        <w:ind w:left="720" w:hanging="360"/>
+      </w:pPr>
+      <w:rPr>
+        <w:rFonts w:ascii="Symbol" w:hAnsi="Symbol" w:hint="default"/>
+        <w:sz w:val="20"/>
+      </w:rPr>
+    </w:lvl>
+    <w:lvl w:ilvl="1" w:tentative="1">
+      <w:start w:val="1"/>
+      <w:numFmt w:val="bullet"/>
+      <w:lvlText w:val="o"/>
+      <w:lvlJc w:val="left"/>
+      <w:pPr>
+        <w:tabs>
+          <w:tab w:val="num" w:pos="1440"/>
+        </w:tabs>
+        <w:ind w:left="1440" w:hanging="360"/>
+      </w:pPr>
+      <w:rPr>
+        <w:rFonts w:ascii="Courier New" w:hAnsi="Courier New" w:hint="default"/>
+        <w:sz w:val="20"/>
+      </w:rPr>
+    </w:lvl>
+    <w:lvl w:ilvl="2" w:tentative="1">
+      <w:start w:val="1"/>
+      <w:numFmt w:val="bullet"/>
+      <w:lvlText w:val=""/>
+      <w:lvlJc w:val="left"/>
+      <w:pPr>
+        <w:tabs>
+          <w:tab w:val="num" w:pos="2160"/>
+        </w:tabs>
+        <w:ind w:left="2160" w:hanging="360"/>
+      </w:pPr>
+      <w:rPr>
+        <w:rFonts w:ascii="Wingdings" w:hAnsi="Wingdings" w:hint="default"/>
+        <w:sz w:val="20"/>
+      </w:rPr>
+    </w:lvl>
+    <w:lvl w:ilvl="3" w:tentative="1">
+      <w:start w:val="1"/>
+      <w:numFmt w:val="bullet"/>
+      <w:lvlText w:val=""/>
+      <w:lvlJc w:val="left"/>
+      <w:pPr>
+        <w:tabs>
+          <w:tab w:val="num" w:pos="2880"/>
+        </w:tabs>
+        <w:ind w:left="2880" w:hanging="360"/>
+      </w:pPr>
+      <w:rPr>
+        <w:rFonts w:ascii="Wingdings" w:hAnsi="Wingdings" w:hint="default"/>
+        <w:sz w:val="20"/>
+      </w:rPr>
+    </w:lvl>
+    <w:lvl w:ilvl="4" w:tentative="1">
+      <w:start w:val="1"/>
+      <w:numFmt w:val="bullet"/>
+      <w:lvlText w:val=""/>
+      <w:lvlJc w:val="left"/>
+      <w:pPr>
+        <w:tabs>
+          <w:tab w:val="num" w:pos="3600"/>
+        </w:tabs>
+        <w:ind w:left="3600" w:hanging="360"/>
+      </w:pPr>
+      <w:rPr>
+        <w:rFonts w:ascii="Wingdings" w:hAnsi="Wingdings" w:hint="default"/>
+        <w:sz w:val="20"/>
+      </w:rPr>
+    </w:lvl>
+    <w:lvl w:ilvl="5" w:tentative="1">
+      <w:start w:val="1"/>
+      <w:numFmt w:val="bullet"/>
+      <w:lvlText w:val=""/>
+      <w:lvlJc w:val="left"/>
+      <w:pPr>
+        <w:tabs>
+          <w:tab w:val="num" w:pos="4320"/>
+        </w:tabs>
+        <w:ind w:left="4320" w:hanging="360"/>
+      </w:pPr>
+      <w:rPr>
+        <w:rFonts w:ascii="Wingdings" w:hAnsi="Wingdings" w:hint="default"/>
+        <w:sz w:val="20"/>
+      </w:rPr>
+    </w:lvl>
+    <w:lvl w:ilvl="6" w:tentative="1">
+      <w:start w:val="1"/>
+      <w:numFmt w:val="bullet"/>
+      <w:lvlText w:val=""/>
+      <w:lvlJc w:val="left"/>
+      <w:pPr>
+        <w:tabs>
+          <w:tab w:val="num" w:pos="5040"/>
+        </w:tabs>
+        <w:ind w:left="5040" w:hanging="360"/>
+      </w:pPr>
+      <w:rPr>
+        <w:rFonts w:ascii="Wingdings" w:hAnsi="Wingdings" w:hint="default"/>
+        <w:sz w:val="20"/>
+      </w:rPr>
+    </w:lvl>
+    <w:lvl w:ilvl="7" w:tentative="1">
+      <w:start w:val="1"/>
+      <w:numFmt w:val="bullet"/>
+      <w:lvlText w:val=""/>
+      <w:lvlJc w:val="left"/>
+      <w:pPr>
+        <w:tabs>
+          <w:tab w:val="num" w:pos="5760"/>
+        </w:tabs>
+        <w:ind w:left="5760" w:hanging="360"/>
+      </w:pPr>
+      <w:rPr>
+        <w:rFonts w:ascii="Wingdings" w:hAnsi="Wingdings" w:hint="default"/>
+        <w:sz w:val="20"/>
+      </w:rPr>
+    </w:lvl>
+    <w:lvl w:ilvl="8" w:tentative="1">
+      <w:start w:val="1"/>
+      <w:numFmt w:val="bullet"/>
+      <w:lvlText w:val=""/>
+      <w:lvlJc w:val="left"/>
+      <w:pPr>
+        <w:tabs>
+          <w:tab w:val="num" w:pos="6480"/>
+        </w:tabs>
+        <w:ind w:left="6480" w:hanging="360"/>
+      </w:pPr>
+      <w:rPr>
+        <w:rFonts w:ascii="Wingdings" w:hAnsi="Wingdings" w:hint="default"/>
+        <w:sz w:val="20"/>
+      </w:rPr>
+    </w:lvl>
+  </w:abstractNum>
+  <w:abstractNum w:abstractNumId="33" w15:restartNumberingAfterBreak="0">
     <w:nsid w:val="47DB5EF7"/>
     <w:multiLevelType w:val="multilevel"/>
     <w:tmpl w:val="0D2E16E0"/>
@@ -1365,7 +7112,7 @@
       </w:rPr>
     </w:lvl>
   </w:abstractNum>
-  <w:abstractNum w:abstractNumId="6" w15:restartNumberingAfterBreak="0">
+  <w:abstractNum w:abstractNumId="34" w15:restartNumberingAfterBreak="0">
     <w:nsid w:val="48925C24"/>
     <w:multiLevelType w:val="multilevel"/>
     <w:tmpl w:val="4976C0FE"/>
@@ -1478,7 +7225,7 @@
       </w:pPr>
     </w:lvl>
   </w:abstractNum>
-  <w:abstractNum w:abstractNumId="7" w15:restartNumberingAfterBreak="0">
+  <w:abstractNum w:abstractNumId="35" w15:restartNumberingAfterBreak="0">
     <w:nsid w:val="4A294FAE"/>
     <w:multiLevelType w:val="multilevel"/>
     <w:tmpl w:val="121AD512"/>
@@ -1627,7 +7374,495 @@
       </w:rPr>
     </w:lvl>
   </w:abstractNum>
-  <w:abstractNum w:abstractNumId="8" w15:restartNumberingAfterBreak="0">
+  <w:abstractNum w:abstractNumId="36" w15:restartNumberingAfterBreak="0">
+    <w:nsid w:val="4C4D6639"/>
+    <w:multiLevelType w:val="multilevel"/>
+    <w:tmpl w:val="C952D250"/>
+    <w:lvl w:ilvl="0">
+      <w:start w:val="1"/>
+      <w:numFmt w:val="bullet"/>
+      <w:lvlText w:val=""/>
+      <w:lvlJc w:val="left"/>
+      <w:pPr>
+        <w:tabs>
+          <w:tab w:val="num" w:pos="720"/>
+        </w:tabs>
+        <w:ind w:left="720" w:hanging="360"/>
+      </w:pPr>
+      <w:rPr>
+        <w:rFonts w:ascii="Symbol" w:hAnsi="Symbol" w:hint="default"/>
+        <w:sz w:val="20"/>
+      </w:rPr>
+    </w:lvl>
+    <w:lvl w:ilvl="1" w:tentative="1">
+      <w:start w:val="1"/>
+      <w:numFmt w:val="bullet"/>
+      <w:lvlText w:val="o"/>
+      <w:lvlJc w:val="left"/>
+      <w:pPr>
+        <w:tabs>
+          <w:tab w:val="num" w:pos="1440"/>
+        </w:tabs>
+        <w:ind w:left="1440" w:hanging="360"/>
+      </w:pPr>
+      <w:rPr>
+        <w:rFonts w:ascii="Courier New" w:hAnsi="Courier New" w:hint="default"/>
+        <w:sz w:val="20"/>
+      </w:rPr>
+    </w:lvl>
+    <w:lvl w:ilvl="2" w:tentative="1">
+      <w:start w:val="1"/>
+      <w:numFmt w:val="bullet"/>
+      <w:lvlText w:val=""/>
+      <w:lvlJc w:val="left"/>
+      <w:pPr>
+        <w:tabs>
+          <w:tab w:val="num" w:pos="2160"/>
+        </w:tabs>
+        <w:ind w:left="2160" w:hanging="360"/>
+      </w:pPr>
+      <w:rPr>
+        <w:rFonts w:ascii="Wingdings" w:hAnsi="Wingdings" w:hint="default"/>
+        <w:sz w:val="20"/>
+      </w:rPr>
+    </w:lvl>
+    <w:lvl w:ilvl="3" w:tentative="1">
+      <w:start w:val="1"/>
+      <w:numFmt w:val="bullet"/>
+      <w:lvlText w:val=""/>
+      <w:lvlJc w:val="left"/>
+      <w:pPr>
+        <w:tabs>
+          <w:tab w:val="num" w:pos="2880"/>
+        </w:tabs>
+        <w:ind w:left="2880" w:hanging="360"/>
+      </w:pPr>
+      <w:rPr>
+        <w:rFonts w:ascii="Wingdings" w:hAnsi="Wingdings" w:hint="default"/>
+        <w:sz w:val="20"/>
+      </w:rPr>
+    </w:lvl>
+    <w:lvl w:ilvl="4" w:tentative="1">
+      <w:start w:val="1"/>
+      <w:numFmt w:val="bullet"/>
+      <w:lvlText w:val=""/>
+      <w:lvlJc w:val="left"/>
+      <w:pPr>
+        <w:tabs>
+          <w:tab w:val="num" w:pos="3600"/>
+        </w:tabs>
+        <w:ind w:left="3600" w:hanging="360"/>
+      </w:pPr>
+      <w:rPr>
+        <w:rFonts w:ascii="Wingdings" w:hAnsi="Wingdings" w:hint="default"/>
+        <w:sz w:val="20"/>
+      </w:rPr>
+    </w:lvl>
+    <w:lvl w:ilvl="5" w:tentative="1">
+      <w:start w:val="1"/>
+      <w:numFmt w:val="bullet"/>
+      <w:lvlText w:val=""/>
+      <w:lvlJc w:val="left"/>
+      <w:pPr>
+        <w:tabs>
+          <w:tab w:val="num" w:pos="4320"/>
+        </w:tabs>
+        <w:ind w:left="4320" w:hanging="360"/>
+      </w:pPr>
+      <w:rPr>
+        <w:rFonts w:ascii="Wingdings" w:hAnsi="Wingdings" w:hint="default"/>
+        <w:sz w:val="20"/>
+      </w:rPr>
+    </w:lvl>
+    <w:lvl w:ilvl="6" w:tentative="1">
+      <w:start w:val="1"/>
+      <w:numFmt w:val="bullet"/>
+      <w:lvlText w:val=""/>
+      <w:lvlJc w:val="left"/>
+      <w:pPr>
+        <w:tabs>
+          <w:tab w:val="num" w:pos="5040"/>
+        </w:tabs>
+        <w:ind w:left="5040" w:hanging="360"/>
+      </w:pPr>
+      <w:rPr>
+        <w:rFonts w:ascii="Wingdings" w:hAnsi="Wingdings" w:hint="default"/>
+        <w:sz w:val="20"/>
+      </w:rPr>
+    </w:lvl>
+    <w:lvl w:ilvl="7" w:tentative="1">
+      <w:start w:val="1"/>
+      <w:numFmt w:val="bullet"/>
+      <w:lvlText w:val=""/>
+      <w:lvlJc w:val="left"/>
+      <w:pPr>
+        <w:tabs>
+          <w:tab w:val="num" w:pos="5760"/>
+        </w:tabs>
+        <w:ind w:left="5760" w:hanging="360"/>
+      </w:pPr>
+      <w:rPr>
+        <w:rFonts w:ascii="Wingdings" w:hAnsi="Wingdings" w:hint="default"/>
+        <w:sz w:val="20"/>
+      </w:rPr>
+    </w:lvl>
+    <w:lvl w:ilvl="8" w:tentative="1">
+      <w:start w:val="1"/>
+      <w:numFmt w:val="bullet"/>
+      <w:lvlText w:val=""/>
+      <w:lvlJc w:val="left"/>
+      <w:pPr>
+        <w:tabs>
+          <w:tab w:val="num" w:pos="6480"/>
+        </w:tabs>
+        <w:ind w:left="6480" w:hanging="360"/>
+      </w:pPr>
+      <w:rPr>
+        <w:rFonts w:ascii="Wingdings" w:hAnsi="Wingdings" w:hint="default"/>
+        <w:sz w:val="20"/>
+      </w:rPr>
+    </w:lvl>
+  </w:abstractNum>
+  <w:abstractNum w:abstractNumId="37" w15:restartNumberingAfterBreak="0">
+    <w:nsid w:val="4FE53D32"/>
+    <w:multiLevelType w:val="multilevel"/>
+    <w:tmpl w:val="EE442D58"/>
+    <w:lvl w:ilvl="0">
+      <w:start w:val="1"/>
+      <w:numFmt w:val="decimal"/>
+      <w:lvlText w:val="%1."/>
+      <w:lvlJc w:val="left"/>
+      <w:pPr>
+        <w:tabs>
+          <w:tab w:val="num" w:pos="720"/>
+        </w:tabs>
+        <w:ind w:left="720" w:hanging="360"/>
+      </w:pPr>
+    </w:lvl>
+    <w:lvl w:ilvl="1" w:tentative="1">
+      <w:start w:val="1"/>
+      <w:numFmt w:val="decimal"/>
+      <w:lvlText w:val="%2."/>
+      <w:lvlJc w:val="left"/>
+      <w:pPr>
+        <w:tabs>
+          <w:tab w:val="num" w:pos="1440"/>
+        </w:tabs>
+        <w:ind w:left="1440" w:hanging="360"/>
+      </w:pPr>
+    </w:lvl>
+    <w:lvl w:ilvl="2" w:tentative="1">
+      <w:start w:val="1"/>
+      <w:numFmt w:val="decimal"/>
+      <w:lvlText w:val="%3."/>
+      <w:lvlJc w:val="left"/>
+      <w:pPr>
+        <w:tabs>
+          <w:tab w:val="num" w:pos="2160"/>
+        </w:tabs>
+        <w:ind w:left="2160" w:hanging="360"/>
+      </w:pPr>
+    </w:lvl>
+    <w:lvl w:ilvl="3" w:tentative="1">
+      <w:start w:val="1"/>
+      <w:numFmt w:val="decimal"/>
+      <w:lvlText w:val="%4."/>
+      <w:lvlJc w:val="left"/>
+      <w:pPr>
+        <w:tabs>
+          <w:tab w:val="num" w:pos="2880"/>
+        </w:tabs>
+        <w:ind w:left="2880" w:hanging="360"/>
+      </w:pPr>
+    </w:lvl>
+    <w:lvl w:ilvl="4" w:tentative="1">
+      <w:start w:val="1"/>
+      <w:numFmt w:val="decimal"/>
+      <w:lvlText w:val="%5."/>
+      <w:lvlJc w:val="left"/>
+      <w:pPr>
+        <w:tabs>
+          <w:tab w:val="num" w:pos="3600"/>
+        </w:tabs>
+        <w:ind w:left="3600" w:hanging="360"/>
+      </w:pPr>
+    </w:lvl>
+    <w:lvl w:ilvl="5" w:tentative="1">
+      <w:start w:val="1"/>
+      <w:numFmt w:val="decimal"/>
+      <w:lvlText w:val="%6."/>
+      <w:lvlJc w:val="left"/>
+      <w:pPr>
+        <w:tabs>
+          <w:tab w:val="num" w:pos="4320"/>
+        </w:tabs>
+        <w:ind w:left="4320" w:hanging="360"/>
+      </w:pPr>
+    </w:lvl>
+    <w:lvl w:ilvl="6" w:tentative="1">
+      <w:start w:val="1"/>
+      <w:numFmt w:val="decimal"/>
+      <w:lvlText w:val="%7."/>
+      <w:lvlJc w:val="left"/>
+      <w:pPr>
+        <w:tabs>
+          <w:tab w:val="num" w:pos="5040"/>
+        </w:tabs>
+        <w:ind w:left="5040" w:hanging="360"/>
+      </w:pPr>
+    </w:lvl>
+    <w:lvl w:ilvl="7" w:tentative="1">
+      <w:start w:val="1"/>
+      <w:numFmt w:val="decimal"/>
+      <w:lvlText w:val="%8."/>
+      <w:lvlJc w:val="left"/>
+      <w:pPr>
+        <w:tabs>
+          <w:tab w:val="num" w:pos="5760"/>
+        </w:tabs>
+        <w:ind w:left="5760" w:hanging="360"/>
+      </w:pPr>
+    </w:lvl>
+    <w:lvl w:ilvl="8" w:tentative="1">
+      <w:start w:val="1"/>
+      <w:numFmt w:val="decimal"/>
+      <w:lvlText w:val="%9."/>
+      <w:lvlJc w:val="left"/>
+      <w:pPr>
+        <w:tabs>
+          <w:tab w:val="num" w:pos="6480"/>
+        </w:tabs>
+        <w:ind w:left="6480" w:hanging="360"/>
+      </w:pPr>
+    </w:lvl>
+  </w:abstractNum>
+  <w:abstractNum w:abstractNumId="38" w15:restartNumberingAfterBreak="0">
+    <w:nsid w:val="5424278A"/>
+    <w:multiLevelType w:val="multilevel"/>
+    <w:tmpl w:val="2D627B22"/>
+    <w:lvl w:ilvl="0">
+      <w:start w:val="1"/>
+      <w:numFmt w:val="decimal"/>
+      <w:lvlText w:val="%1."/>
+      <w:lvlJc w:val="left"/>
+      <w:pPr>
+        <w:tabs>
+          <w:tab w:val="num" w:pos="720"/>
+        </w:tabs>
+        <w:ind w:left="720" w:hanging="360"/>
+      </w:pPr>
+    </w:lvl>
+    <w:lvl w:ilvl="1" w:tentative="1">
+      <w:start w:val="1"/>
+      <w:numFmt w:val="decimal"/>
+      <w:lvlText w:val="%2."/>
+      <w:lvlJc w:val="left"/>
+      <w:pPr>
+        <w:tabs>
+          <w:tab w:val="num" w:pos="1440"/>
+        </w:tabs>
+        <w:ind w:left="1440" w:hanging="360"/>
+      </w:pPr>
+    </w:lvl>
+    <w:lvl w:ilvl="2" w:tentative="1">
+      <w:start w:val="1"/>
+      <w:numFmt w:val="decimal"/>
+      <w:lvlText w:val="%3."/>
+      <w:lvlJc w:val="left"/>
+      <w:pPr>
+        <w:tabs>
+          <w:tab w:val="num" w:pos="2160"/>
+        </w:tabs>
+        <w:ind w:left="2160" w:hanging="360"/>
+      </w:pPr>
+    </w:lvl>
+    <w:lvl w:ilvl="3" w:tentative="1">
+      <w:start w:val="1"/>
+      <w:numFmt w:val="decimal"/>
+      <w:lvlText w:val="%4."/>
+      <w:lvlJc w:val="left"/>
+      <w:pPr>
+        <w:tabs>
+          <w:tab w:val="num" w:pos="2880"/>
+        </w:tabs>
+        <w:ind w:left="2880" w:hanging="360"/>
+      </w:pPr>
+    </w:lvl>
+    <w:lvl w:ilvl="4" w:tentative="1">
+      <w:start w:val="1"/>
+      <w:numFmt w:val="decimal"/>
+      <w:lvlText w:val="%5."/>
+      <w:lvlJc w:val="left"/>
+      <w:pPr>
+        <w:tabs>
+          <w:tab w:val="num" w:pos="3600"/>
+        </w:tabs>
+        <w:ind w:left="3600" w:hanging="360"/>
+      </w:pPr>
+    </w:lvl>
+    <w:lvl w:ilvl="5" w:tentative="1">
+      <w:start w:val="1"/>
+      <w:numFmt w:val="decimal"/>
+      <w:lvlText w:val="%6."/>
+      <w:lvlJc w:val="left"/>
+      <w:pPr>
+        <w:tabs>
+          <w:tab w:val="num" w:pos="4320"/>
+        </w:tabs>
+        <w:ind w:left="4320" w:hanging="360"/>
+      </w:pPr>
+    </w:lvl>
+    <w:lvl w:ilvl="6" w:tentative="1">
+      <w:start w:val="1"/>
+      <w:numFmt w:val="decimal"/>
+      <w:lvlText w:val="%7."/>
+      <w:lvlJc w:val="left"/>
+      <w:pPr>
+        <w:tabs>
+          <w:tab w:val="num" w:pos="5040"/>
+        </w:tabs>
+        <w:ind w:left="5040" w:hanging="360"/>
+      </w:pPr>
+    </w:lvl>
+    <w:lvl w:ilvl="7" w:tentative="1">
+      <w:start w:val="1"/>
+      <w:numFmt w:val="decimal"/>
+      <w:lvlText w:val="%8."/>
+      <w:lvlJc w:val="left"/>
+      <w:pPr>
+        <w:tabs>
+          <w:tab w:val="num" w:pos="5760"/>
+        </w:tabs>
+        <w:ind w:left="5760" w:hanging="360"/>
+      </w:pPr>
+    </w:lvl>
+    <w:lvl w:ilvl="8" w:tentative="1">
+      <w:start w:val="1"/>
+      <w:numFmt w:val="decimal"/>
+      <w:lvlText w:val="%9."/>
+      <w:lvlJc w:val="left"/>
+      <w:pPr>
+        <w:tabs>
+          <w:tab w:val="num" w:pos="6480"/>
+        </w:tabs>
+        <w:ind w:left="6480" w:hanging="360"/>
+      </w:pPr>
+    </w:lvl>
+  </w:abstractNum>
+  <w:abstractNum w:abstractNumId="39" w15:restartNumberingAfterBreak="0">
+    <w:nsid w:val="544815DE"/>
+    <w:multiLevelType w:val="multilevel"/>
+    <w:tmpl w:val="4FB2E616"/>
+    <w:lvl w:ilvl="0">
+      <w:start w:val="1"/>
+      <w:numFmt w:val="decimal"/>
+      <w:lvlText w:val="%1."/>
+      <w:lvlJc w:val="left"/>
+      <w:pPr>
+        <w:tabs>
+          <w:tab w:val="num" w:pos="720"/>
+        </w:tabs>
+        <w:ind w:left="720" w:hanging="360"/>
+      </w:pPr>
+    </w:lvl>
+    <w:lvl w:ilvl="1" w:tentative="1">
+      <w:start w:val="1"/>
+      <w:numFmt w:val="decimal"/>
+      <w:lvlText w:val="%2."/>
+      <w:lvlJc w:val="left"/>
+      <w:pPr>
+        <w:tabs>
+          <w:tab w:val="num" w:pos="1440"/>
+        </w:tabs>
+        <w:ind w:left="1440" w:hanging="360"/>
+      </w:pPr>
+    </w:lvl>
+    <w:lvl w:ilvl="2" w:tentative="1">
+      <w:start w:val="1"/>
+      <w:numFmt w:val="decimal"/>
+      <w:lvlText w:val="%3."/>
+      <w:lvlJc w:val="left"/>
+      <w:pPr>
+        <w:tabs>
+          <w:tab w:val="num" w:pos="2160"/>
+        </w:tabs>
+        <w:ind w:left="2160" w:hanging="360"/>
+      </w:pPr>
+    </w:lvl>
+    <w:lvl w:ilvl="3" w:tentative="1">
+      <w:start w:val="1"/>
+      <w:numFmt w:val="decimal"/>
+      <w:lvlText w:val="%4."/>
+      <w:lvlJc w:val="left"/>
+      <w:pPr>
+        <w:tabs>
+          <w:tab w:val="num" w:pos="2880"/>
+        </w:tabs>
+        <w:ind w:left="2880" w:hanging="360"/>
+      </w:pPr>
+    </w:lvl>
+    <w:lvl w:ilvl="4" w:tentative="1">
+      <w:start w:val="1"/>
+      <w:numFmt w:val="decimal"/>
+      <w:lvlText w:val="%5."/>
+      <w:lvlJc w:val="left"/>
+      <w:pPr>
+        <w:tabs>
+          <w:tab w:val="num" w:pos="3600"/>
+        </w:tabs>
+        <w:ind w:left="3600" w:hanging="360"/>
+      </w:pPr>
+    </w:lvl>
+    <w:lvl w:ilvl="5" w:tentative="1">
+      <w:start w:val="1"/>
+      <w:numFmt w:val="decimal"/>
+      <w:lvlText w:val="%6."/>
+      <w:lvlJc w:val="left"/>
+      <w:pPr>
+        <w:tabs>
+          <w:tab w:val="num" w:pos="4320"/>
+        </w:tabs>
+        <w:ind w:left="4320" w:hanging="360"/>
+      </w:pPr>
+    </w:lvl>
+    <w:lvl w:ilvl="6" w:tentative="1">
+      <w:start w:val="1"/>
+      <w:numFmt w:val="decimal"/>
+      <w:lvlText w:val="%7."/>
+      <w:lvlJc w:val="left"/>
+      <w:pPr>
+        <w:tabs>
+          <w:tab w:val="num" w:pos="5040"/>
+        </w:tabs>
+        <w:ind w:left="5040" w:hanging="360"/>
+      </w:pPr>
+    </w:lvl>
+    <w:lvl w:ilvl="7" w:tentative="1">
+      <w:start w:val="1"/>
+      <w:numFmt w:val="decimal"/>
+      <w:lvlText w:val="%8."/>
+      <w:lvlJc w:val="left"/>
+      <w:pPr>
+        <w:tabs>
+          <w:tab w:val="num" w:pos="5760"/>
+        </w:tabs>
+        <w:ind w:left="5760" w:hanging="360"/>
+      </w:pPr>
+    </w:lvl>
+    <w:lvl w:ilvl="8" w:tentative="1">
+      <w:start w:val="1"/>
+      <w:numFmt w:val="decimal"/>
+      <w:lvlText w:val="%9."/>
+      <w:lvlJc w:val="left"/>
+      <w:pPr>
+        <w:tabs>
+          <w:tab w:val="num" w:pos="6480"/>
+        </w:tabs>
+        <w:ind w:left="6480" w:hanging="360"/>
+      </w:pPr>
+    </w:lvl>
+  </w:abstractNum>
+  <w:abstractNum w:abstractNumId="40" w15:restartNumberingAfterBreak="0">
     <w:nsid w:val="58904A42"/>
     <w:multiLevelType w:val="multilevel"/>
     <w:tmpl w:val="0EEA923E"/>
@@ -1776,7 +8011,269 @@
       </w:rPr>
     </w:lvl>
   </w:abstractNum>
-  <w:abstractNum w:abstractNumId="9" w15:restartNumberingAfterBreak="0">
+  <w:abstractNum w:abstractNumId="41" w15:restartNumberingAfterBreak="0">
+    <w:nsid w:val="5CCA7F2F"/>
+    <w:multiLevelType w:val="multilevel"/>
+    <w:tmpl w:val="0A98B460"/>
+    <w:lvl w:ilvl="0">
+      <w:start w:val="1"/>
+      <w:numFmt w:val="decimal"/>
+      <w:lvlText w:val="%1."/>
+      <w:lvlJc w:val="left"/>
+      <w:pPr>
+        <w:tabs>
+          <w:tab w:val="num" w:pos="720"/>
+        </w:tabs>
+        <w:ind w:left="720" w:hanging="360"/>
+      </w:pPr>
+    </w:lvl>
+    <w:lvl w:ilvl="1" w:tentative="1">
+      <w:start w:val="1"/>
+      <w:numFmt w:val="decimal"/>
+      <w:lvlText w:val="%2."/>
+      <w:lvlJc w:val="left"/>
+      <w:pPr>
+        <w:tabs>
+          <w:tab w:val="num" w:pos="1440"/>
+        </w:tabs>
+        <w:ind w:left="1440" w:hanging="360"/>
+      </w:pPr>
+    </w:lvl>
+    <w:lvl w:ilvl="2" w:tentative="1">
+      <w:start w:val="1"/>
+      <w:numFmt w:val="decimal"/>
+      <w:lvlText w:val="%3."/>
+      <w:lvlJc w:val="left"/>
+      <w:pPr>
+        <w:tabs>
+          <w:tab w:val="num" w:pos="2160"/>
+        </w:tabs>
+        <w:ind w:left="2160" w:hanging="360"/>
+      </w:pPr>
+    </w:lvl>
+    <w:lvl w:ilvl="3" w:tentative="1">
+      <w:start w:val="1"/>
+      <w:numFmt w:val="decimal"/>
+      <w:lvlText w:val="%4."/>
+      <w:lvlJc w:val="left"/>
+      <w:pPr>
+        <w:tabs>
+          <w:tab w:val="num" w:pos="2880"/>
+        </w:tabs>
+        <w:ind w:left="2880" w:hanging="360"/>
+      </w:pPr>
+    </w:lvl>
+    <w:lvl w:ilvl="4" w:tentative="1">
+      <w:start w:val="1"/>
+      <w:numFmt w:val="decimal"/>
+      <w:lvlText w:val="%5."/>
+      <w:lvlJc w:val="left"/>
+      <w:pPr>
+        <w:tabs>
+          <w:tab w:val="num" w:pos="3600"/>
+        </w:tabs>
+        <w:ind w:left="3600" w:hanging="360"/>
+      </w:pPr>
+    </w:lvl>
+    <w:lvl w:ilvl="5" w:tentative="1">
+      <w:start w:val="1"/>
+      <w:numFmt w:val="decimal"/>
+      <w:lvlText w:val="%6."/>
+      <w:lvlJc w:val="left"/>
+      <w:pPr>
+        <w:tabs>
+          <w:tab w:val="num" w:pos="4320"/>
+        </w:tabs>
+        <w:ind w:left="4320" w:hanging="360"/>
+      </w:pPr>
+    </w:lvl>
+    <w:lvl w:ilvl="6" w:tentative="1">
+      <w:start w:val="1"/>
+      <w:numFmt w:val="decimal"/>
+      <w:lvlText w:val="%7."/>
+      <w:lvlJc w:val="left"/>
+      <w:pPr>
+        <w:tabs>
+          <w:tab w:val="num" w:pos="5040"/>
+        </w:tabs>
+        <w:ind w:left="5040" w:hanging="360"/>
+      </w:pPr>
+    </w:lvl>
+    <w:lvl w:ilvl="7" w:tentative="1">
+      <w:start w:val="1"/>
+      <w:numFmt w:val="decimal"/>
+      <w:lvlText w:val="%8."/>
+      <w:lvlJc w:val="left"/>
+      <w:pPr>
+        <w:tabs>
+          <w:tab w:val="num" w:pos="5760"/>
+        </w:tabs>
+        <w:ind w:left="5760" w:hanging="360"/>
+      </w:pPr>
+    </w:lvl>
+    <w:lvl w:ilvl="8" w:tentative="1">
+      <w:start w:val="1"/>
+      <w:numFmt w:val="decimal"/>
+      <w:lvlText w:val="%9."/>
+      <w:lvlJc w:val="left"/>
+      <w:pPr>
+        <w:tabs>
+          <w:tab w:val="num" w:pos="6480"/>
+        </w:tabs>
+        <w:ind w:left="6480" w:hanging="360"/>
+      </w:pPr>
+    </w:lvl>
+  </w:abstractNum>
+  <w:abstractNum w:abstractNumId="42" w15:restartNumberingAfterBreak="0">
+    <w:nsid w:val="618D2B0A"/>
+    <w:multiLevelType w:val="multilevel"/>
+    <w:tmpl w:val="9F38D5F6"/>
+    <w:lvl w:ilvl="0">
+      <w:start w:val="1"/>
+      <w:numFmt w:val="bullet"/>
+      <w:lvlText w:val=""/>
+      <w:lvlJc w:val="left"/>
+      <w:pPr>
+        <w:tabs>
+          <w:tab w:val="num" w:pos="720"/>
+        </w:tabs>
+        <w:ind w:left="720" w:hanging="360"/>
+      </w:pPr>
+      <w:rPr>
+        <w:rFonts w:ascii="Symbol" w:hAnsi="Symbol" w:hint="default"/>
+        <w:sz w:val="20"/>
+      </w:rPr>
+    </w:lvl>
+    <w:lvl w:ilvl="1" w:tentative="1">
+      <w:start w:val="1"/>
+      <w:numFmt w:val="bullet"/>
+      <w:lvlText w:val="o"/>
+      <w:lvlJc w:val="left"/>
+      <w:pPr>
+        <w:tabs>
+          <w:tab w:val="num" w:pos="1440"/>
+        </w:tabs>
+        <w:ind w:left="1440" w:hanging="360"/>
+      </w:pPr>
+      <w:rPr>
+        <w:rFonts w:ascii="Courier New" w:hAnsi="Courier New" w:hint="default"/>
+        <w:sz w:val="20"/>
+      </w:rPr>
+    </w:lvl>
+    <w:lvl w:ilvl="2" w:tentative="1">
+      <w:start w:val="1"/>
+      <w:numFmt w:val="bullet"/>
+      <w:lvlText w:val=""/>
+      <w:lvlJc w:val="left"/>
+      <w:pPr>
+        <w:tabs>
+          <w:tab w:val="num" w:pos="2160"/>
+        </w:tabs>
+        <w:ind w:left="2160" w:hanging="360"/>
+      </w:pPr>
+      <w:rPr>
+        <w:rFonts w:ascii="Wingdings" w:hAnsi="Wingdings" w:hint="default"/>
+        <w:sz w:val="20"/>
+      </w:rPr>
+    </w:lvl>
+    <w:lvl w:ilvl="3" w:tentative="1">
+      <w:start w:val="1"/>
+      <w:numFmt w:val="bullet"/>
+      <w:lvlText w:val=""/>
+      <w:lvlJc w:val="left"/>
+      <w:pPr>
+        <w:tabs>
+          <w:tab w:val="num" w:pos="2880"/>
+        </w:tabs>
+        <w:ind w:left="2880" w:hanging="360"/>
+      </w:pPr>
+      <w:rPr>
+        <w:rFonts w:ascii="Wingdings" w:hAnsi="Wingdings" w:hint="default"/>
+        <w:sz w:val="20"/>
+      </w:rPr>
+    </w:lvl>
+    <w:lvl w:ilvl="4" w:tentative="1">
+      <w:start w:val="1"/>
+      <w:numFmt w:val="bullet"/>
+      <w:lvlText w:val=""/>
+      <w:lvlJc w:val="left"/>
+      <w:pPr>
+        <w:tabs>
+          <w:tab w:val="num" w:pos="3600"/>
+        </w:tabs>
+        <w:ind w:left="3600" w:hanging="360"/>
+      </w:pPr>
+      <w:rPr>
+        <w:rFonts w:ascii="Wingdings" w:hAnsi="Wingdings" w:hint="default"/>
+        <w:sz w:val="20"/>
+      </w:rPr>
+    </w:lvl>
+    <w:lvl w:ilvl="5" w:tentative="1">
+      <w:start w:val="1"/>
+      <w:numFmt w:val="bullet"/>
+      <w:lvlText w:val=""/>
+      <w:lvlJc w:val="left"/>
+      <w:pPr>
+        <w:tabs>
+          <w:tab w:val="num" w:pos="4320"/>
+        </w:tabs>
+        <w:ind w:left="4320" w:hanging="360"/>
+      </w:pPr>
+      <w:rPr>
+        <w:rFonts w:ascii="Wingdings" w:hAnsi="Wingdings" w:hint="default"/>
+        <w:sz w:val="20"/>
+      </w:rPr>
+    </w:lvl>
+    <w:lvl w:ilvl="6" w:tentative="1">
+      <w:start w:val="1"/>
+      <w:numFmt w:val="bullet"/>
+      <w:lvlText w:val=""/>
+      <w:lvlJc w:val="left"/>
+      <w:pPr>
+        <w:tabs>
+          <w:tab w:val="num" w:pos="5040"/>
+        </w:tabs>
+        <w:ind w:left="5040" w:hanging="360"/>
+      </w:pPr>
+      <w:rPr>
+        <w:rFonts w:ascii="Wingdings" w:hAnsi="Wingdings" w:hint="default"/>
+        <w:sz w:val="20"/>
+      </w:rPr>
+    </w:lvl>
+    <w:lvl w:ilvl="7" w:tentative="1">
+      <w:start w:val="1"/>
+      <w:numFmt w:val="bullet"/>
+      <w:lvlText w:val=""/>
+      <w:lvlJc w:val="left"/>
+      <w:pPr>
+        <w:tabs>
+          <w:tab w:val="num" w:pos="5760"/>
+        </w:tabs>
+        <w:ind w:left="5760" w:hanging="360"/>
+      </w:pPr>
+      <w:rPr>
+        <w:rFonts w:ascii="Wingdings" w:hAnsi="Wingdings" w:hint="default"/>
+        <w:sz w:val="20"/>
+      </w:rPr>
+    </w:lvl>
+    <w:lvl w:ilvl="8" w:tentative="1">
+      <w:start w:val="1"/>
+      <w:numFmt w:val="bullet"/>
+      <w:lvlText w:val=""/>
+      <w:lvlJc w:val="left"/>
+      <w:pPr>
+        <w:tabs>
+          <w:tab w:val="num" w:pos="6480"/>
+        </w:tabs>
+        <w:ind w:left="6480" w:hanging="360"/>
+      </w:pPr>
+      <w:rPr>
+        <w:rFonts w:ascii="Wingdings" w:hAnsi="Wingdings" w:hint="default"/>
+        <w:sz w:val="20"/>
+      </w:rPr>
+    </w:lvl>
+  </w:abstractNum>
+  <w:abstractNum w:abstractNumId="43" w15:restartNumberingAfterBreak="0">
     <w:nsid w:val="68D03FB9"/>
     <w:multiLevelType w:val="multilevel"/>
     <w:tmpl w:val="DF6CC710"/>
@@ -1925,7 +8422,156 @@
       </w:rPr>
     </w:lvl>
   </w:abstractNum>
-  <w:abstractNum w:abstractNumId="10" w15:restartNumberingAfterBreak="0">
+  <w:abstractNum w:abstractNumId="44" w15:restartNumberingAfterBreak="0">
+    <w:nsid w:val="6907761B"/>
+    <w:multiLevelType w:val="multilevel"/>
+    <w:tmpl w:val="55BA1D16"/>
+    <w:lvl w:ilvl="0">
+      <w:start w:val="1"/>
+      <w:numFmt w:val="bullet"/>
+      <w:lvlText w:val=""/>
+      <w:lvlJc w:val="left"/>
+      <w:pPr>
+        <w:tabs>
+          <w:tab w:val="num" w:pos="720"/>
+        </w:tabs>
+        <w:ind w:left="720" w:hanging="360"/>
+      </w:pPr>
+      <w:rPr>
+        <w:rFonts w:ascii="Symbol" w:hAnsi="Symbol" w:hint="default"/>
+        <w:sz w:val="20"/>
+      </w:rPr>
+    </w:lvl>
+    <w:lvl w:ilvl="1">
+      <w:start w:val="1"/>
+      <w:numFmt w:val="bullet"/>
+      <w:lvlText w:val="o"/>
+      <w:lvlJc w:val="left"/>
+      <w:pPr>
+        <w:tabs>
+          <w:tab w:val="num" w:pos="1440"/>
+        </w:tabs>
+        <w:ind w:left="1440" w:hanging="360"/>
+      </w:pPr>
+      <w:rPr>
+        <w:rFonts w:ascii="Courier New" w:hAnsi="Courier New" w:hint="default"/>
+        <w:sz w:val="20"/>
+      </w:rPr>
+    </w:lvl>
+    <w:lvl w:ilvl="2" w:tentative="1">
+      <w:start w:val="1"/>
+      <w:numFmt w:val="bullet"/>
+      <w:lvlText w:val=""/>
+      <w:lvlJc w:val="left"/>
+      <w:pPr>
+        <w:tabs>
+          <w:tab w:val="num" w:pos="2160"/>
+        </w:tabs>
+        <w:ind w:left="2160" w:hanging="360"/>
+      </w:pPr>
+      <w:rPr>
+        <w:rFonts w:ascii="Wingdings" w:hAnsi="Wingdings" w:hint="default"/>
+        <w:sz w:val="20"/>
+      </w:rPr>
+    </w:lvl>
+    <w:lvl w:ilvl="3" w:tentative="1">
+      <w:start w:val="1"/>
+      <w:numFmt w:val="bullet"/>
+      <w:lvlText w:val=""/>
+      <w:lvlJc w:val="left"/>
+      <w:pPr>
+        <w:tabs>
+          <w:tab w:val="num" w:pos="2880"/>
+        </w:tabs>
+        <w:ind w:left="2880" w:hanging="360"/>
+      </w:pPr>
+      <w:rPr>
+        <w:rFonts w:ascii="Wingdings" w:hAnsi="Wingdings" w:hint="default"/>
+        <w:sz w:val="20"/>
+      </w:rPr>
+    </w:lvl>
+    <w:lvl w:ilvl="4" w:tentative="1">
+      <w:start w:val="1"/>
+      <w:numFmt w:val="bullet"/>
+      <w:lvlText w:val=""/>
+      <w:lvlJc w:val="left"/>
+      <w:pPr>
+        <w:tabs>
+          <w:tab w:val="num" w:pos="3600"/>
+        </w:tabs>
+        <w:ind w:left="3600" w:hanging="360"/>
+      </w:pPr>
+      <w:rPr>
+        <w:rFonts w:ascii="Wingdings" w:hAnsi="Wingdings" w:hint="default"/>
+        <w:sz w:val="20"/>
+      </w:rPr>
+    </w:lvl>
+    <w:lvl w:ilvl="5" w:tentative="1">
+      <w:start w:val="1"/>
+      <w:numFmt w:val="bullet"/>
+      <w:lvlText w:val=""/>
+      <w:lvlJc w:val="left"/>
+      <w:pPr>
+        <w:tabs>
+          <w:tab w:val="num" w:pos="4320"/>
+        </w:tabs>
+        <w:ind w:left="4320" w:hanging="360"/>
+      </w:pPr>
+      <w:rPr>
+        <w:rFonts w:ascii="Wingdings" w:hAnsi="Wingdings" w:hint="default"/>
+        <w:sz w:val="20"/>
+      </w:rPr>
+    </w:lvl>
+    <w:lvl w:ilvl="6" w:tentative="1">
+      <w:start w:val="1"/>
+      <w:numFmt w:val="bullet"/>
+      <w:lvlText w:val=""/>
+      <w:lvlJc w:val="left"/>
+      <w:pPr>
+        <w:tabs>
+          <w:tab w:val="num" w:pos="5040"/>
+        </w:tabs>
+        <w:ind w:left="5040" w:hanging="360"/>
+      </w:pPr>
+      <w:rPr>
+        <w:rFonts w:ascii="Wingdings" w:hAnsi="Wingdings" w:hint="default"/>
+        <w:sz w:val="20"/>
+      </w:rPr>
+    </w:lvl>
+    <w:lvl w:ilvl="7" w:tentative="1">
+      <w:start w:val="1"/>
+      <w:numFmt w:val="bullet"/>
+      <w:lvlText w:val=""/>
+      <w:lvlJc w:val="left"/>
+      <w:pPr>
+        <w:tabs>
+          <w:tab w:val="num" w:pos="5760"/>
+        </w:tabs>
+        <w:ind w:left="5760" w:hanging="360"/>
+      </w:pPr>
+      <w:rPr>
+        <w:rFonts w:ascii="Wingdings" w:hAnsi="Wingdings" w:hint="default"/>
+        <w:sz w:val="20"/>
+      </w:rPr>
+    </w:lvl>
+    <w:lvl w:ilvl="8" w:tentative="1">
+      <w:start w:val="1"/>
+      <w:numFmt w:val="bullet"/>
+      <w:lvlText w:val=""/>
+      <w:lvlJc w:val="left"/>
+      <w:pPr>
+        <w:tabs>
+          <w:tab w:val="num" w:pos="6480"/>
+        </w:tabs>
+        <w:ind w:left="6480" w:hanging="360"/>
+      </w:pPr>
+      <w:rPr>
+        <w:rFonts w:ascii="Wingdings" w:hAnsi="Wingdings" w:hint="default"/>
+        <w:sz w:val="20"/>
+      </w:rPr>
+    </w:lvl>
+  </w:abstractNum>
+  <w:abstractNum w:abstractNumId="45" w15:restartNumberingAfterBreak="0">
     <w:nsid w:val="6A3C5F42"/>
     <w:multiLevelType w:val="multilevel"/>
     <w:tmpl w:val="5DE488BE"/>
@@ -2038,7 +8684,7 @@
       </w:pPr>
     </w:lvl>
   </w:abstractNum>
-  <w:abstractNum w:abstractNumId="11" w15:restartNumberingAfterBreak="0">
+  <w:abstractNum w:abstractNumId="46" w15:restartNumberingAfterBreak="0">
     <w:nsid w:val="6B4C1552"/>
     <w:multiLevelType w:val="multilevel"/>
     <w:tmpl w:val="363647B4"/>
@@ -2159,7 +8805,156 @@
       </w:pPr>
     </w:lvl>
   </w:abstractNum>
-  <w:abstractNum w:abstractNumId="12" w15:restartNumberingAfterBreak="0">
+  <w:abstractNum w:abstractNumId="47" w15:restartNumberingAfterBreak="0">
+    <w:nsid w:val="710C271E"/>
+    <w:multiLevelType w:val="multilevel"/>
+    <w:tmpl w:val="AF28317C"/>
+    <w:lvl w:ilvl="0">
+      <w:start w:val="1"/>
+      <w:numFmt w:val="bullet"/>
+      <w:lvlText w:val=""/>
+      <w:lvlJc w:val="left"/>
+      <w:pPr>
+        <w:tabs>
+          <w:tab w:val="num" w:pos="720"/>
+        </w:tabs>
+        <w:ind w:left="720" w:hanging="360"/>
+      </w:pPr>
+      <w:rPr>
+        <w:rFonts w:ascii="Symbol" w:hAnsi="Symbol" w:hint="default"/>
+        <w:sz w:val="20"/>
+      </w:rPr>
+    </w:lvl>
+    <w:lvl w:ilvl="1" w:tentative="1">
+      <w:start w:val="1"/>
+      <w:numFmt w:val="bullet"/>
+      <w:lvlText w:val="o"/>
+      <w:lvlJc w:val="left"/>
+      <w:pPr>
+        <w:tabs>
+          <w:tab w:val="num" w:pos="1440"/>
+        </w:tabs>
+        <w:ind w:left="1440" w:hanging="360"/>
+      </w:pPr>
+      <w:rPr>
+        <w:rFonts w:ascii="Courier New" w:hAnsi="Courier New" w:hint="default"/>
+        <w:sz w:val="20"/>
+      </w:rPr>
+    </w:lvl>
+    <w:lvl w:ilvl="2" w:tentative="1">
+      <w:start w:val="1"/>
+      <w:numFmt w:val="bullet"/>
+      <w:lvlText w:val=""/>
+      <w:lvlJc w:val="left"/>
+      <w:pPr>
+        <w:tabs>
+          <w:tab w:val="num" w:pos="2160"/>
+        </w:tabs>
+        <w:ind w:left="2160" w:hanging="360"/>
+      </w:pPr>
+      <w:rPr>
+        <w:rFonts w:ascii="Wingdings" w:hAnsi="Wingdings" w:hint="default"/>
+        <w:sz w:val="20"/>
+      </w:rPr>
+    </w:lvl>
+    <w:lvl w:ilvl="3" w:tentative="1">
+      <w:start w:val="1"/>
+      <w:numFmt w:val="bullet"/>
+      <w:lvlText w:val=""/>
+      <w:lvlJc w:val="left"/>
+      <w:pPr>
+        <w:tabs>
+          <w:tab w:val="num" w:pos="2880"/>
+        </w:tabs>
+        <w:ind w:left="2880" w:hanging="360"/>
+      </w:pPr>
+      <w:rPr>
+        <w:rFonts w:ascii="Wingdings" w:hAnsi="Wingdings" w:hint="default"/>
+        <w:sz w:val="20"/>
+      </w:rPr>
+    </w:lvl>
+    <w:lvl w:ilvl="4" w:tentative="1">
+      <w:start w:val="1"/>
+      <w:numFmt w:val="bullet"/>
+      <w:lvlText w:val=""/>
+      <w:lvlJc w:val="left"/>
+      <w:pPr>
+        <w:tabs>
+          <w:tab w:val="num" w:pos="3600"/>
+        </w:tabs>
+        <w:ind w:left="3600" w:hanging="360"/>
+      </w:pPr>
+      <w:rPr>
+        <w:rFonts w:ascii="Wingdings" w:hAnsi="Wingdings" w:hint="default"/>
+        <w:sz w:val="20"/>
+      </w:rPr>
+    </w:lvl>
+    <w:lvl w:ilvl="5" w:tentative="1">
+      <w:start w:val="1"/>
+      <w:numFmt w:val="bullet"/>
+      <w:lvlText w:val=""/>
+      <w:lvlJc w:val="left"/>
+      <w:pPr>
+        <w:tabs>
+          <w:tab w:val="num" w:pos="4320"/>
+        </w:tabs>
+        <w:ind w:left="4320" w:hanging="360"/>
+      </w:pPr>
+      <w:rPr>
+        <w:rFonts w:ascii="Wingdings" w:hAnsi="Wingdings" w:hint="default"/>
+        <w:sz w:val="20"/>
+      </w:rPr>
+    </w:lvl>
+    <w:lvl w:ilvl="6" w:tentative="1">
+      <w:start w:val="1"/>
+      <w:numFmt w:val="bullet"/>
+      <w:lvlText w:val=""/>
+      <w:lvlJc w:val="left"/>
+      <w:pPr>
+        <w:tabs>
+          <w:tab w:val="num" w:pos="5040"/>
+        </w:tabs>
+        <w:ind w:left="5040" w:hanging="360"/>
+      </w:pPr>
+      <w:rPr>
+        <w:rFonts w:ascii="Wingdings" w:hAnsi="Wingdings" w:hint="default"/>
+        <w:sz w:val="20"/>
+      </w:rPr>
+    </w:lvl>
+    <w:lvl w:ilvl="7" w:tentative="1">
+      <w:start w:val="1"/>
+      <w:numFmt w:val="bullet"/>
+      <w:lvlText w:val=""/>
+      <w:lvlJc w:val="left"/>
+      <w:pPr>
+        <w:tabs>
+          <w:tab w:val="num" w:pos="5760"/>
+        </w:tabs>
+        <w:ind w:left="5760" w:hanging="360"/>
+      </w:pPr>
+      <w:rPr>
+        <w:rFonts w:ascii="Wingdings" w:hAnsi="Wingdings" w:hint="default"/>
+        <w:sz w:val="20"/>
+      </w:rPr>
+    </w:lvl>
+    <w:lvl w:ilvl="8" w:tentative="1">
+      <w:start w:val="1"/>
+      <w:numFmt w:val="bullet"/>
+      <w:lvlText w:val=""/>
+      <w:lvlJc w:val="left"/>
+      <w:pPr>
+        <w:tabs>
+          <w:tab w:val="num" w:pos="6480"/>
+        </w:tabs>
+        <w:ind w:left="6480" w:hanging="360"/>
+      </w:pPr>
+      <w:rPr>
+        <w:rFonts w:ascii="Wingdings" w:hAnsi="Wingdings" w:hint="default"/>
+        <w:sz w:val="20"/>
+      </w:rPr>
+    </w:lvl>
+  </w:abstractNum>
+  <w:abstractNum w:abstractNumId="48" w15:restartNumberingAfterBreak="0">
     <w:nsid w:val="744D6CAE"/>
     <w:multiLevelType w:val="multilevel"/>
     <w:tmpl w:val="50D672C8"/>
@@ -2308,71 +9103,635 @@
       </w:rPr>
     </w:lvl>
   </w:abstractNum>
+  <w:abstractNum w:abstractNumId="49" w15:restartNumberingAfterBreak="0">
+    <w:nsid w:val="762F2E9A"/>
+    <w:multiLevelType w:val="multilevel"/>
+    <w:tmpl w:val="11F4088E"/>
+    <w:lvl w:ilvl="0">
+      <w:start w:val="1"/>
+      <w:numFmt w:val="bullet"/>
+      <w:lvlText w:val=""/>
+      <w:lvlJc w:val="left"/>
+      <w:pPr>
+        <w:tabs>
+          <w:tab w:val="num" w:pos="720"/>
+        </w:tabs>
+        <w:ind w:left="720" w:hanging="360"/>
+      </w:pPr>
+      <w:rPr>
+        <w:rFonts w:ascii="Symbol" w:hAnsi="Symbol" w:hint="default"/>
+        <w:sz w:val="20"/>
+      </w:rPr>
+    </w:lvl>
+    <w:lvl w:ilvl="1" w:tentative="1">
+      <w:start w:val="1"/>
+      <w:numFmt w:val="bullet"/>
+      <w:lvlText w:val="o"/>
+      <w:lvlJc w:val="left"/>
+      <w:pPr>
+        <w:tabs>
+          <w:tab w:val="num" w:pos="1440"/>
+        </w:tabs>
+        <w:ind w:left="1440" w:hanging="360"/>
+      </w:pPr>
+      <w:rPr>
+        <w:rFonts w:ascii="Courier New" w:hAnsi="Courier New" w:hint="default"/>
+        <w:sz w:val="20"/>
+      </w:rPr>
+    </w:lvl>
+    <w:lvl w:ilvl="2" w:tentative="1">
+      <w:start w:val="1"/>
+      <w:numFmt w:val="bullet"/>
+      <w:lvlText w:val=""/>
+      <w:lvlJc w:val="left"/>
+      <w:pPr>
+        <w:tabs>
+          <w:tab w:val="num" w:pos="2160"/>
+        </w:tabs>
+        <w:ind w:left="2160" w:hanging="360"/>
+      </w:pPr>
+      <w:rPr>
+        <w:rFonts w:ascii="Wingdings" w:hAnsi="Wingdings" w:hint="default"/>
+        <w:sz w:val="20"/>
+      </w:rPr>
+    </w:lvl>
+    <w:lvl w:ilvl="3" w:tentative="1">
+      <w:start w:val="1"/>
+      <w:numFmt w:val="bullet"/>
+      <w:lvlText w:val=""/>
+      <w:lvlJc w:val="left"/>
+      <w:pPr>
+        <w:tabs>
+          <w:tab w:val="num" w:pos="2880"/>
+        </w:tabs>
+        <w:ind w:left="2880" w:hanging="360"/>
+      </w:pPr>
+      <w:rPr>
+        <w:rFonts w:ascii="Wingdings" w:hAnsi="Wingdings" w:hint="default"/>
+        <w:sz w:val="20"/>
+      </w:rPr>
+    </w:lvl>
+    <w:lvl w:ilvl="4" w:tentative="1">
+      <w:start w:val="1"/>
+      <w:numFmt w:val="bullet"/>
+      <w:lvlText w:val=""/>
+      <w:lvlJc w:val="left"/>
+      <w:pPr>
+        <w:tabs>
+          <w:tab w:val="num" w:pos="3600"/>
+        </w:tabs>
+        <w:ind w:left="3600" w:hanging="360"/>
+      </w:pPr>
+      <w:rPr>
+        <w:rFonts w:ascii="Wingdings" w:hAnsi="Wingdings" w:hint="default"/>
+        <w:sz w:val="20"/>
+      </w:rPr>
+    </w:lvl>
+    <w:lvl w:ilvl="5" w:tentative="1">
+      <w:start w:val="1"/>
+      <w:numFmt w:val="bullet"/>
+      <w:lvlText w:val=""/>
+      <w:lvlJc w:val="left"/>
+      <w:pPr>
+        <w:tabs>
+          <w:tab w:val="num" w:pos="4320"/>
+        </w:tabs>
+        <w:ind w:left="4320" w:hanging="360"/>
+      </w:pPr>
+      <w:rPr>
+        <w:rFonts w:ascii="Wingdings" w:hAnsi="Wingdings" w:hint="default"/>
+        <w:sz w:val="20"/>
+      </w:rPr>
+    </w:lvl>
+    <w:lvl w:ilvl="6" w:tentative="1">
+      <w:start w:val="1"/>
+      <w:numFmt w:val="bullet"/>
+      <w:lvlText w:val=""/>
+      <w:lvlJc w:val="left"/>
+      <w:pPr>
+        <w:tabs>
+          <w:tab w:val="num" w:pos="5040"/>
+        </w:tabs>
+        <w:ind w:left="5040" w:hanging="360"/>
+      </w:pPr>
+      <w:rPr>
+        <w:rFonts w:ascii="Wingdings" w:hAnsi="Wingdings" w:hint="default"/>
+        <w:sz w:val="20"/>
+      </w:rPr>
+    </w:lvl>
+    <w:lvl w:ilvl="7" w:tentative="1">
+      <w:start w:val="1"/>
+      <w:numFmt w:val="bullet"/>
+      <w:lvlText w:val=""/>
+      <w:lvlJc w:val="left"/>
+      <w:pPr>
+        <w:tabs>
+          <w:tab w:val="num" w:pos="5760"/>
+        </w:tabs>
+        <w:ind w:left="5760" w:hanging="360"/>
+      </w:pPr>
+      <w:rPr>
+        <w:rFonts w:ascii="Wingdings" w:hAnsi="Wingdings" w:hint="default"/>
+        <w:sz w:val="20"/>
+      </w:rPr>
+    </w:lvl>
+    <w:lvl w:ilvl="8" w:tentative="1">
+      <w:start w:val="1"/>
+      <w:numFmt w:val="bullet"/>
+      <w:lvlText w:val=""/>
+      <w:lvlJc w:val="left"/>
+      <w:pPr>
+        <w:tabs>
+          <w:tab w:val="num" w:pos="6480"/>
+        </w:tabs>
+        <w:ind w:left="6480" w:hanging="360"/>
+      </w:pPr>
+      <w:rPr>
+        <w:rFonts w:ascii="Wingdings" w:hAnsi="Wingdings" w:hint="default"/>
+        <w:sz w:val="20"/>
+      </w:rPr>
+    </w:lvl>
+  </w:abstractNum>
+  <w:abstractNum w:abstractNumId="50" w15:restartNumberingAfterBreak="0">
+    <w:nsid w:val="7D8F2A8D"/>
+    <w:multiLevelType w:val="multilevel"/>
+    <w:tmpl w:val="5746AB8E"/>
+    <w:lvl w:ilvl="0">
+      <w:start w:val="1"/>
+      <w:numFmt w:val="bullet"/>
+      <w:lvlText w:val=""/>
+      <w:lvlJc w:val="left"/>
+      <w:pPr>
+        <w:tabs>
+          <w:tab w:val="num" w:pos="720"/>
+        </w:tabs>
+        <w:ind w:left="720" w:hanging="360"/>
+      </w:pPr>
+      <w:rPr>
+        <w:rFonts w:ascii="Symbol" w:hAnsi="Symbol" w:hint="default"/>
+        <w:sz w:val="20"/>
+      </w:rPr>
+    </w:lvl>
+    <w:lvl w:ilvl="1" w:tentative="1">
+      <w:start w:val="1"/>
+      <w:numFmt w:val="bullet"/>
+      <w:lvlText w:val="o"/>
+      <w:lvlJc w:val="left"/>
+      <w:pPr>
+        <w:tabs>
+          <w:tab w:val="num" w:pos="1440"/>
+        </w:tabs>
+        <w:ind w:left="1440" w:hanging="360"/>
+      </w:pPr>
+      <w:rPr>
+        <w:rFonts w:ascii="Courier New" w:hAnsi="Courier New" w:hint="default"/>
+        <w:sz w:val="20"/>
+      </w:rPr>
+    </w:lvl>
+    <w:lvl w:ilvl="2" w:tentative="1">
+      <w:start w:val="1"/>
+      <w:numFmt w:val="bullet"/>
+      <w:lvlText w:val=""/>
+      <w:lvlJc w:val="left"/>
+      <w:pPr>
+        <w:tabs>
+          <w:tab w:val="num" w:pos="2160"/>
+        </w:tabs>
+        <w:ind w:left="2160" w:hanging="360"/>
+      </w:pPr>
+      <w:rPr>
+        <w:rFonts w:ascii="Wingdings" w:hAnsi="Wingdings" w:hint="default"/>
+        <w:sz w:val="20"/>
+      </w:rPr>
+    </w:lvl>
+    <w:lvl w:ilvl="3" w:tentative="1">
+      <w:start w:val="1"/>
+      <w:numFmt w:val="bullet"/>
+      <w:lvlText w:val=""/>
+      <w:lvlJc w:val="left"/>
+      <w:pPr>
+        <w:tabs>
+          <w:tab w:val="num" w:pos="2880"/>
+        </w:tabs>
+        <w:ind w:left="2880" w:hanging="360"/>
+      </w:pPr>
+      <w:rPr>
+        <w:rFonts w:ascii="Wingdings" w:hAnsi="Wingdings" w:hint="default"/>
+        <w:sz w:val="20"/>
+      </w:rPr>
+    </w:lvl>
+    <w:lvl w:ilvl="4" w:tentative="1">
+      <w:start w:val="1"/>
+      <w:numFmt w:val="bullet"/>
+      <w:lvlText w:val=""/>
+      <w:lvlJc w:val="left"/>
+      <w:pPr>
+        <w:tabs>
+          <w:tab w:val="num" w:pos="3600"/>
+        </w:tabs>
+        <w:ind w:left="3600" w:hanging="360"/>
+      </w:pPr>
+      <w:rPr>
+        <w:rFonts w:ascii="Wingdings" w:hAnsi="Wingdings" w:hint="default"/>
+        <w:sz w:val="20"/>
+      </w:rPr>
+    </w:lvl>
+    <w:lvl w:ilvl="5" w:tentative="1">
+      <w:start w:val="1"/>
+      <w:numFmt w:val="bullet"/>
+      <w:lvlText w:val=""/>
+      <w:lvlJc w:val="left"/>
+      <w:pPr>
+        <w:tabs>
+          <w:tab w:val="num" w:pos="4320"/>
+        </w:tabs>
+        <w:ind w:left="4320" w:hanging="360"/>
+      </w:pPr>
+      <w:rPr>
+        <w:rFonts w:ascii="Wingdings" w:hAnsi="Wingdings" w:hint="default"/>
+        <w:sz w:val="20"/>
+      </w:rPr>
+    </w:lvl>
+    <w:lvl w:ilvl="6" w:tentative="1">
+      <w:start w:val="1"/>
+      <w:numFmt w:val="bullet"/>
+      <w:lvlText w:val=""/>
+      <w:lvlJc w:val="left"/>
+      <w:pPr>
+        <w:tabs>
+          <w:tab w:val="num" w:pos="5040"/>
+        </w:tabs>
+        <w:ind w:left="5040" w:hanging="360"/>
+      </w:pPr>
+      <w:rPr>
+        <w:rFonts w:ascii="Wingdings" w:hAnsi="Wingdings" w:hint="default"/>
+        <w:sz w:val="20"/>
+      </w:rPr>
+    </w:lvl>
+    <w:lvl w:ilvl="7" w:tentative="1">
+      <w:start w:val="1"/>
+      <w:numFmt w:val="bullet"/>
+      <w:lvlText w:val=""/>
+      <w:lvlJc w:val="left"/>
+      <w:pPr>
+        <w:tabs>
+          <w:tab w:val="num" w:pos="5760"/>
+        </w:tabs>
+        <w:ind w:left="5760" w:hanging="360"/>
+      </w:pPr>
+      <w:rPr>
+        <w:rFonts w:ascii="Wingdings" w:hAnsi="Wingdings" w:hint="default"/>
+        <w:sz w:val="20"/>
+      </w:rPr>
+    </w:lvl>
+    <w:lvl w:ilvl="8" w:tentative="1">
+      <w:start w:val="1"/>
+      <w:numFmt w:val="bullet"/>
+      <w:lvlText w:val=""/>
+      <w:lvlJc w:val="left"/>
+      <w:pPr>
+        <w:tabs>
+          <w:tab w:val="num" w:pos="6480"/>
+        </w:tabs>
+        <w:ind w:left="6480" w:hanging="360"/>
+      </w:pPr>
+      <w:rPr>
+        <w:rFonts w:ascii="Wingdings" w:hAnsi="Wingdings" w:hint="default"/>
+        <w:sz w:val="20"/>
+      </w:rPr>
+    </w:lvl>
+  </w:abstractNum>
+  <w:abstractNum w:abstractNumId="51" w15:restartNumberingAfterBreak="0">
+    <w:nsid w:val="7FF0668F"/>
+    <w:multiLevelType w:val="multilevel"/>
+    <w:tmpl w:val="AE301C4A"/>
+    <w:lvl w:ilvl="0">
+      <w:start w:val="1"/>
+      <w:numFmt w:val="bullet"/>
+      <w:lvlText w:val=""/>
+      <w:lvlJc w:val="left"/>
+      <w:pPr>
+        <w:tabs>
+          <w:tab w:val="num" w:pos="720"/>
+        </w:tabs>
+        <w:ind w:left="720" w:hanging="360"/>
+      </w:pPr>
+      <w:rPr>
+        <w:rFonts w:ascii="Symbol" w:hAnsi="Symbol" w:hint="default"/>
+        <w:sz w:val="20"/>
+      </w:rPr>
+    </w:lvl>
+    <w:lvl w:ilvl="1" w:tentative="1">
+      <w:start w:val="1"/>
+      <w:numFmt w:val="bullet"/>
+      <w:lvlText w:val="o"/>
+      <w:lvlJc w:val="left"/>
+      <w:pPr>
+        <w:tabs>
+          <w:tab w:val="num" w:pos="1440"/>
+        </w:tabs>
+        <w:ind w:left="1440" w:hanging="360"/>
+      </w:pPr>
+      <w:rPr>
+        <w:rFonts w:ascii="Courier New" w:hAnsi="Courier New" w:hint="default"/>
+        <w:sz w:val="20"/>
+      </w:rPr>
+    </w:lvl>
+    <w:lvl w:ilvl="2" w:tentative="1">
+      <w:start w:val="1"/>
+      <w:numFmt w:val="bullet"/>
+      <w:lvlText w:val=""/>
+      <w:lvlJc w:val="left"/>
+      <w:pPr>
+        <w:tabs>
+          <w:tab w:val="num" w:pos="2160"/>
+        </w:tabs>
+        <w:ind w:left="2160" w:hanging="360"/>
+      </w:pPr>
+      <w:rPr>
+        <w:rFonts w:ascii="Wingdings" w:hAnsi="Wingdings" w:hint="default"/>
+        <w:sz w:val="20"/>
+      </w:rPr>
+    </w:lvl>
+    <w:lvl w:ilvl="3" w:tentative="1">
+      <w:start w:val="1"/>
+      <w:numFmt w:val="bullet"/>
+      <w:lvlText w:val=""/>
+      <w:lvlJc w:val="left"/>
+      <w:pPr>
+        <w:tabs>
+          <w:tab w:val="num" w:pos="2880"/>
+        </w:tabs>
+        <w:ind w:left="2880" w:hanging="360"/>
+      </w:pPr>
+      <w:rPr>
+        <w:rFonts w:ascii="Wingdings" w:hAnsi="Wingdings" w:hint="default"/>
+        <w:sz w:val="20"/>
+      </w:rPr>
+    </w:lvl>
+    <w:lvl w:ilvl="4" w:tentative="1">
+      <w:start w:val="1"/>
+      <w:numFmt w:val="bullet"/>
+      <w:lvlText w:val=""/>
+      <w:lvlJc w:val="left"/>
+      <w:pPr>
+        <w:tabs>
+          <w:tab w:val="num" w:pos="3600"/>
+        </w:tabs>
+        <w:ind w:left="3600" w:hanging="360"/>
+      </w:pPr>
+      <w:rPr>
+        <w:rFonts w:ascii="Wingdings" w:hAnsi="Wingdings" w:hint="default"/>
+        <w:sz w:val="20"/>
+      </w:rPr>
+    </w:lvl>
+    <w:lvl w:ilvl="5" w:tentative="1">
+      <w:start w:val="1"/>
+      <w:numFmt w:val="bullet"/>
+      <w:lvlText w:val=""/>
+      <w:lvlJc w:val="left"/>
+      <w:pPr>
+        <w:tabs>
+          <w:tab w:val="num" w:pos="4320"/>
+        </w:tabs>
+        <w:ind w:left="4320" w:hanging="360"/>
+      </w:pPr>
+      <w:rPr>
+        <w:rFonts w:ascii="Wingdings" w:hAnsi="Wingdings" w:hint="default"/>
+        <w:sz w:val="20"/>
+      </w:rPr>
+    </w:lvl>
+    <w:lvl w:ilvl="6" w:tentative="1">
+      <w:start w:val="1"/>
+      <w:numFmt w:val="bullet"/>
+      <w:lvlText w:val=""/>
+      <w:lvlJc w:val="left"/>
+      <w:pPr>
+        <w:tabs>
+          <w:tab w:val="num" w:pos="5040"/>
+        </w:tabs>
+        <w:ind w:left="5040" w:hanging="360"/>
+      </w:pPr>
+      <w:rPr>
+        <w:rFonts w:ascii="Wingdings" w:hAnsi="Wingdings" w:hint="default"/>
+        <w:sz w:val="20"/>
+      </w:rPr>
+    </w:lvl>
+    <w:lvl w:ilvl="7" w:tentative="1">
+      <w:start w:val="1"/>
+      <w:numFmt w:val="bullet"/>
+      <w:lvlText w:val=""/>
+      <w:lvlJc w:val="left"/>
+      <w:pPr>
+        <w:tabs>
+          <w:tab w:val="num" w:pos="5760"/>
+        </w:tabs>
+        <w:ind w:left="5760" w:hanging="360"/>
+      </w:pPr>
+      <w:rPr>
+        <w:rFonts w:ascii="Wingdings" w:hAnsi="Wingdings" w:hint="default"/>
+        <w:sz w:val="20"/>
+      </w:rPr>
+    </w:lvl>
+    <w:lvl w:ilvl="8" w:tentative="1">
+      <w:start w:val="1"/>
+      <w:numFmt w:val="bullet"/>
+      <w:lvlText w:val=""/>
+      <w:lvlJc w:val="left"/>
+      <w:pPr>
+        <w:tabs>
+          <w:tab w:val="num" w:pos="6480"/>
+        </w:tabs>
+        <w:ind w:left="6480" w:hanging="360"/>
+      </w:pPr>
+      <w:rPr>
+        <w:rFonts w:ascii="Wingdings" w:hAnsi="Wingdings" w:hint="default"/>
+        <w:sz w:val="20"/>
+      </w:rPr>
+    </w:lvl>
+  </w:abstractNum>
   <w:num w:numId="1" w16cid:durableId="1481771012">
-    <w:abstractNumId w:val="10"/>
+    <w:abstractNumId w:val="45"/>
     <w:lvlOverride w:ilvl="0">
       <w:startOverride w:val="1"/>
     </w:lvlOverride>
   </w:num>
   <w:num w:numId="2" w16cid:durableId="2034962350">
-    <w:abstractNumId w:val="10"/>
+    <w:abstractNumId w:val="45"/>
     <w:lvlOverride w:ilvl="0">
       <w:startOverride w:val="2"/>
     </w:lvlOverride>
   </w:num>
   <w:num w:numId="3" w16cid:durableId="1897738559">
-    <w:abstractNumId w:val="10"/>
+    <w:abstractNumId w:val="45"/>
     <w:lvlOverride w:ilvl="0">
       <w:startOverride w:val="3"/>
     </w:lvlOverride>
   </w:num>
   <w:num w:numId="4" w16cid:durableId="7224134">
-    <w:abstractNumId w:val="10"/>
+    <w:abstractNumId w:val="45"/>
     <w:lvlOverride w:ilvl="0">
       <w:startOverride w:val="4"/>
     </w:lvlOverride>
   </w:num>
   <w:num w:numId="5" w16cid:durableId="1593661045">
-    <w:abstractNumId w:val="10"/>
+    <w:abstractNumId w:val="45"/>
     <w:lvlOverride w:ilvl="0">
       <w:startOverride w:val="5"/>
     </w:lvlOverride>
   </w:num>
   <w:num w:numId="6" w16cid:durableId="934022054">
+    <w:abstractNumId w:val="6"/>
+  </w:num>
+  <w:num w:numId="7" w16cid:durableId="1216507720">
+    <w:abstractNumId w:val="35"/>
+  </w:num>
+  <w:num w:numId="8" w16cid:durableId="2066290255">
+    <w:abstractNumId w:val="48"/>
+  </w:num>
+  <w:num w:numId="9" w16cid:durableId="367219596">
+    <w:abstractNumId w:val="43"/>
+  </w:num>
+  <w:num w:numId="10" w16cid:durableId="1007832089">
+    <w:abstractNumId w:val="34"/>
+  </w:num>
+  <w:num w:numId="11" w16cid:durableId="581330454">
+    <w:abstractNumId w:val="46"/>
+  </w:num>
+  <w:num w:numId="12" w16cid:durableId="1857228314">
+    <w:abstractNumId w:val="9"/>
+  </w:num>
+  <w:num w:numId="13" w16cid:durableId="159776820">
+    <w:abstractNumId w:val="33"/>
+  </w:num>
+  <w:num w:numId="14" w16cid:durableId="981541437">
+    <w:abstractNumId w:val="4"/>
+  </w:num>
+  <w:num w:numId="15" w16cid:durableId="332756033">
+    <w:abstractNumId w:val="31"/>
+  </w:num>
+  <w:num w:numId="16" w16cid:durableId="2125928714">
+    <w:abstractNumId w:val="1"/>
+  </w:num>
+  <w:num w:numId="17" w16cid:durableId="2015916806">
+    <w:abstractNumId w:val="40"/>
+  </w:num>
+  <w:num w:numId="18" w16cid:durableId="1640189882">
+    <w:abstractNumId w:val="24"/>
+  </w:num>
+  <w:num w:numId="19" w16cid:durableId="850100061">
+    <w:abstractNumId w:val="0"/>
+  </w:num>
+  <w:num w:numId="20" w16cid:durableId="639313328">
+    <w:abstractNumId w:val="41"/>
+  </w:num>
+  <w:num w:numId="21" w16cid:durableId="1605917467">
+    <w:abstractNumId w:val="10"/>
+  </w:num>
+  <w:num w:numId="22" w16cid:durableId="1694304733">
+    <w:abstractNumId w:val="26"/>
+  </w:num>
+  <w:num w:numId="23" w16cid:durableId="1921208667">
+    <w:abstractNumId w:val="5"/>
+  </w:num>
+  <w:num w:numId="24" w16cid:durableId="608390622">
+    <w:abstractNumId w:val="14"/>
+  </w:num>
+  <w:num w:numId="25" w16cid:durableId="1395932730">
+    <w:abstractNumId w:val="21"/>
+  </w:num>
+  <w:num w:numId="26" w16cid:durableId="1015036922">
+    <w:abstractNumId w:val="49"/>
+  </w:num>
+  <w:num w:numId="27" w16cid:durableId="1842350975">
+    <w:abstractNumId w:val="16"/>
+  </w:num>
+  <w:num w:numId="28" w16cid:durableId="1078012985">
+    <w:abstractNumId w:val="13"/>
+  </w:num>
+  <w:num w:numId="29" w16cid:durableId="1096899440">
+    <w:abstractNumId w:val="22"/>
+  </w:num>
+  <w:num w:numId="30" w16cid:durableId="1309869657">
+    <w:abstractNumId w:val="28"/>
+  </w:num>
+  <w:num w:numId="31" w16cid:durableId="1634823249">
+    <w:abstractNumId w:val="12"/>
+  </w:num>
+  <w:num w:numId="32" w16cid:durableId="699092811">
+    <w:abstractNumId w:val="20"/>
+  </w:num>
+  <w:num w:numId="33" w16cid:durableId="655888075">
+    <w:abstractNumId w:val="32"/>
+  </w:num>
+  <w:num w:numId="34" w16cid:durableId="652637648">
+    <w:abstractNumId w:val="15"/>
+  </w:num>
+  <w:num w:numId="35" w16cid:durableId="1411393696">
+    <w:abstractNumId w:val="47"/>
+  </w:num>
+  <w:num w:numId="36" w16cid:durableId="809059006">
+    <w:abstractNumId w:val="18"/>
+  </w:num>
+  <w:num w:numId="37" w16cid:durableId="1404840480">
+    <w:abstractNumId w:val="30"/>
+  </w:num>
+  <w:num w:numId="38" w16cid:durableId="140271672">
+    <w:abstractNumId w:val="23"/>
+  </w:num>
+  <w:num w:numId="39" w16cid:durableId="155801266">
+    <w:abstractNumId w:val="50"/>
+  </w:num>
+  <w:num w:numId="40" w16cid:durableId="2082752701">
+    <w:abstractNumId w:val="27"/>
+  </w:num>
+  <w:num w:numId="41" w16cid:durableId="500462392">
+    <w:abstractNumId w:val="38"/>
+  </w:num>
+  <w:num w:numId="42" w16cid:durableId="682051829">
+    <w:abstractNumId w:val="44"/>
+  </w:num>
+  <w:num w:numId="43" w16cid:durableId="1736507938">
+    <w:abstractNumId w:val="8"/>
+  </w:num>
+  <w:num w:numId="44" w16cid:durableId="1098792661">
+    <w:abstractNumId w:val="51"/>
+  </w:num>
+  <w:num w:numId="45" w16cid:durableId="1725983372">
+    <w:abstractNumId w:val="17"/>
+  </w:num>
+  <w:num w:numId="46" w16cid:durableId="1084573094">
+    <w:abstractNumId w:val="29"/>
+  </w:num>
+  <w:num w:numId="47" w16cid:durableId="1877429678">
+    <w:abstractNumId w:val="25"/>
+  </w:num>
+  <w:num w:numId="48" w16cid:durableId="1710644204">
+    <w:abstractNumId w:val="42"/>
+  </w:num>
+  <w:num w:numId="49" w16cid:durableId="2076122574">
+    <w:abstractNumId w:val="7"/>
+  </w:num>
+  <w:num w:numId="50" w16cid:durableId="1700428001">
+    <w:abstractNumId w:val="36"/>
+  </w:num>
+  <w:num w:numId="51" w16cid:durableId="1319915718">
+    <w:abstractNumId w:val="11"/>
+  </w:num>
+  <w:num w:numId="52" w16cid:durableId="1264997742">
+    <w:abstractNumId w:val="3"/>
+  </w:num>
+  <w:num w:numId="53" w16cid:durableId="1130054246">
+    <w:abstractNumId w:val="19"/>
+  </w:num>
+  <w:num w:numId="54" w16cid:durableId="732121591">
     <w:abstractNumId w:val="2"/>
   </w:num>
-  <w:num w:numId="7" w16cid:durableId="1216507720">
-    <w:abstractNumId w:val="7"/>
+  <w:num w:numId="55" w16cid:durableId="782311010">
+    <w:abstractNumId w:val="39"/>
   </w:num>
-  <w:num w:numId="8" w16cid:durableId="2066290255">
-    <w:abstractNumId w:val="12"/>
-  </w:num>
-  <w:num w:numId="9" w16cid:durableId="367219596">
-    <w:abstractNumId w:val="9"/>
-  </w:num>
-  <w:num w:numId="10" w16cid:durableId="1007832089">
-    <w:abstractNumId w:val="6"/>
-  </w:num>
-  <w:num w:numId="11" w16cid:durableId="581330454">
-    <w:abstractNumId w:val="11"/>
-  </w:num>
-  <w:num w:numId="12" w16cid:durableId="1857228314">
-    <w:abstractNumId w:val="3"/>
-  </w:num>
-  <w:num w:numId="13" w16cid:durableId="159776820">
-    <w:abstractNumId w:val="5"/>
-  </w:num>
-  <w:num w:numId="14" w16cid:durableId="981541437">
-    <w:abstractNumId w:val="1"/>
-  </w:num>
-  <w:num w:numId="15" w16cid:durableId="332756033">
-    <w:abstractNumId w:val="4"/>
-  </w:num>
-  <w:num w:numId="16" w16cid:durableId="2125928714">
-    <w:abstractNumId w:val="0"/>
-  </w:num>
-  <w:num w:numId="17" w16cid:durableId="2015916806">
-    <w:abstractNumId w:val="8"/>
+  <w:num w:numId="56" w16cid:durableId="174467222">
+    <w:abstractNumId w:val="37"/>
   </w:num>
 </w:numbering>
 </file>
@@ -2827,7 +10186,6 @@
     <w:next w:val="Normal"/>
     <w:link w:val="Heading3Char"/>
     <w:uiPriority w:val="9"/>
-    <w:semiHidden/>
     <w:unhideWhenUsed/>
     <w:qFormat/>
     <w:rsid w:val="00471F3D"/>
@@ -2979,7 +10337,6 @@
   <w:style w:type="character" w:default="1" w:styleId="DefaultParagraphFont">
     <w:name w:val="Default Paragraph Font"/>
     <w:uiPriority w:val="1"/>
-    <w:semiHidden/>
     <w:unhideWhenUsed/>
   </w:style>
   <w:style w:type="table" w:default="1" w:styleId="TableNormal">
@@ -3034,7 +10391,6 @@
     <w:basedOn w:val="DefaultParagraphFont"/>
     <w:link w:val="Heading3"/>
     <w:uiPriority w:val="9"/>
-    <w:semiHidden/>
     <w:rsid w:val="00471F3D"/>
     <w:rPr>
       <w:rFonts w:eastAsiaTheme="majorEastAsia" w:cstheme="majorBidi"/>

--- a/systemDesign/system_design_notes.docx
+++ b/systemDesign/system_design_notes.docx
@@ -1435,6 +1435,75 @@
           <w:bCs/>
         </w:rPr>
       </w:pPr>
+    </w:p>
+    <w:p>
+      <w:pPr>
+        <w:rPr>
+          <w:b/>
+          <w:bCs/>
+        </w:rPr>
+      </w:pPr>
+      <w:r>
+        <w:rPr>
+          <w:noProof/>
+        </w:rPr>
+        <w:drawing>
+          <wp:inline distT="0" distB="0" distL="0" distR="0" wp14:anchorId="46EC2BD1" wp14:editId="2C35586C">
+            <wp:extent cx="6346190" cy="3734435"/>
+            <wp:effectExtent l="0" t="0" r="0" b="0"/>
+            <wp:docPr id="1985252245" name="Picture 1" descr="Monolithic V/s Distributed Architectures. | by Sumeet Panchal | Medium"/>
+            <wp:cNvGraphicFramePr>
+              <a:graphicFrameLocks xmlns:a="http://schemas.openxmlformats.org/drawingml/2006/main" noChangeAspect="1"/>
+            </wp:cNvGraphicFramePr>
+            <a:graphic xmlns:a="http://schemas.openxmlformats.org/drawingml/2006/main">
+              <a:graphicData uri="http://schemas.openxmlformats.org/drawingml/2006/picture">
+                <pic:pic xmlns:pic="http://schemas.openxmlformats.org/drawingml/2006/picture">
+                  <pic:nvPicPr>
+                    <pic:cNvPr id="0" name="Picture 2" descr="Monolithic V/s Distributed Architectures. | by Sumeet Panchal | Medium"/>
+                    <pic:cNvPicPr>
+                      <a:picLocks noChangeAspect="1" noChangeArrowheads="1"/>
+                    </pic:cNvPicPr>
+                  </pic:nvPicPr>
+                  <pic:blipFill>
+                    <a:blip r:embed="rId7">
+                      <a:extLst>
+                        <a:ext uri="{28A0092B-C50C-407E-A947-70E740481C1C}">
+                          <a14:useLocalDpi xmlns:a14="http://schemas.microsoft.com/office/drawing/2010/main" val="0"/>
+                        </a:ext>
+                      </a:extLst>
+                    </a:blip>
+                    <a:srcRect/>
+                    <a:stretch>
+                      <a:fillRect/>
+                    </a:stretch>
+                  </pic:blipFill>
+                  <pic:spPr bwMode="auto">
+                    <a:xfrm>
+                      <a:off x="0" y="0"/>
+                      <a:ext cx="6346190" cy="3734435"/>
+                    </a:xfrm>
+                    <a:prstGeom prst="rect">
+                      <a:avLst/>
+                    </a:prstGeom>
+                    <a:noFill/>
+                    <a:ln>
+                      <a:noFill/>
+                    </a:ln>
+                  </pic:spPr>
+                </pic:pic>
+              </a:graphicData>
+            </a:graphic>
+          </wp:inline>
+        </w:drawing>
+      </w:r>
+    </w:p>
+    <w:p>
+      <w:pPr>
+        <w:rPr>
+          <w:b/>
+          <w:bCs/>
+        </w:rPr>
+      </w:pPr>
       <w:r>
         <w:rPr>
           <w:b/>
@@ -1547,6 +1616,7 @@
           <w:b/>
           <w:bCs/>
         </w:rPr>
+        <w:lastRenderedPageBreak/>
         <w:t>Ease of Testing:</w:t>
       </w:r>
       <w:r>
@@ -1639,7 +1709,7 @@
     <w:p>
       <w:r>
         <w:pict w14:anchorId="474DE21C">
-          <v:rect id="_x0000_i1044" style="width:0;height:1.5pt" o:hralign="center" o:hrstd="t" o:hr="t" fillcolor="#a0a0a0" stroked="f"/>
+          <v:rect id="_x0000_i1025" style="width:0;height:1.5pt" o:hralign="center" o:hrstd="t" o:hr="t" fillcolor="#a0a0a0" stroked="f"/>
         </w:pict>
       </w:r>
     </w:p>
@@ -1711,7 +1781,6 @@
           <w:b/>
           <w:bCs/>
         </w:rPr>
-        <w:lastRenderedPageBreak/>
         <w:t>Advantages:</w:t>
       </w:r>
     </w:p>
@@ -1853,10 +1922,1293 @@
       </w:r>
     </w:p>
     <w:p/>
+    <w:p>
+      <w:pPr>
+        <w:spacing w:after="0"/>
+      </w:pPr>
+    </w:p>
+    <w:p>
+      <w:pPr>
+        <w:spacing w:after="0"/>
+        <w:rPr>
+          <w:b/>
+          <w:bCs/>
+        </w:rPr>
+      </w:pPr>
+      <w:r>
+        <w:rPr>
+          <w:b/>
+          <w:bCs/>
+        </w:rPr>
+        <w:t>What is Latency in System Design?</w:t>
+      </w:r>
+    </w:p>
+    <w:p>
+      <w:pPr>
+        <w:spacing w:after="0"/>
+        <w:rPr>
+          <w:b/>
+          <w:bCs/>
+        </w:rPr>
+      </w:pPr>
+    </w:p>
+    <w:p>
+      <w:pPr>
+        <w:spacing w:after="0"/>
+        <w:rPr>
+          <w:b/>
+          <w:bCs/>
+        </w:rPr>
+      </w:pPr>
+      <w:r>
+        <w:rPr>
+          <w:noProof/>
+        </w:rPr>
+        <w:lastRenderedPageBreak/>
+        <w:drawing>
+          <wp:inline distT="0" distB="0" distL="0" distR="0" wp14:anchorId="386F77BF" wp14:editId="5D0C0D02">
+            <wp:extent cx="7236460" cy="3616325"/>
+            <wp:effectExtent l="0" t="0" r="2540" b="3175"/>
+            <wp:docPr id="19795906" name="Picture 2" descr="Latency and Throughput in System Design - GeeksforGeeks"/>
+            <wp:cNvGraphicFramePr>
+              <a:graphicFrameLocks xmlns:a="http://schemas.openxmlformats.org/drawingml/2006/main" noChangeAspect="1"/>
+            </wp:cNvGraphicFramePr>
+            <a:graphic xmlns:a="http://schemas.openxmlformats.org/drawingml/2006/main">
+              <a:graphicData uri="http://schemas.openxmlformats.org/drawingml/2006/picture">
+                <pic:pic xmlns:pic="http://schemas.openxmlformats.org/drawingml/2006/picture">
+                  <pic:nvPicPr>
+                    <pic:cNvPr id="0" name="Picture 81" descr="Latency and Throughput in System Design - GeeksforGeeks"/>
+                    <pic:cNvPicPr>
+                      <a:picLocks noChangeAspect="1" noChangeArrowheads="1"/>
+                    </pic:cNvPicPr>
+                  </pic:nvPicPr>
+                  <pic:blipFill>
+                    <a:blip r:embed="rId8">
+                      <a:extLst>
+                        <a:ext uri="{28A0092B-C50C-407E-A947-70E740481C1C}">
+                          <a14:useLocalDpi xmlns:a14="http://schemas.microsoft.com/office/drawing/2010/main" val="0"/>
+                        </a:ext>
+                      </a:extLst>
+                    </a:blip>
+                    <a:srcRect/>
+                    <a:stretch>
+                      <a:fillRect/>
+                    </a:stretch>
+                  </pic:blipFill>
+                  <pic:spPr bwMode="auto">
+                    <a:xfrm>
+                      <a:off x="0" y="0"/>
+                      <a:ext cx="7236460" cy="3616325"/>
+                    </a:xfrm>
+                    <a:prstGeom prst="rect">
+                      <a:avLst/>
+                    </a:prstGeom>
+                    <a:noFill/>
+                    <a:ln>
+                      <a:noFill/>
+                    </a:ln>
+                  </pic:spPr>
+                </pic:pic>
+              </a:graphicData>
+            </a:graphic>
+          </wp:inline>
+        </w:drawing>
+      </w:r>
+    </w:p>
+    <w:p>
+      <w:pPr>
+        <w:spacing w:after="0"/>
+      </w:pPr>
+      <w:r>
+        <w:t>Latency refers to the time delay between a request being sent and the corresponding response being received in a system. It measures the time it takes for data to travel from the source to the destination and back, including any processing time involved. In system design, latency is a critical performance metric that directly impacts the user experience.</w:t>
+      </w:r>
+    </w:p>
+    <w:p>
+      <w:pPr>
+        <w:spacing w:after="0"/>
+      </w:pPr>
+      <w:r>
+        <w:pict w14:anchorId="389E0C45">
+          <v:rect id="_x0000_i1046" style="width:0;height:1.5pt" o:hralign="center" o:hrstd="t" o:hr="t" fillcolor="#a0a0a0" stroked="f"/>
+        </w:pict>
+      </w:r>
+    </w:p>
+    <w:p>
+      <w:pPr>
+        <w:spacing w:after="0"/>
+        <w:rPr>
+          <w:b/>
+          <w:bCs/>
+        </w:rPr>
+      </w:pPr>
+      <w:r>
+        <w:rPr>
+          <w:b/>
+          <w:bCs/>
+        </w:rPr>
+        <w:t>Components of Latency</w:t>
+      </w:r>
+    </w:p>
+    <w:p>
+      <w:pPr>
+        <w:numPr>
+          <w:ilvl w:val="0"/>
+          <w:numId w:val="57"/>
+        </w:numPr>
+        <w:spacing w:after="0"/>
+      </w:pPr>
+      <w:r>
+        <w:rPr>
+          <w:b/>
+          <w:bCs/>
+        </w:rPr>
+        <w:t>Network Latency</w:t>
+      </w:r>
+      <w:r>
+        <w:t>:</w:t>
+      </w:r>
+    </w:p>
+    <w:p>
+      <w:pPr>
+        <w:numPr>
+          <w:ilvl w:val="1"/>
+          <w:numId w:val="57"/>
+        </w:numPr>
+        <w:spacing w:after="0"/>
+      </w:pPr>
+      <w:r>
+        <w:t>The time taken for data to travel across the network between systems.</w:t>
+      </w:r>
+    </w:p>
+    <w:p>
+      <w:pPr>
+        <w:numPr>
+          <w:ilvl w:val="1"/>
+          <w:numId w:val="57"/>
+        </w:numPr>
+        <w:spacing w:after="0"/>
+      </w:pPr>
+      <w:r>
+        <w:t>Influenced by factors like bandwidth, distance, and network congestion.</w:t>
+      </w:r>
+    </w:p>
+    <w:p>
+      <w:pPr>
+        <w:numPr>
+          <w:ilvl w:val="0"/>
+          <w:numId w:val="57"/>
+        </w:numPr>
+        <w:spacing w:after="0"/>
+      </w:pPr>
+      <w:r>
+        <w:rPr>
+          <w:b/>
+          <w:bCs/>
+        </w:rPr>
+        <w:t>Processing Latency</w:t>
+      </w:r>
+      <w:r>
+        <w:t>:</w:t>
+      </w:r>
+    </w:p>
+    <w:p>
+      <w:pPr>
+        <w:numPr>
+          <w:ilvl w:val="1"/>
+          <w:numId w:val="57"/>
+        </w:numPr>
+        <w:spacing w:after="0"/>
+      </w:pPr>
+      <w:r>
+        <w:t>The time spent processing a request at a server or application level.</w:t>
+      </w:r>
+    </w:p>
+    <w:p>
+      <w:pPr>
+        <w:numPr>
+          <w:ilvl w:val="1"/>
+          <w:numId w:val="57"/>
+        </w:numPr>
+        <w:spacing w:after="0"/>
+      </w:pPr>
+      <w:r>
+        <w:t>Includes database queries, API handling, and other computational tasks.</w:t>
+      </w:r>
+    </w:p>
+    <w:p>
+      <w:pPr>
+        <w:numPr>
+          <w:ilvl w:val="0"/>
+          <w:numId w:val="57"/>
+        </w:numPr>
+        <w:spacing w:after="0"/>
+      </w:pPr>
+      <w:r>
+        <w:rPr>
+          <w:b/>
+          <w:bCs/>
+        </w:rPr>
+        <w:t>Disk Latency</w:t>
+      </w:r>
+      <w:r>
+        <w:t>:</w:t>
+      </w:r>
+    </w:p>
+    <w:p>
+      <w:pPr>
+        <w:numPr>
+          <w:ilvl w:val="1"/>
+          <w:numId w:val="57"/>
+        </w:numPr>
+        <w:spacing w:after="0"/>
+      </w:pPr>
+      <w:r>
+        <w:t>The time required to read or write data to storage devices.</w:t>
+      </w:r>
+    </w:p>
+    <w:p>
+      <w:pPr>
+        <w:numPr>
+          <w:ilvl w:val="1"/>
+          <w:numId w:val="57"/>
+        </w:numPr>
+        <w:spacing w:after="0"/>
+      </w:pPr>
+      <w:r>
+        <w:t>Depends on the type of storage (e.g., HDD, SSD).</w:t>
+      </w:r>
+    </w:p>
+    <w:p>
+      <w:pPr>
+        <w:numPr>
+          <w:ilvl w:val="0"/>
+          <w:numId w:val="57"/>
+        </w:numPr>
+        <w:spacing w:after="0"/>
+      </w:pPr>
+      <w:r>
+        <w:rPr>
+          <w:b/>
+          <w:bCs/>
+        </w:rPr>
+        <w:t>Queue Latency</w:t>
+      </w:r>
+      <w:r>
+        <w:t>:</w:t>
+      </w:r>
+    </w:p>
+    <w:p>
+      <w:pPr>
+        <w:numPr>
+          <w:ilvl w:val="1"/>
+          <w:numId w:val="57"/>
+        </w:numPr>
+        <w:spacing w:after="0"/>
+      </w:pPr>
+      <w:r>
+        <w:t>The delay caused by requests waiting in a queue before being processed.</w:t>
+      </w:r>
+    </w:p>
+    <w:p>
+      <w:pPr>
+        <w:numPr>
+          <w:ilvl w:val="1"/>
+          <w:numId w:val="57"/>
+        </w:numPr>
+        <w:spacing w:after="0"/>
+      </w:pPr>
+      <w:r>
+        <w:t>Common in systems with high traffic or limited resources.</w:t>
+      </w:r>
+    </w:p>
+    <w:p>
+      <w:pPr>
+        <w:spacing w:after="0"/>
+      </w:pPr>
+      <w:r>
+        <w:pict w14:anchorId="224995AD">
+          <v:rect id="_x0000_i1047" style="width:0;height:1.5pt" o:hralign="center" o:hrstd="t" o:hr="t" fillcolor="#a0a0a0" stroked="f"/>
+        </w:pict>
+      </w:r>
+    </w:p>
+    <w:p>
+      <w:pPr>
+        <w:spacing w:after="0"/>
+        <w:rPr>
+          <w:b/>
+          <w:bCs/>
+        </w:rPr>
+      </w:pPr>
+      <w:r>
+        <w:rPr>
+          <w:b/>
+          <w:bCs/>
+        </w:rPr>
+        <w:t>Latency vs. Throughput</w:t>
+      </w:r>
+    </w:p>
+    <w:p>
+      <w:pPr>
+        <w:numPr>
+          <w:ilvl w:val="0"/>
+          <w:numId w:val="58"/>
+        </w:numPr>
+        <w:spacing w:after="0"/>
+      </w:pPr>
+      <w:r>
+        <w:rPr>
+          <w:b/>
+          <w:bCs/>
+        </w:rPr>
+        <w:t>Latency</w:t>
+      </w:r>
+      <w:r>
+        <w:t>: Measures the time to process a single request.</w:t>
+      </w:r>
+    </w:p>
+    <w:p>
+      <w:pPr>
+        <w:numPr>
+          <w:ilvl w:val="0"/>
+          <w:numId w:val="58"/>
+        </w:numPr>
+        <w:spacing w:after="0"/>
+      </w:pPr>
+      <w:r>
+        <w:rPr>
+          <w:b/>
+          <w:bCs/>
+        </w:rPr>
+        <w:t>Throughput</w:t>
+      </w:r>
+      <w:r>
+        <w:t>: Measures the number of requests processed per unit of time.</w:t>
+      </w:r>
+    </w:p>
+    <w:p>
+      <w:pPr>
+        <w:numPr>
+          <w:ilvl w:val="0"/>
+          <w:numId w:val="58"/>
+        </w:numPr>
+        <w:spacing w:after="0"/>
+      </w:pPr>
+      <w:r>
+        <w:t>Optimizing for one can sometimes degrade the other, so balance is key.</w:t>
+      </w:r>
+    </w:p>
+    <w:p>
+      <w:pPr>
+        <w:spacing w:after="0"/>
+      </w:pPr>
+      <w:r>
+        <w:pict w14:anchorId="7BFFC2D2">
+          <v:rect id="_x0000_i1048" style="width:0;height:1.5pt" o:hralign="center" o:hrstd="t" o:hr="t" fillcolor="#a0a0a0" stroked="f"/>
+        </w:pict>
+      </w:r>
+    </w:p>
+    <w:p>
+      <w:pPr>
+        <w:spacing w:after="0"/>
+        <w:rPr>
+          <w:b/>
+          <w:bCs/>
+        </w:rPr>
+      </w:pPr>
+      <w:r>
+        <w:rPr>
+          <w:b/>
+          <w:bCs/>
+        </w:rPr>
+        <w:t>Key Strategies to Reduce Latency</w:t>
+      </w:r>
+    </w:p>
+    <w:p>
+      <w:pPr>
+        <w:numPr>
+          <w:ilvl w:val="0"/>
+          <w:numId w:val="59"/>
+        </w:numPr>
+        <w:spacing w:after="0"/>
+      </w:pPr>
+      <w:r>
+        <w:rPr>
+          <w:b/>
+          <w:bCs/>
+        </w:rPr>
+        <w:t>Caching</w:t>
+      </w:r>
+      <w:r>
+        <w:t>: Store frequently accessed data closer to the user to minimize retrieval time.</w:t>
+      </w:r>
+    </w:p>
+    <w:p>
+      <w:pPr>
+        <w:numPr>
+          <w:ilvl w:val="0"/>
+          <w:numId w:val="59"/>
+        </w:numPr>
+        <w:spacing w:after="0"/>
+      </w:pPr>
+      <w:r>
+        <w:rPr>
+          <w:b/>
+          <w:bCs/>
+        </w:rPr>
+        <w:t>Load Balancing</w:t>
+      </w:r>
+      <w:r>
+        <w:t>: Distribute requests across multiple servers to prevent bottlenecks.</w:t>
+      </w:r>
+    </w:p>
+    <w:p>
+      <w:pPr>
+        <w:numPr>
+          <w:ilvl w:val="0"/>
+          <w:numId w:val="59"/>
+        </w:numPr>
+        <w:spacing w:after="0"/>
+      </w:pPr>
+      <w:r>
+        <w:rPr>
+          <w:b/>
+          <w:bCs/>
+        </w:rPr>
+        <w:t>Content Delivery Networks (CDNs)</w:t>
+      </w:r>
+      <w:r>
+        <w:t>: Use geographically distributed servers to reduce network latency.</w:t>
+      </w:r>
+    </w:p>
+    <w:p>
+      <w:pPr>
+        <w:numPr>
+          <w:ilvl w:val="0"/>
+          <w:numId w:val="59"/>
+        </w:numPr>
+        <w:spacing w:after="0"/>
+      </w:pPr>
+      <w:r>
+        <w:rPr>
+          <w:b/>
+          <w:bCs/>
+        </w:rPr>
+        <w:t>Asynchronous Processing</w:t>
+      </w:r>
+      <w:r>
+        <w:t>: Handle tasks that don’t require immediate user feedback separately.</w:t>
+      </w:r>
+    </w:p>
+    <w:p>
+      <w:pPr>
+        <w:numPr>
+          <w:ilvl w:val="0"/>
+          <w:numId w:val="59"/>
+        </w:numPr>
+        <w:spacing w:after="0"/>
+      </w:pPr>
+      <w:r>
+        <w:rPr>
+          <w:b/>
+          <w:bCs/>
+        </w:rPr>
+        <w:t>Database Optimization</w:t>
+      </w:r>
+      <w:r>
+        <w:t>: Optimize queries, use indexes, and adopt sharding or replication.</w:t>
+      </w:r>
+    </w:p>
+    <w:p>
+      <w:pPr>
+        <w:numPr>
+          <w:ilvl w:val="0"/>
+          <w:numId w:val="59"/>
+        </w:numPr>
+        <w:spacing w:after="0"/>
+      </w:pPr>
+      <w:r>
+        <w:rPr>
+          <w:b/>
+          <w:bCs/>
+        </w:rPr>
+        <w:t>Compression</w:t>
+      </w:r>
+      <w:r>
+        <w:t>: Reduce the size of data being transmitted over the network.</w:t>
+      </w:r>
+    </w:p>
+    <w:p>
+      <w:pPr>
+        <w:numPr>
+          <w:ilvl w:val="0"/>
+          <w:numId w:val="59"/>
+        </w:numPr>
+        <w:spacing w:after="0"/>
+      </w:pPr>
+      <w:r>
+        <w:rPr>
+          <w:b/>
+          <w:bCs/>
+        </w:rPr>
+        <w:t>Edge Computing</w:t>
+      </w:r>
+      <w:r>
+        <w:t>: Process data closer to where it's generated rather than relying on centralized servers.</w:t>
+      </w:r>
+    </w:p>
+    <w:p>
+      <w:pPr>
+        <w:spacing w:after="0"/>
+      </w:pPr>
+    </w:p>
+    <w:p/>
+    <w:p/>
+    <w:p>
+      <w:pPr>
+        <w:spacing w:after="0"/>
+        <w:rPr>
+          <w:b/>
+          <w:bCs/>
+        </w:rPr>
+      </w:pPr>
+      <w:r>
+        <w:rPr>
+          <w:b/>
+          <w:bCs/>
+        </w:rPr>
+        <w:t>What is Throughput in System Design?</w:t>
+      </w:r>
+    </w:p>
+    <w:p>
+      <w:pPr>
+        <w:spacing w:after="0"/>
+      </w:pPr>
+      <w:r>
+        <w:rPr>
+          <w:noProof/>
+        </w:rPr>
+        <w:drawing>
+          <wp:inline distT="0" distB="0" distL="0" distR="0" wp14:anchorId="67448C74" wp14:editId="7E61B8F0">
+            <wp:extent cx="7236460" cy="3016885"/>
+            <wp:effectExtent l="0" t="0" r="2540" b="0"/>
+            <wp:docPr id="1344724968" name="Picture 4" descr="Understanding Latency and Throughput | Tanay Agarwal"/>
+            <wp:cNvGraphicFramePr>
+              <a:graphicFrameLocks xmlns:a="http://schemas.openxmlformats.org/drawingml/2006/main" noChangeAspect="1"/>
+            </wp:cNvGraphicFramePr>
+            <a:graphic xmlns:a="http://schemas.openxmlformats.org/drawingml/2006/main">
+              <a:graphicData uri="http://schemas.openxmlformats.org/drawingml/2006/picture">
+                <pic:pic xmlns:pic="http://schemas.openxmlformats.org/drawingml/2006/picture">
+                  <pic:nvPicPr>
+                    <pic:cNvPr id="0" name="Picture 88" descr="Understanding Latency and Throughput | Tanay Agarwal"/>
+                    <pic:cNvPicPr>
+                      <a:picLocks noChangeAspect="1" noChangeArrowheads="1"/>
+                    </pic:cNvPicPr>
+                  </pic:nvPicPr>
+                  <pic:blipFill>
+                    <a:blip r:embed="rId9">
+                      <a:extLst>
+                        <a:ext uri="{28A0092B-C50C-407E-A947-70E740481C1C}">
+                          <a14:useLocalDpi xmlns:a14="http://schemas.microsoft.com/office/drawing/2010/main" val="0"/>
+                        </a:ext>
+                      </a:extLst>
+                    </a:blip>
+                    <a:srcRect/>
+                    <a:stretch>
+                      <a:fillRect/>
+                    </a:stretch>
+                  </pic:blipFill>
+                  <pic:spPr bwMode="auto">
+                    <a:xfrm>
+                      <a:off x="0" y="0"/>
+                      <a:ext cx="7236460" cy="3016885"/>
+                    </a:xfrm>
+                    <a:prstGeom prst="rect">
+                      <a:avLst/>
+                    </a:prstGeom>
+                    <a:noFill/>
+                    <a:ln>
+                      <a:noFill/>
+                    </a:ln>
+                  </pic:spPr>
+                </pic:pic>
+              </a:graphicData>
+            </a:graphic>
+          </wp:inline>
+        </w:drawing>
+      </w:r>
+    </w:p>
+    <w:p>
+      <w:pPr>
+        <w:spacing w:after="0"/>
+        <w:rPr>
+          <w:b/>
+          <w:bCs/>
+        </w:rPr>
+      </w:pPr>
+    </w:p>
+    <w:p>
+      <w:pPr>
+        <w:spacing w:after="0"/>
+      </w:pPr>
+      <w:r>
+        <w:t xml:space="preserve">Throughput refers to the number of tasks, operations, or transactions a system can process </w:t>
+      </w:r>
+      <w:proofErr w:type="gramStart"/>
+      <w:r>
+        <w:t>in a given</w:t>
+      </w:r>
+      <w:proofErr w:type="gramEnd"/>
+      <w:r>
+        <w:t xml:space="preserve"> period. It measures the system's capacity to handle workloads effectively and is typically expressed as "requests per second (RPS)" or "transactions per minute (TPM)."</w:t>
+      </w:r>
+    </w:p>
+    <w:p>
+      <w:pPr>
+        <w:spacing w:after="0"/>
+      </w:pPr>
+      <w:r>
+        <w:pict w14:anchorId="33289C6C">
+          <v:rect id="_x0000_i1085" style="width:0;height:1.5pt" o:hralign="center" o:hrstd="t" o:hr="t" fillcolor="#a0a0a0" stroked="f"/>
+        </w:pict>
+      </w:r>
+    </w:p>
+    <w:p>
+      <w:pPr>
+        <w:spacing w:after="0"/>
+        <w:rPr>
+          <w:b/>
+          <w:bCs/>
+        </w:rPr>
+      </w:pPr>
+      <w:r>
+        <w:rPr>
+          <w:b/>
+          <w:bCs/>
+        </w:rPr>
+        <w:t>Key Characteristics of Throughput</w:t>
+      </w:r>
+    </w:p>
+    <w:p>
+      <w:pPr>
+        <w:numPr>
+          <w:ilvl w:val="0"/>
+          <w:numId w:val="60"/>
+        </w:numPr>
+        <w:spacing w:after="0"/>
+      </w:pPr>
+      <w:r>
+        <w:rPr>
+          <w:b/>
+          <w:bCs/>
+        </w:rPr>
+        <w:t>Rate of Work</w:t>
+      </w:r>
+      <w:r>
+        <w:t>: Indicates the efficiency of the system in processing requests or data.</w:t>
+      </w:r>
+    </w:p>
+    <w:p>
+      <w:pPr>
+        <w:numPr>
+          <w:ilvl w:val="0"/>
+          <w:numId w:val="60"/>
+        </w:numPr>
+        <w:spacing w:after="0"/>
+      </w:pPr>
+      <w:r>
+        <w:rPr>
+          <w:b/>
+          <w:bCs/>
+        </w:rPr>
+        <w:t>Dependent on Latency</w:t>
+      </w:r>
+      <w:r>
+        <w:t>: While latency measures the time to process a single request, throughput is influenced by how quickly multiple requests can be handled concurrently.</w:t>
+      </w:r>
+    </w:p>
+    <w:p>
+      <w:pPr>
+        <w:numPr>
+          <w:ilvl w:val="0"/>
+          <w:numId w:val="60"/>
+        </w:numPr>
+        <w:spacing w:after="0"/>
+      </w:pPr>
+      <w:r>
+        <w:rPr>
+          <w:b/>
+          <w:bCs/>
+        </w:rPr>
+        <w:t>Influenced by Bottlenecks</w:t>
+      </w:r>
+      <w:r>
+        <w:t>: Any bottleneck in the system (e.g., network, CPU, database) can reduce throughput.</w:t>
+      </w:r>
+    </w:p>
+    <w:p>
+      <w:pPr>
+        <w:spacing w:after="0"/>
+      </w:pPr>
+      <w:r>
+        <w:pict w14:anchorId="3805A8C9">
+          <v:rect id="_x0000_i1086" style="width:0;height:1.5pt" o:hralign="center" o:hrstd="t" o:hr="t" fillcolor="#a0a0a0" stroked="f"/>
+        </w:pict>
+      </w:r>
+    </w:p>
+    <w:p>
+      <w:pPr>
+        <w:spacing w:after="0"/>
+        <w:rPr>
+          <w:b/>
+          <w:bCs/>
+        </w:rPr>
+      </w:pPr>
+      <w:r>
+        <w:rPr>
+          <w:b/>
+          <w:bCs/>
+        </w:rPr>
+        <w:t>Throughput vs. Latency</w:t>
+      </w:r>
+    </w:p>
+    <w:p>
+      <w:pPr>
+        <w:numPr>
+          <w:ilvl w:val="0"/>
+          <w:numId w:val="61"/>
+        </w:numPr>
+        <w:spacing w:after="0"/>
+      </w:pPr>
+      <w:r>
+        <w:rPr>
+          <w:b/>
+          <w:bCs/>
+        </w:rPr>
+        <w:t>Throughput</w:t>
+      </w:r>
+      <w:r>
+        <w:t xml:space="preserve"> focuses on volume—how many tasks are completed in a period.</w:t>
+      </w:r>
+    </w:p>
+    <w:p>
+      <w:pPr>
+        <w:numPr>
+          <w:ilvl w:val="0"/>
+          <w:numId w:val="61"/>
+        </w:numPr>
+        <w:spacing w:after="0"/>
+      </w:pPr>
+      <w:r>
+        <w:rPr>
+          <w:b/>
+          <w:bCs/>
+        </w:rPr>
+        <w:t>Latency</w:t>
+      </w:r>
+      <w:r>
+        <w:t xml:space="preserve"> focuses on speed—how long a single task takes to complete.</w:t>
+      </w:r>
+    </w:p>
+    <w:p>
+      <w:pPr>
+        <w:spacing w:after="0"/>
+      </w:pPr>
+      <w:r>
+        <w:t>For example:</w:t>
+      </w:r>
+    </w:p>
+    <w:p>
+      <w:pPr>
+        <w:numPr>
+          <w:ilvl w:val="0"/>
+          <w:numId w:val="62"/>
+        </w:numPr>
+        <w:spacing w:after="0"/>
+      </w:pPr>
+      <w:r>
+        <w:t>A system with low latency may handle individual tasks quickly but could have low throughput if it can only handle a few tasks at a time.</w:t>
+      </w:r>
+    </w:p>
+    <w:p>
+      <w:pPr>
+        <w:numPr>
+          <w:ilvl w:val="0"/>
+          <w:numId w:val="62"/>
+        </w:numPr>
+        <w:spacing w:after="0"/>
+      </w:pPr>
+      <w:r>
+        <w:t>A high-throughput system processes many tasks simultaneously but may not guarantee low latency for each task.</w:t>
+      </w:r>
+    </w:p>
+    <w:p>
+      <w:pPr>
+        <w:spacing w:after="0"/>
+      </w:pPr>
+      <w:r>
+        <w:pict w14:anchorId="4C2900C9">
+          <v:rect id="_x0000_i1087" style="width:0;height:1.5pt" o:hralign="center" o:hrstd="t" o:hr="t" fillcolor="#a0a0a0" stroked="f"/>
+        </w:pict>
+      </w:r>
+    </w:p>
+    <w:p>
+      <w:pPr>
+        <w:spacing w:after="0"/>
+        <w:rPr>
+          <w:b/>
+          <w:bCs/>
+        </w:rPr>
+      </w:pPr>
+      <w:r>
+        <w:rPr>
+          <w:b/>
+          <w:bCs/>
+        </w:rPr>
+        <w:t>Factors Affecting Throughput</w:t>
+      </w:r>
+    </w:p>
+    <w:p>
+      <w:pPr>
+        <w:numPr>
+          <w:ilvl w:val="0"/>
+          <w:numId w:val="63"/>
+        </w:numPr>
+        <w:spacing w:after="0"/>
+      </w:pPr>
+      <w:r>
+        <w:rPr>
+          <w:b/>
+          <w:bCs/>
+        </w:rPr>
+        <w:t>Concurrency</w:t>
+      </w:r>
+      <w:r>
+        <w:t>:</w:t>
+      </w:r>
+    </w:p>
+    <w:p>
+      <w:pPr>
+        <w:numPr>
+          <w:ilvl w:val="1"/>
+          <w:numId w:val="63"/>
+        </w:numPr>
+        <w:spacing w:after="0"/>
+      </w:pPr>
+      <w:r>
+        <w:t>The ability of a system to handle multiple tasks at the same time.</w:t>
+      </w:r>
+    </w:p>
+    <w:p>
+      <w:pPr>
+        <w:numPr>
+          <w:ilvl w:val="1"/>
+          <w:numId w:val="63"/>
+        </w:numPr>
+        <w:spacing w:after="0"/>
+      </w:pPr>
+      <w:r>
+        <w:t>Achieved through multi-threading, parallel processing, or distributed systems.</w:t>
+      </w:r>
+    </w:p>
+    <w:p>
+      <w:pPr>
+        <w:numPr>
+          <w:ilvl w:val="0"/>
+          <w:numId w:val="63"/>
+        </w:numPr>
+        <w:spacing w:after="0"/>
+      </w:pPr>
+      <w:r>
+        <w:rPr>
+          <w:b/>
+          <w:bCs/>
+        </w:rPr>
+        <w:t>Resource Availability</w:t>
+      </w:r>
+      <w:r>
+        <w:t>:</w:t>
+      </w:r>
+    </w:p>
+    <w:p>
+      <w:pPr>
+        <w:numPr>
+          <w:ilvl w:val="1"/>
+          <w:numId w:val="63"/>
+        </w:numPr>
+        <w:spacing w:after="0"/>
+      </w:pPr>
+      <w:r>
+        <w:t>Includes CPU, memory, disk I/O, and network bandwidth.</w:t>
+      </w:r>
+    </w:p>
+    <w:p>
+      <w:pPr>
+        <w:numPr>
+          <w:ilvl w:val="1"/>
+          <w:numId w:val="63"/>
+        </w:numPr>
+        <w:spacing w:after="0"/>
+      </w:pPr>
+      <w:r>
+        <w:t>Insufficient resources lead to bottlenecks, reducing throughput.</w:t>
+      </w:r>
+    </w:p>
+    <w:p>
+      <w:pPr>
+        <w:numPr>
+          <w:ilvl w:val="0"/>
+          <w:numId w:val="63"/>
+        </w:numPr>
+        <w:spacing w:after="0"/>
+      </w:pPr>
+      <w:r>
+        <w:rPr>
+          <w:b/>
+          <w:bCs/>
+        </w:rPr>
+        <w:t>Workload Patterns</w:t>
+      </w:r>
+      <w:r>
+        <w:t>:</w:t>
+      </w:r>
+    </w:p>
+    <w:p>
+      <w:pPr>
+        <w:numPr>
+          <w:ilvl w:val="1"/>
+          <w:numId w:val="63"/>
+        </w:numPr>
+        <w:spacing w:after="0"/>
+      </w:pPr>
+      <w:r>
+        <w:t>A system designed for consistent workloads may struggle with sudden spikes, affecting throughput.</w:t>
+      </w:r>
+    </w:p>
+    <w:p>
+      <w:pPr>
+        <w:numPr>
+          <w:ilvl w:val="0"/>
+          <w:numId w:val="63"/>
+        </w:numPr>
+        <w:spacing w:after="0"/>
+      </w:pPr>
+      <w:r>
+        <w:rPr>
+          <w:b/>
+          <w:bCs/>
+        </w:rPr>
+        <w:t>Scaling</w:t>
+      </w:r>
+      <w:r>
+        <w:t>:</w:t>
+      </w:r>
+    </w:p>
+    <w:p>
+      <w:pPr>
+        <w:numPr>
+          <w:ilvl w:val="1"/>
+          <w:numId w:val="63"/>
+        </w:numPr>
+        <w:spacing w:after="0"/>
+      </w:pPr>
+      <w:r>
+        <w:t>Horizontal (adding more machines) or vertical (upgrading existing machines) scaling improves throughput.</w:t>
+      </w:r>
+    </w:p>
+    <w:p>
+      <w:pPr>
+        <w:spacing w:after="0"/>
+      </w:pPr>
+      <w:r>
+        <w:pict w14:anchorId="5C0FE9B9">
+          <v:rect id="_x0000_i1088" style="width:0;height:1.5pt" o:hralign="center" o:hrstd="t" o:hr="t" fillcolor="#a0a0a0" stroked="f"/>
+        </w:pict>
+      </w:r>
+    </w:p>
+    <w:p>
+      <w:pPr>
+        <w:spacing w:after="0"/>
+        <w:rPr>
+          <w:b/>
+          <w:bCs/>
+        </w:rPr>
+      </w:pPr>
+      <w:r>
+        <w:rPr>
+          <w:b/>
+          <w:bCs/>
+        </w:rPr>
+        <w:t>Strategies to Maximize Throughput</w:t>
+      </w:r>
+    </w:p>
+    <w:p>
+      <w:pPr>
+        <w:numPr>
+          <w:ilvl w:val="0"/>
+          <w:numId w:val="64"/>
+        </w:numPr>
+        <w:spacing w:after="0"/>
+      </w:pPr>
+      <w:r>
+        <w:rPr>
+          <w:b/>
+          <w:bCs/>
+        </w:rPr>
+        <w:t>Load Balancing</w:t>
+      </w:r>
+      <w:r>
+        <w:t>:</w:t>
+      </w:r>
+    </w:p>
+    <w:p>
+      <w:pPr>
+        <w:numPr>
+          <w:ilvl w:val="1"/>
+          <w:numId w:val="64"/>
+        </w:numPr>
+        <w:spacing w:after="0"/>
+      </w:pPr>
+      <w:r>
+        <w:lastRenderedPageBreak/>
+        <w:t>Distribute incoming requests across multiple servers evenly.</w:t>
+      </w:r>
+    </w:p>
+    <w:p>
+      <w:pPr>
+        <w:numPr>
+          <w:ilvl w:val="0"/>
+          <w:numId w:val="64"/>
+        </w:numPr>
+        <w:spacing w:after="0"/>
+      </w:pPr>
+      <w:r>
+        <w:rPr>
+          <w:b/>
+          <w:bCs/>
+        </w:rPr>
+        <w:t>Efficient Resource Utilization</w:t>
+      </w:r>
+      <w:r>
+        <w:t>:</w:t>
+      </w:r>
+    </w:p>
+    <w:p>
+      <w:pPr>
+        <w:numPr>
+          <w:ilvl w:val="1"/>
+          <w:numId w:val="64"/>
+        </w:numPr>
+        <w:spacing w:after="0"/>
+      </w:pPr>
+      <w:r>
+        <w:t>Optimize the use of CPU, memory, and other system resources.</w:t>
+      </w:r>
+    </w:p>
+    <w:p>
+      <w:pPr>
+        <w:numPr>
+          <w:ilvl w:val="0"/>
+          <w:numId w:val="64"/>
+        </w:numPr>
+        <w:spacing w:after="0"/>
+      </w:pPr>
+      <w:r>
+        <w:rPr>
+          <w:b/>
+          <w:bCs/>
+        </w:rPr>
+        <w:t>Asynchronous Processing</w:t>
+      </w:r>
+      <w:r>
+        <w:t>:</w:t>
+      </w:r>
+    </w:p>
+    <w:p>
+      <w:pPr>
+        <w:numPr>
+          <w:ilvl w:val="1"/>
+          <w:numId w:val="64"/>
+        </w:numPr>
+        <w:spacing w:after="0"/>
+      </w:pPr>
+      <w:r>
+        <w:t>Offload non-critical tasks to background processes or queues.</w:t>
+      </w:r>
+    </w:p>
+    <w:p>
+      <w:pPr>
+        <w:numPr>
+          <w:ilvl w:val="0"/>
+          <w:numId w:val="64"/>
+        </w:numPr>
+        <w:spacing w:after="0"/>
+      </w:pPr>
+      <w:r>
+        <w:rPr>
+          <w:b/>
+          <w:bCs/>
+        </w:rPr>
+        <w:t>Batch Processing</w:t>
+      </w:r>
+      <w:r>
+        <w:t>:</w:t>
+      </w:r>
+    </w:p>
+    <w:p>
+      <w:pPr>
+        <w:numPr>
+          <w:ilvl w:val="1"/>
+          <w:numId w:val="64"/>
+        </w:numPr>
+        <w:spacing w:after="0"/>
+      </w:pPr>
+      <w:r>
+        <w:t>Group multiple small tasks together to process them more efficiently.</w:t>
+      </w:r>
+    </w:p>
+    <w:p>
+      <w:pPr>
+        <w:numPr>
+          <w:ilvl w:val="0"/>
+          <w:numId w:val="64"/>
+        </w:numPr>
+        <w:spacing w:after="0"/>
+      </w:pPr>
+      <w:r>
+        <w:rPr>
+          <w:b/>
+          <w:bCs/>
+        </w:rPr>
+        <w:t>Database Optimization</w:t>
+      </w:r>
+      <w:r>
+        <w:t>:</w:t>
+      </w:r>
+    </w:p>
+    <w:p>
+      <w:pPr>
+        <w:numPr>
+          <w:ilvl w:val="1"/>
+          <w:numId w:val="64"/>
+        </w:numPr>
+        <w:spacing w:after="0"/>
+      </w:pPr>
+      <w:r>
+        <w:t>Use indexing, partitioning, and efficient query design to reduce database response times.</w:t>
+      </w:r>
+    </w:p>
+    <w:p>
+      <w:pPr>
+        <w:numPr>
+          <w:ilvl w:val="0"/>
+          <w:numId w:val="64"/>
+        </w:numPr>
+        <w:spacing w:after="0"/>
+      </w:pPr>
+      <w:r>
+        <w:rPr>
+          <w:b/>
+          <w:bCs/>
+        </w:rPr>
+        <w:t>Horizontal Scaling</w:t>
+      </w:r>
+      <w:r>
+        <w:t>:</w:t>
+      </w:r>
+    </w:p>
+    <w:p>
+      <w:pPr>
+        <w:numPr>
+          <w:ilvl w:val="1"/>
+          <w:numId w:val="64"/>
+        </w:numPr>
+        <w:spacing w:after="0"/>
+      </w:pPr>
+      <w:r>
+        <w:t>Add more servers or instances to handle increased traffic.</w:t>
+      </w:r>
+    </w:p>
+    <w:p>
+      <w:pPr>
+        <w:spacing w:after="0"/>
+      </w:pPr>
+      <w:r>
+        <w:pict w14:anchorId="69863BB7">
+          <v:rect id="_x0000_i1089" style="width:0;height:1.5pt" o:hralign="center" o:hrstd="t" o:hr="t" fillcolor="#a0a0a0" stroked="f"/>
+        </w:pict>
+      </w:r>
+    </w:p>
+    <w:p>
+      <w:pPr>
+        <w:spacing w:after="0"/>
+        <w:rPr>
+          <w:b/>
+          <w:bCs/>
+        </w:rPr>
+      </w:pPr>
+      <w:r>
+        <w:rPr>
+          <w:b/>
+          <w:bCs/>
+        </w:rPr>
+        <w:t>Example</w:t>
+      </w:r>
+    </w:p>
+    <w:p>
+      <w:pPr>
+        <w:numPr>
+          <w:ilvl w:val="0"/>
+          <w:numId w:val="65"/>
+        </w:numPr>
+        <w:spacing w:after="0"/>
+      </w:pPr>
+      <w:r>
+        <w:rPr>
+          <w:b/>
+          <w:bCs/>
+        </w:rPr>
+        <w:t>High Throughput</w:t>
+      </w:r>
+      <w:r>
+        <w:t xml:space="preserve">: A streaming service like Netflix processes thousands of </w:t>
+      </w:r>
+      <w:proofErr w:type="gramStart"/>
+      <w:r>
+        <w:t>video</w:t>
+      </w:r>
+      <w:proofErr w:type="gramEnd"/>
+      <w:r>
+        <w:t xml:space="preserve"> streams simultaneously.</w:t>
+      </w:r>
+    </w:p>
+    <w:p>
+      <w:pPr>
+        <w:numPr>
+          <w:ilvl w:val="0"/>
+          <w:numId w:val="65"/>
+        </w:numPr>
+        <w:spacing w:after="0"/>
+      </w:pPr>
+      <w:r>
+        <w:rPr>
+          <w:b/>
+          <w:bCs/>
+        </w:rPr>
+        <w:t>Low Throughput</w:t>
+      </w:r>
+      <w:r>
+        <w:t>: A simple file upload system that processes one file at a time.</w:t>
+      </w:r>
+    </w:p>
+    <w:p>
+      <w:pPr>
+        <w:spacing w:after="0"/>
+      </w:pPr>
+    </w:p>
     <w:sectPr>
-      <w:footerReference w:type="even" r:id="rId7"/>
-      <w:footerReference w:type="default" r:id="rId8"/>
-      <w:footerReference w:type="first" r:id="rId9"/>
+      <w:footerReference w:type="even" r:id="rId10"/>
+      <w:footerReference w:type="default" r:id="rId11"/>
+      <w:footerReference w:type="first" r:id="rId12"/>
       <w:pgSz w:w="11906" w:h="16838"/>
       <w:pgMar w:top="255" w:right="255" w:bottom="255" w:left="255" w:header="708" w:footer="708" w:gutter="0"/>
       <w:cols w:space="708"/>
@@ -2472,6 +3824,155 @@
     </w:lvl>
   </w:abstractNum>
   <w:abstractNum w:abstractNumId="1" w15:restartNumberingAfterBreak="0">
+    <w:nsid w:val="03492A51"/>
+    <w:multiLevelType w:val="multilevel"/>
+    <w:tmpl w:val="41908500"/>
+    <w:lvl w:ilvl="0">
+      <w:start w:val="1"/>
+      <w:numFmt w:val="bullet"/>
+      <w:lvlText w:val=""/>
+      <w:lvlJc w:val="left"/>
+      <w:pPr>
+        <w:tabs>
+          <w:tab w:val="num" w:pos="720"/>
+        </w:tabs>
+        <w:ind w:left="720" w:hanging="360"/>
+      </w:pPr>
+      <w:rPr>
+        <w:rFonts w:ascii="Symbol" w:hAnsi="Symbol" w:hint="default"/>
+        <w:sz w:val="20"/>
+      </w:rPr>
+    </w:lvl>
+    <w:lvl w:ilvl="1" w:tentative="1">
+      <w:start w:val="1"/>
+      <w:numFmt w:val="bullet"/>
+      <w:lvlText w:val="o"/>
+      <w:lvlJc w:val="left"/>
+      <w:pPr>
+        <w:tabs>
+          <w:tab w:val="num" w:pos="1440"/>
+        </w:tabs>
+        <w:ind w:left="1440" w:hanging="360"/>
+      </w:pPr>
+      <w:rPr>
+        <w:rFonts w:ascii="Courier New" w:hAnsi="Courier New" w:hint="default"/>
+        <w:sz w:val="20"/>
+      </w:rPr>
+    </w:lvl>
+    <w:lvl w:ilvl="2" w:tentative="1">
+      <w:start w:val="1"/>
+      <w:numFmt w:val="bullet"/>
+      <w:lvlText w:val=""/>
+      <w:lvlJc w:val="left"/>
+      <w:pPr>
+        <w:tabs>
+          <w:tab w:val="num" w:pos="2160"/>
+        </w:tabs>
+        <w:ind w:left="2160" w:hanging="360"/>
+      </w:pPr>
+      <w:rPr>
+        <w:rFonts w:ascii="Wingdings" w:hAnsi="Wingdings" w:hint="default"/>
+        <w:sz w:val="20"/>
+      </w:rPr>
+    </w:lvl>
+    <w:lvl w:ilvl="3" w:tentative="1">
+      <w:start w:val="1"/>
+      <w:numFmt w:val="bullet"/>
+      <w:lvlText w:val=""/>
+      <w:lvlJc w:val="left"/>
+      <w:pPr>
+        <w:tabs>
+          <w:tab w:val="num" w:pos="2880"/>
+        </w:tabs>
+        <w:ind w:left="2880" w:hanging="360"/>
+      </w:pPr>
+      <w:rPr>
+        <w:rFonts w:ascii="Wingdings" w:hAnsi="Wingdings" w:hint="default"/>
+        <w:sz w:val="20"/>
+      </w:rPr>
+    </w:lvl>
+    <w:lvl w:ilvl="4" w:tentative="1">
+      <w:start w:val="1"/>
+      <w:numFmt w:val="bullet"/>
+      <w:lvlText w:val=""/>
+      <w:lvlJc w:val="left"/>
+      <w:pPr>
+        <w:tabs>
+          <w:tab w:val="num" w:pos="3600"/>
+        </w:tabs>
+        <w:ind w:left="3600" w:hanging="360"/>
+      </w:pPr>
+      <w:rPr>
+        <w:rFonts w:ascii="Wingdings" w:hAnsi="Wingdings" w:hint="default"/>
+        <w:sz w:val="20"/>
+      </w:rPr>
+    </w:lvl>
+    <w:lvl w:ilvl="5" w:tentative="1">
+      <w:start w:val="1"/>
+      <w:numFmt w:val="bullet"/>
+      <w:lvlText w:val=""/>
+      <w:lvlJc w:val="left"/>
+      <w:pPr>
+        <w:tabs>
+          <w:tab w:val="num" w:pos="4320"/>
+        </w:tabs>
+        <w:ind w:left="4320" w:hanging="360"/>
+      </w:pPr>
+      <w:rPr>
+        <w:rFonts w:ascii="Wingdings" w:hAnsi="Wingdings" w:hint="default"/>
+        <w:sz w:val="20"/>
+      </w:rPr>
+    </w:lvl>
+    <w:lvl w:ilvl="6" w:tentative="1">
+      <w:start w:val="1"/>
+      <w:numFmt w:val="bullet"/>
+      <w:lvlText w:val=""/>
+      <w:lvlJc w:val="left"/>
+      <w:pPr>
+        <w:tabs>
+          <w:tab w:val="num" w:pos="5040"/>
+        </w:tabs>
+        <w:ind w:left="5040" w:hanging="360"/>
+      </w:pPr>
+      <w:rPr>
+        <w:rFonts w:ascii="Wingdings" w:hAnsi="Wingdings" w:hint="default"/>
+        <w:sz w:val="20"/>
+      </w:rPr>
+    </w:lvl>
+    <w:lvl w:ilvl="7" w:tentative="1">
+      <w:start w:val="1"/>
+      <w:numFmt w:val="bullet"/>
+      <w:lvlText w:val=""/>
+      <w:lvlJc w:val="left"/>
+      <w:pPr>
+        <w:tabs>
+          <w:tab w:val="num" w:pos="5760"/>
+        </w:tabs>
+        <w:ind w:left="5760" w:hanging="360"/>
+      </w:pPr>
+      <w:rPr>
+        <w:rFonts w:ascii="Wingdings" w:hAnsi="Wingdings" w:hint="default"/>
+        <w:sz w:val="20"/>
+      </w:rPr>
+    </w:lvl>
+    <w:lvl w:ilvl="8" w:tentative="1">
+      <w:start w:val="1"/>
+      <w:numFmt w:val="bullet"/>
+      <w:lvlText w:val=""/>
+      <w:lvlJc w:val="left"/>
+      <w:pPr>
+        <w:tabs>
+          <w:tab w:val="num" w:pos="6480"/>
+        </w:tabs>
+        <w:ind w:left="6480" w:hanging="360"/>
+      </w:pPr>
+      <w:rPr>
+        <w:rFonts w:ascii="Wingdings" w:hAnsi="Wingdings" w:hint="default"/>
+        <w:sz w:val="20"/>
+      </w:rPr>
+    </w:lvl>
+  </w:abstractNum>
+  <w:abstractNum w:abstractNumId="2" w15:restartNumberingAfterBreak="0">
     <w:nsid w:val="03E2141D"/>
     <w:multiLevelType w:val="multilevel"/>
     <w:tmpl w:val="A4E6AAC0"/>
@@ -2620,7 +4121,7 @@
       </w:rPr>
     </w:lvl>
   </w:abstractNum>
-  <w:abstractNum w:abstractNumId="2" w15:restartNumberingAfterBreak="0">
+  <w:abstractNum w:abstractNumId="3" w15:restartNumberingAfterBreak="0">
     <w:nsid w:val="05400984"/>
     <w:multiLevelType w:val="multilevel"/>
     <w:tmpl w:val="63E27350"/>
@@ -2769,7 +4270,7 @@
       </w:rPr>
     </w:lvl>
   </w:abstractNum>
-  <w:abstractNum w:abstractNumId="3" w15:restartNumberingAfterBreak="0">
+  <w:abstractNum w:abstractNumId="4" w15:restartNumberingAfterBreak="0">
     <w:nsid w:val="06A108BD"/>
     <w:multiLevelType w:val="multilevel"/>
     <w:tmpl w:val="B66863F2"/>
@@ -2882,7 +4383,269 @@
       </w:pPr>
     </w:lvl>
   </w:abstractNum>
-  <w:abstractNum w:abstractNumId="4" w15:restartNumberingAfterBreak="0">
+  <w:abstractNum w:abstractNumId="5" w15:restartNumberingAfterBreak="0">
+    <w:nsid w:val="07A32AC5"/>
+    <w:multiLevelType w:val="multilevel"/>
+    <w:tmpl w:val="0C6E241A"/>
+    <w:lvl w:ilvl="0">
+      <w:start w:val="1"/>
+      <w:numFmt w:val="decimal"/>
+      <w:lvlText w:val="%1."/>
+      <w:lvlJc w:val="left"/>
+      <w:pPr>
+        <w:tabs>
+          <w:tab w:val="num" w:pos="720"/>
+        </w:tabs>
+        <w:ind w:left="720" w:hanging="360"/>
+      </w:pPr>
+    </w:lvl>
+    <w:lvl w:ilvl="1" w:tentative="1">
+      <w:start w:val="1"/>
+      <w:numFmt w:val="decimal"/>
+      <w:lvlText w:val="%2."/>
+      <w:lvlJc w:val="left"/>
+      <w:pPr>
+        <w:tabs>
+          <w:tab w:val="num" w:pos="1440"/>
+        </w:tabs>
+        <w:ind w:left="1440" w:hanging="360"/>
+      </w:pPr>
+    </w:lvl>
+    <w:lvl w:ilvl="2" w:tentative="1">
+      <w:start w:val="1"/>
+      <w:numFmt w:val="decimal"/>
+      <w:lvlText w:val="%3."/>
+      <w:lvlJc w:val="left"/>
+      <w:pPr>
+        <w:tabs>
+          <w:tab w:val="num" w:pos="2160"/>
+        </w:tabs>
+        <w:ind w:left="2160" w:hanging="360"/>
+      </w:pPr>
+    </w:lvl>
+    <w:lvl w:ilvl="3" w:tentative="1">
+      <w:start w:val="1"/>
+      <w:numFmt w:val="decimal"/>
+      <w:lvlText w:val="%4."/>
+      <w:lvlJc w:val="left"/>
+      <w:pPr>
+        <w:tabs>
+          <w:tab w:val="num" w:pos="2880"/>
+        </w:tabs>
+        <w:ind w:left="2880" w:hanging="360"/>
+      </w:pPr>
+    </w:lvl>
+    <w:lvl w:ilvl="4" w:tentative="1">
+      <w:start w:val="1"/>
+      <w:numFmt w:val="decimal"/>
+      <w:lvlText w:val="%5."/>
+      <w:lvlJc w:val="left"/>
+      <w:pPr>
+        <w:tabs>
+          <w:tab w:val="num" w:pos="3600"/>
+        </w:tabs>
+        <w:ind w:left="3600" w:hanging="360"/>
+      </w:pPr>
+    </w:lvl>
+    <w:lvl w:ilvl="5" w:tentative="1">
+      <w:start w:val="1"/>
+      <w:numFmt w:val="decimal"/>
+      <w:lvlText w:val="%6."/>
+      <w:lvlJc w:val="left"/>
+      <w:pPr>
+        <w:tabs>
+          <w:tab w:val="num" w:pos="4320"/>
+        </w:tabs>
+        <w:ind w:left="4320" w:hanging="360"/>
+      </w:pPr>
+    </w:lvl>
+    <w:lvl w:ilvl="6" w:tentative="1">
+      <w:start w:val="1"/>
+      <w:numFmt w:val="decimal"/>
+      <w:lvlText w:val="%7."/>
+      <w:lvlJc w:val="left"/>
+      <w:pPr>
+        <w:tabs>
+          <w:tab w:val="num" w:pos="5040"/>
+        </w:tabs>
+        <w:ind w:left="5040" w:hanging="360"/>
+      </w:pPr>
+    </w:lvl>
+    <w:lvl w:ilvl="7" w:tentative="1">
+      <w:start w:val="1"/>
+      <w:numFmt w:val="decimal"/>
+      <w:lvlText w:val="%8."/>
+      <w:lvlJc w:val="left"/>
+      <w:pPr>
+        <w:tabs>
+          <w:tab w:val="num" w:pos="5760"/>
+        </w:tabs>
+        <w:ind w:left="5760" w:hanging="360"/>
+      </w:pPr>
+    </w:lvl>
+    <w:lvl w:ilvl="8" w:tentative="1">
+      <w:start w:val="1"/>
+      <w:numFmt w:val="decimal"/>
+      <w:lvlText w:val="%9."/>
+      <w:lvlJc w:val="left"/>
+      <w:pPr>
+        <w:tabs>
+          <w:tab w:val="num" w:pos="6480"/>
+        </w:tabs>
+        <w:ind w:left="6480" w:hanging="360"/>
+      </w:pPr>
+    </w:lvl>
+  </w:abstractNum>
+  <w:abstractNum w:abstractNumId="6" w15:restartNumberingAfterBreak="0">
+    <w:nsid w:val="0F0267C7"/>
+    <w:multiLevelType w:val="multilevel"/>
+    <w:tmpl w:val="1188038E"/>
+    <w:lvl w:ilvl="0">
+      <w:start w:val="1"/>
+      <w:numFmt w:val="bullet"/>
+      <w:lvlText w:val=""/>
+      <w:lvlJc w:val="left"/>
+      <w:pPr>
+        <w:tabs>
+          <w:tab w:val="num" w:pos="720"/>
+        </w:tabs>
+        <w:ind w:left="720" w:hanging="360"/>
+      </w:pPr>
+      <w:rPr>
+        <w:rFonts w:ascii="Symbol" w:hAnsi="Symbol" w:hint="default"/>
+        <w:sz w:val="20"/>
+      </w:rPr>
+    </w:lvl>
+    <w:lvl w:ilvl="1" w:tentative="1">
+      <w:start w:val="1"/>
+      <w:numFmt w:val="bullet"/>
+      <w:lvlText w:val="o"/>
+      <w:lvlJc w:val="left"/>
+      <w:pPr>
+        <w:tabs>
+          <w:tab w:val="num" w:pos="1440"/>
+        </w:tabs>
+        <w:ind w:left="1440" w:hanging="360"/>
+      </w:pPr>
+      <w:rPr>
+        <w:rFonts w:ascii="Courier New" w:hAnsi="Courier New" w:hint="default"/>
+        <w:sz w:val="20"/>
+      </w:rPr>
+    </w:lvl>
+    <w:lvl w:ilvl="2" w:tentative="1">
+      <w:start w:val="1"/>
+      <w:numFmt w:val="bullet"/>
+      <w:lvlText w:val=""/>
+      <w:lvlJc w:val="left"/>
+      <w:pPr>
+        <w:tabs>
+          <w:tab w:val="num" w:pos="2160"/>
+        </w:tabs>
+        <w:ind w:left="2160" w:hanging="360"/>
+      </w:pPr>
+      <w:rPr>
+        <w:rFonts w:ascii="Wingdings" w:hAnsi="Wingdings" w:hint="default"/>
+        <w:sz w:val="20"/>
+      </w:rPr>
+    </w:lvl>
+    <w:lvl w:ilvl="3" w:tentative="1">
+      <w:start w:val="1"/>
+      <w:numFmt w:val="bullet"/>
+      <w:lvlText w:val=""/>
+      <w:lvlJc w:val="left"/>
+      <w:pPr>
+        <w:tabs>
+          <w:tab w:val="num" w:pos="2880"/>
+        </w:tabs>
+        <w:ind w:left="2880" w:hanging="360"/>
+      </w:pPr>
+      <w:rPr>
+        <w:rFonts w:ascii="Wingdings" w:hAnsi="Wingdings" w:hint="default"/>
+        <w:sz w:val="20"/>
+      </w:rPr>
+    </w:lvl>
+    <w:lvl w:ilvl="4" w:tentative="1">
+      <w:start w:val="1"/>
+      <w:numFmt w:val="bullet"/>
+      <w:lvlText w:val=""/>
+      <w:lvlJc w:val="left"/>
+      <w:pPr>
+        <w:tabs>
+          <w:tab w:val="num" w:pos="3600"/>
+        </w:tabs>
+        <w:ind w:left="3600" w:hanging="360"/>
+      </w:pPr>
+      <w:rPr>
+        <w:rFonts w:ascii="Wingdings" w:hAnsi="Wingdings" w:hint="default"/>
+        <w:sz w:val="20"/>
+      </w:rPr>
+    </w:lvl>
+    <w:lvl w:ilvl="5" w:tentative="1">
+      <w:start w:val="1"/>
+      <w:numFmt w:val="bullet"/>
+      <w:lvlText w:val=""/>
+      <w:lvlJc w:val="left"/>
+      <w:pPr>
+        <w:tabs>
+          <w:tab w:val="num" w:pos="4320"/>
+        </w:tabs>
+        <w:ind w:left="4320" w:hanging="360"/>
+      </w:pPr>
+      <w:rPr>
+        <w:rFonts w:ascii="Wingdings" w:hAnsi="Wingdings" w:hint="default"/>
+        <w:sz w:val="20"/>
+      </w:rPr>
+    </w:lvl>
+    <w:lvl w:ilvl="6" w:tentative="1">
+      <w:start w:val="1"/>
+      <w:numFmt w:val="bullet"/>
+      <w:lvlText w:val=""/>
+      <w:lvlJc w:val="left"/>
+      <w:pPr>
+        <w:tabs>
+          <w:tab w:val="num" w:pos="5040"/>
+        </w:tabs>
+        <w:ind w:left="5040" w:hanging="360"/>
+      </w:pPr>
+      <w:rPr>
+        <w:rFonts w:ascii="Wingdings" w:hAnsi="Wingdings" w:hint="default"/>
+        <w:sz w:val="20"/>
+      </w:rPr>
+    </w:lvl>
+    <w:lvl w:ilvl="7" w:tentative="1">
+      <w:start w:val="1"/>
+      <w:numFmt w:val="bullet"/>
+      <w:lvlText w:val=""/>
+      <w:lvlJc w:val="left"/>
+      <w:pPr>
+        <w:tabs>
+          <w:tab w:val="num" w:pos="5760"/>
+        </w:tabs>
+        <w:ind w:left="5760" w:hanging="360"/>
+      </w:pPr>
+      <w:rPr>
+        <w:rFonts w:ascii="Wingdings" w:hAnsi="Wingdings" w:hint="default"/>
+        <w:sz w:val="20"/>
+      </w:rPr>
+    </w:lvl>
+    <w:lvl w:ilvl="8" w:tentative="1">
+      <w:start w:val="1"/>
+      <w:numFmt w:val="bullet"/>
+      <w:lvlText w:val=""/>
+      <w:lvlJc w:val="left"/>
+      <w:pPr>
+        <w:tabs>
+          <w:tab w:val="num" w:pos="6480"/>
+        </w:tabs>
+        <w:ind w:left="6480" w:hanging="360"/>
+      </w:pPr>
+      <w:rPr>
+        <w:rFonts w:ascii="Wingdings" w:hAnsi="Wingdings" w:hint="default"/>
+        <w:sz w:val="20"/>
+      </w:rPr>
+    </w:lvl>
+  </w:abstractNum>
+  <w:abstractNum w:abstractNumId="7" w15:restartNumberingAfterBreak="0">
     <w:nsid w:val="12021065"/>
     <w:multiLevelType w:val="multilevel"/>
     <w:tmpl w:val="39D87F8A"/>
@@ -2999,7 +4762,7 @@
       </w:pPr>
     </w:lvl>
   </w:abstractNum>
-  <w:abstractNum w:abstractNumId="5" w15:restartNumberingAfterBreak="0">
+  <w:abstractNum w:abstractNumId="8" w15:restartNumberingAfterBreak="0">
     <w:nsid w:val="137A5AB9"/>
     <w:multiLevelType w:val="multilevel"/>
     <w:tmpl w:val="52BEDA4A"/>
@@ -3148,7 +4911,7 @@
       </w:rPr>
     </w:lvl>
   </w:abstractNum>
-  <w:abstractNum w:abstractNumId="6" w15:restartNumberingAfterBreak="0">
+  <w:abstractNum w:abstractNumId="9" w15:restartNumberingAfterBreak="0">
     <w:nsid w:val="14BD3DA3"/>
     <w:multiLevelType w:val="multilevel"/>
     <w:tmpl w:val="AA10D40C"/>
@@ -3297,7 +5060,156 @@
       </w:rPr>
     </w:lvl>
   </w:abstractNum>
-  <w:abstractNum w:abstractNumId="7" w15:restartNumberingAfterBreak="0">
+  <w:abstractNum w:abstractNumId="10" w15:restartNumberingAfterBreak="0">
+    <w:nsid w:val="15A472D7"/>
+    <w:multiLevelType w:val="multilevel"/>
+    <w:tmpl w:val="F74CDF22"/>
+    <w:lvl w:ilvl="0">
+      <w:start w:val="1"/>
+      <w:numFmt w:val="bullet"/>
+      <w:lvlText w:val=""/>
+      <w:lvlJc w:val="left"/>
+      <w:pPr>
+        <w:tabs>
+          <w:tab w:val="num" w:pos="720"/>
+        </w:tabs>
+        <w:ind w:left="720" w:hanging="360"/>
+      </w:pPr>
+      <w:rPr>
+        <w:rFonts w:ascii="Symbol" w:hAnsi="Symbol" w:hint="default"/>
+        <w:sz w:val="20"/>
+      </w:rPr>
+    </w:lvl>
+    <w:lvl w:ilvl="1" w:tentative="1">
+      <w:start w:val="1"/>
+      <w:numFmt w:val="bullet"/>
+      <w:lvlText w:val="o"/>
+      <w:lvlJc w:val="left"/>
+      <w:pPr>
+        <w:tabs>
+          <w:tab w:val="num" w:pos="1440"/>
+        </w:tabs>
+        <w:ind w:left="1440" w:hanging="360"/>
+      </w:pPr>
+      <w:rPr>
+        <w:rFonts w:ascii="Courier New" w:hAnsi="Courier New" w:hint="default"/>
+        <w:sz w:val="20"/>
+      </w:rPr>
+    </w:lvl>
+    <w:lvl w:ilvl="2" w:tentative="1">
+      <w:start w:val="1"/>
+      <w:numFmt w:val="bullet"/>
+      <w:lvlText w:val=""/>
+      <w:lvlJc w:val="left"/>
+      <w:pPr>
+        <w:tabs>
+          <w:tab w:val="num" w:pos="2160"/>
+        </w:tabs>
+        <w:ind w:left="2160" w:hanging="360"/>
+      </w:pPr>
+      <w:rPr>
+        <w:rFonts w:ascii="Wingdings" w:hAnsi="Wingdings" w:hint="default"/>
+        <w:sz w:val="20"/>
+      </w:rPr>
+    </w:lvl>
+    <w:lvl w:ilvl="3" w:tentative="1">
+      <w:start w:val="1"/>
+      <w:numFmt w:val="bullet"/>
+      <w:lvlText w:val=""/>
+      <w:lvlJc w:val="left"/>
+      <w:pPr>
+        <w:tabs>
+          <w:tab w:val="num" w:pos="2880"/>
+        </w:tabs>
+        <w:ind w:left="2880" w:hanging="360"/>
+      </w:pPr>
+      <w:rPr>
+        <w:rFonts w:ascii="Wingdings" w:hAnsi="Wingdings" w:hint="default"/>
+        <w:sz w:val="20"/>
+      </w:rPr>
+    </w:lvl>
+    <w:lvl w:ilvl="4" w:tentative="1">
+      <w:start w:val="1"/>
+      <w:numFmt w:val="bullet"/>
+      <w:lvlText w:val=""/>
+      <w:lvlJc w:val="left"/>
+      <w:pPr>
+        <w:tabs>
+          <w:tab w:val="num" w:pos="3600"/>
+        </w:tabs>
+        <w:ind w:left="3600" w:hanging="360"/>
+      </w:pPr>
+      <w:rPr>
+        <w:rFonts w:ascii="Wingdings" w:hAnsi="Wingdings" w:hint="default"/>
+        <w:sz w:val="20"/>
+      </w:rPr>
+    </w:lvl>
+    <w:lvl w:ilvl="5" w:tentative="1">
+      <w:start w:val="1"/>
+      <w:numFmt w:val="bullet"/>
+      <w:lvlText w:val=""/>
+      <w:lvlJc w:val="left"/>
+      <w:pPr>
+        <w:tabs>
+          <w:tab w:val="num" w:pos="4320"/>
+        </w:tabs>
+        <w:ind w:left="4320" w:hanging="360"/>
+      </w:pPr>
+      <w:rPr>
+        <w:rFonts w:ascii="Wingdings" w:hAnsi="Wingdings" w:hint="default"/>
+        <w:sz w:val="20"/>
+      </w:rPr>
+    </w:lvl>
+    <w:lvl w:ilvl="6" w:tentative="1">
+      <w:start w:val="1"/>
+      <w:numFmt w:val="bullet"/>
+      <w:lvlText w:val=""/>
+      <w:lvlJc w:val="left"/>
+      <w:pPr>
+        <w:tabs>
+          <w:tab w:val="num" w:pos="5040"/>
+        </w:tabs>
+        <w:ind w:left="5040" w:hanging="360"/>
+      </w:pPr>
+      <w:rPr>
+        <w:rFonts w:ascii="Wingdings" w:hAnsi="Wingdings" w:hint="default"/>
+        <w:sz w:val="20"/>
+      </w:rPr>
+    </w:lvl>
+    <w:lvl w:ilvl="7" w:tentative="1">
+      <w:start w:val="1"/>
+      <w:numFmt w:val="bullet"/>
+      <w:lvlText w:val=""/>
+      <w:lvlJc w:val="left"/>
+      <w:pPr>
+        <w:tabs>
+          <w:tab w:val="num" w:pos="5760"/>
+        </w:tabs>
+        <w:ind w:left="5760" w:hanging="360"/>
+      </w:pPr>
+      <w:rPr>
+        <w:rFonts w:ascii="Wingdings" w:hAnsi="Wingdings" w:hint="default"/>
+        <w:sz w:val="20"/>
+      </w:rPr>
+    </w:lvl>
+    <w:lvl w:ilvl="8" w:tentative="1">
+      <w:start w:val="1"/>
+      <w:numFmt w:val="bullet"/>
+      <w:lvlText w:val=""/>
+      <w:lvlJc w:val="left"/>
+      <w:pPr>
+        <w:tabs>
+          <w:tab w:val="num" w:pos="6480"/>
+        </w:tabs>
+        <w:ind w:left="6480" w:hanging="360"/>
+      </w:pPr>
+      <w:rPr>
+        <w:rFonts w:ascii="Wingdings" w:hAnsi="Wingdings" w:hint="default"/>
+        <w:sz w:val="20"/>
+      </w:rPr>
+    </w:lvl>
+  </w:abstractNum>
+  <w:abstractNum w:abstractNumId="11" w15:restartNumberingAfterBreak="0">
     <w:nsid w:val="17414DF2"/>
     <w:multiLevelType w:val="multilevel"/>
     <w:tmpl w:val="2410D690"/>
@@ -3446,7 +5358,7 @@
       </w:rPr>
     </w:lvl>
   </w:abstractNum>
-  <w:abstractNum w:abstractNumId="8" w15:restartNumberingAfterBreak="0">
+  <w:abstractNum w:abstractNumId="12" w15:restartNumberingAfterBreak="0">
     <w:nsid w:val="19382E54"/>
     <w:multiLevelType w:val="multilevel"/>
     <w:tmpl w:val="3532168E"/>
@@ -3559,7 +5471,7 @@
       </w:pPr>
     </w:lvl>
   </w:abstractNum>
-  <w:abstractNum w:abstractNumId="9" w15:restartNumberingAfterBreak="0">
+  <w:abstractNum w:abstractNumId="13" w15:restartNumberingAfterBreak="0">
     <w:nsid w:val="19AC0F8A"/>
     <w:multiLevelType w:val="multilevel"/>
     <w:tmpl w:val="CB32E886"/>
@@ -3708,7 +5620,120 @@
       </w:rPr>
     </w:lvl>
   </w:abstractNum>
-  <w:abstractNum w:abstractNumId="10" w15:restartNumberingAfterBreak="0">
+  <w:abstractNum w:abstractNumId="14" w15:restartNumberingAfterBreak="0">
+    <w:nsid w:val="1CF33CB7"/>
+    <w:multiLevelType w:val="multilevel"/>
+    <w:tmpl w:val="E43E9E48"/>
+    <w:lvl w:ilvl="0">
+      <w:start w:val="1"/>
+      <w:numFmt w:val="decimal"/>
+      <w:lvlText w:val="%1."/>
+      <w:lvlJc w:val="left"/>
+      <w:pPr>
+        <w:tabs>
+          <w:tab w:val="num" w:pos="720"/>
+        </w:tabs>
+        <w:ind w:left="720" w:hanging="360"/>
+      </w:pPr>
+    </w:lvl>
+    <w:lvl w:ilvl="1" w:tentative="1">
+      <w:start w:val="1"/>
+      <w:numFmt w:val="decimal"/>
+      <w:lvlText w:val="%2."/>
+      <w:lvlJc w:val="left"/>
+      <w:pPr>
+        <w:tabs>
+          <w:tab w:val="num" w:pos="1440"/>
+        </w:tabs>
+        <w:ind w:left="1440" w:hanging="360"/>
+      </w:pPr>
+    </w:lvl>
+    <w:lvl w:ilvl="2" w:tentative="1">
+      <w:start w:val="1"/>
+      <w:numFmt w:val="decimal"/>
+      <w:lvlText w:val="%3."/>
+      <w:lvlJc w:val="left"/>
+      <w:pPr>
+        <w:tabs>
+          <w:tab w:val="num" w:pos="2160"/>
+        </w:tabs>
+        <w:ind w:left="2160" w:hanging="360"/>
+      </w:pPr>
+    </w:lvl>
+    <w:lvl w:ilvl="3" w:tentative="1">
+      <w:start w:val="1"/>
+      <w:numFmt w:val="decimal"/>
+      <w:lvlText w:val="%4."/>
+      <w:lvlJc w:val="left"/>
+      <w:pPr>
+        <w:tabs>
+          <w:tab w:val="num" w:pos="2880"/>
+        </w:tabs>
+        <w:ind w:left="2880" w:hanging="360"/>
+      </w:pPr>
+    </w:lvl>
+    <w:lvl w:ilvl="4" w:tentative="1">
+      <w:start w:val="1"/>
+      <w:numFmt w:val="decimal"/>
+      <w:lvlText w:val="%5."/>
+      <w:lvlJc w:val="left"/>
+      <w:pPr>
+        <w:tabs>
+          <w:tab w:val="num" w:pos="3600"/>
+        </w:tabs>
+        <w:ind w:left="3600" w:hanging="360"/>
+      </w:pPr>
+    </w:lvl>
+    <w:lvl w:ilvl="5" w:tentative="1">
+      <w:start w:val="1"/>
+      <w:numFmt w:val="decimal"/>
+      <w:lvlText w:val="%6."/>
+      <w:lvlJc w:val="left"/>
+      <w:pPr>
+        <w:tabs>
+          <w:tab w:val="num" w:pos="4320"/>
+        </w:tabs>
+        <w:ind w:left="4320" w:hanging="360"/>
+      </w:pPr>
+    </w:lvl>
+    <w:lvl w:ilvl="6" w:tentative="1">
+      <w:start w:val="1"/>
+      <w:numFmt w:val="decimal"/>
+      <w:lvlText w:val="%7."/>
+      <w:lvlJc w:val="left"/>
+      <w:pPr>
+        <w:tabs>
+          <w:tab w:val="num" w:pos="5040"/>
+        </w:tabs>
+        <w:ind w:left="5040" w:hanging="360"/>
+      </w:pPr>
+    </w:lvl>
+    <w:lvl w:ilvl="7" w:tentative="1">
+      <w:start w:val="1"/>
+      <w:numFmt w:val="decimal"/>
+      <w:lvlText w:val="%8."/>
+      <w:lvlJc w:val="left"/>
+      <w:pPr>
+        <w:tabs>
+          <w:tab w:val="num" w:pos="5760"/>
+        </w:tabs>
+        <w:ind w:left="5760" w:hanging="360"/>
+      </w:pPr>
+    </w:lvl>
+    <w:lvl w:ilvl="8" w:tentative="1">
+      <w:start w:val="1"/>
+      <w:numFmt w:val="decimal"/>
+      <w:lvlText w:val="%9."/>
+      <w:lvlJc w:val="left"/>
+      <w:pPr>
+        <w:tabs>
+          <w:tab w:val="num" w:pos="6480"/>
+        </w:tabs>
+        <w:ind w:left="6480" w:hanging="360"/>
+      </w:pPr>
+    </w:lvl>
+  </w:abstractNum>
+  <w:abstractNum w:abstractNumId="15" w15:restartNumberingAfterBreak="0">
     <w:nsid w:val="21EC2172"/>
     <w:multiLevelType w:val="multilevel"/>
     <w:tmpl w:val="99BAE43E"/>
@@ -3821,7 +5846,7 @@
       </w:pPr>
     </w:lvl>
   </w:abstractNum>
-  <w:abstractNum w:abstractNumId="11" w15:restartNumberingAfterBreak="0">
+  <w:abstractNum w:abstractNumId="16" w15:restartNumberingAfterBreak="0">
     <w:nsid w:val="22472930"/>
     <w:multiLevelType w:val="multilevel"/>
     <w:tmpl w:val="AB86B014"/>
@@ -3970,7 +5995,7 @@
       </w:rPr>
     </w:lvl>
   </w:abstractNum>
-  <w:abstractNum w:abstractNumId="12" w15:restartNumberingAfterBreak="0">
+  <w:abstractNum w:abstractNumId="17" w15:restartNumberingAfterBreak="0">
     <w:nsid w:val="23373E21"/>
     <w:multiLevelType w:val="multilevel"/>
     <w:tmpl w:val="6652CCF0"/>
@@ -4119,7 +6144,7 @@
       </w:rPr>
     </w:lvl>
   </w:abstractNum>
-  <w:abstractNum w:abstractNumId="13" w15:restartNumberingAfterBreak="0">
+  <w:abstractNum w:abstractNumId="18" w15:restartNumberingAfterBreak="0">
     <w:nsid w:val="27BC19F0"/>
     <w:multiLevelType w:val="multilevel"/>
     <w:tmpl w:val="94EC8CD0"/>
@@ -4268,7 +6293,7 @@
       </w:rPr>
     </w:lvl>
   </w:abstractNum>
-  <w:abstractNum w:abstractNumId="14" w15:restartNumberingAfterBreak="0">
+  <w:abstractNum w:abstractNumId="19" w15:restartNumberingAfterBreak="0">
     <w:nsid w:val="296D6C9E"/>
     <w:multiLevelType w:val="multilevel"/>
     <w:tmpl w:val="91A011C0"/>
@@ -4417,7 +6442,7 @@
       </w:rPr>
     </w:lvl>
   </w:abstractNum>
-  <w:abstractNum w:abstractNumId="15" w15:restartNumberingAfterBreak="0">
+  <w:abstractNum w:abstractNumId="20" w15:restartNumberingAfterBreak="0">
     <w:nsid w:val="2D9743BC"/>
     <w:multiLevelType w:val="multilevel"/>
     <w:tmpl w:val="7C2416B4"/>
@@ -4566,7 +6591,7 @@
       </w:rPr>
     </w:lvl>
   </w:abstractNum>
-  <w:abstractNum w:abstractNumId="16" w15:restartNumberingAfterBreak="0">
+  <w:abstractNum w:abstractNumId="21" w15:restartNumberingAfterBreak="0">
     <w:nsid w:val="2FCE2076"/>
     <w:multiLevelType w:val="multilevel"/>
     <w:tmpl w:val="05947A64"/>
@@ -4715,7 +6740,7 @@
       </w:rPr>
     </w:lvl>
   </w:abstractNum>
-  <w:abstractNum w:abstractNumId="17" w15:restartNumberingAfterBreak="0">
+  <w:abstractNum w:abstractNumId="22" w15:restartNumberingAfterBreak="0">
     <w:nsid w:val="2FDD6B8E"/>
     <w:multiLevelType w:val="multilevel"/>
     <w:tmpl w:val="060E8806"/>
@@ -4864,7 +6889,241 @@
       </w:rPr>
     </w:lvl>
   </w:abstractNum>
-  <w:abstractNum w:abstractNumId="18" w15:restartNumberingAfterBreak="0">
+  <w:abstractNum w:abstractNumId="23" w15:restartNumberingAfterBreak="0">
+    <w:nsid w:val="2FF63916"/>
+    <w:multiLevelType w:val="multilevel"/>
+    <w:tmpl w:val="81DAF550"/>
+    <w:lvl w:ilvl="0">
+      <w:start w:val="1"/>
+      <w:numFmt w:val="decimal"/>
+      <w:lvlText w:val="%1."/>
+      <w:lvlJc w:val="left"/>
+      <w:pPr>
+        <w:tabs>
+          <w:tab w:val="num" w:pos="720"/>
+        </w:tabs>
+        <w:ind w:left="720" w:hanging="360"/>
+      </w:pPr>
+    </w:lvl>
+    <w:lvl w:ilvl="1">
+      <w:start w:val="1"/>
+      <w:numFmt w:val="bullet"/>
+      <w:lvlText w:val="o"/>
+      <w:lvlJc w:val="left"/>
+      <w:pPr>
+        <w:tabs>
+          <w:tab w:val="num" w:pos="1440"/>
+        </w:tabs>
+        <w:ind w:left="1440" w:hanging="360"/>
+      </w:pPr>
+      <w:rPr>
+        <w:rFonts w:ascii="Courier New" w:hAnsi="Courier New" w:hint="default"/>
+        <w:sz w:val="20"/>
+      </w:rPr>
+    </w:lvl>
+    <w:lvl w:ilvl="2" w:tentative="1">
+      <w:start w:val="1"/>
+      <w:numFmt w:val="decimal"/>
+      <w:lvlText w:val="%3."/>
+      <w:lvlJc w:val="left"/>
+      <w:pPr>
+        <w:tabs>
+          <w:tab w:val="num" w:pos="2160"/>
+        </w:tabs>
+        <w:ind w:left="2160" w:hanging="360"/>
+      </w:pPr>
+    </w:lvl>
+    <w:lvl w:ilvl="3" w:tentative="1">
+      <w:start w:val="1"/>
+      <w:numFmt w:val="decimal"/>
+      <w:lvlText w:val="%4."/>
+      <w:lvlJc w:val="left"/>
+      <w:pPr>
+        <w:tabs>
+          <w:tab w:val="num" w:pos="2880"/>
+        </w:tabs>
+        <w:ind w:left="2880" w:hanging="360"/>
+      </w:pPr>
+    </w:lvl>
+    <w:lvl w:ilvl="4" w:tentative="1">
+      <w:start w:val="1"/>
+      <w:numFmt w:val="decimal"/>
+      <w:lvlText w:val="%5."/>
+      <w:lvlJc w:val="left"/>
+      <w:pPr>
+        <w:tabs>
+          <w:tab w:val="num" w:pos="3600"/>
+        </w:tabs>
+        <w:ind w:left="3600" w:hanging="360"/>
+      </w:pPr>
+    </w:lvl>
+    <w:lvl w:ilvl="5" w:tentative="1">
+      <w:start w:val="1"/>
+      <w:numFmt w:val="decimal"/>
+      <w:lvlText w:val="%6."/>
+      <w:lvlJc w:val="left"/>
+      <w:pPr>
+        <w:tabs>
+          <w:tab w:val="num" w:pos="4320"/>
+        </w:tabs>
+        <w:ind w:left="4320" w:hanging="360"/>
+      </w:pPr>
+    </w:lvl>
+    <w:lvl w:ilvl="6" w:tentative="1">
+      <w:start w:val="1"/>
+      <w:numFmt w:val="decimal"/>
+      <w:lvlText w:val="%7."/>
+      <w:lvlJc w:val="left"/>
+      <w:pPr>
+        <w:tabs>
+          <w:tab w:val="num" w:pos="5040"/>
+        </w:tabs>
+        <w:ind w:left="5040" w:hanging="360"/>
+      </w:pPr>
+    </w:lvl>
+    <w:lvl w:ilvl="7" w:tentative="1">
+      <w:start w:val="1"/>
+      <w:numFmt w:val="decimal"/>
+      <w:lvlText w:val="%8."/>
+      <w:lvlJc w:val="left"/>
+      <w:pPr>
+        <w:tabs>
+          <w:tab w:val="num" w:pos="5760"/>
+        </w:tabs>
+        <w:ind w:left="5760" w:hanging="360"/>
+      </w:pPr>
+    </w:lvl>
+    <w:lvl w:ilvl="8" w:tentative="1">
+      <w:start w:val="1"/>
+      <w:numFmt w:val="decimal"/>
+      <w:lvlText w:val="%9."/>
+      <w:lvlJc w:val="left"/>
+      <w:pPr>
+        <w:tabs>
+          <w:tab w:val="num" w:pos="6480"/>
+        </w:tabs>
+        <w:ind w:left="6480" w:hanging="360"/>
+      </w:pPr>
+    </w:lvl>
+  </w:abstractNum>
+  <w:abstractNum w:abstractNumId="24" w15:restartNumberingAfterBreak="0">
+    <w:nsid w:val="30D8193C"/>
+    <w:multiLevelType w:val="multilevel"/>
+    <w:tmpl w:val="909A0E42"/>
+    <w:lvl w:ilvl="0">
+      <w:start w:val="1"/>
+      <w:numFmt w:val="decimal"/>
+      <w:lvlText w:val="%1."/>
+      <w:lvlJc w:val="left"/>
+      <w:pPr>
+        <w:tabs>
+          <w:tab w:val="num" w:pos="720"/>
+        </w:tabs>
+        <w:ind w:left="720" w:hanging="360"/>
+      </w:pPr>
+    </w:lvl>
+    <w:lvl w:ilvl="1">
+      <w:start w:val="1"/>
+      <w:numFmt w:val="bullet"/>
+      <w:lvlText w:val="o"/>
+      <w:lvlJc w:val="left"/>
+      <w:pPr>
+        <w:tabs>
+          <w:tab w:val="num" w:pos="1440"/>
+        </w:tabs>
+        <w:ind w:left="1440" w:hanging="360"/>
+      </w:pPr>
+      <w:rPr>
+        <w:rFonts w:ascii="Courier New" w:hAnsi="Courier New" w:hint="default"/>
+        <w:sz w:val="20"/>
+      </w:rPr>
+    </w:lvl>
+    <w:lvl w:ilvl="2" w:tentative="1">
+      <w:start w:val="1"/>
+      <w:numFmt w:val="decimal"/>
+      <w:lvlText w:val="%3."/>
+      <w:lvlJc w:val="left"/>
+      <w:pPr>
+        <w:tabs>
+          <w:tab w:val="num" w:pos="2160"/>
+        </w:tabs>
+        <w:ind w:left="2160" w:hanging="360"/>
+      </w:pPr>
+    </w:lvl>
+    <w:lvl w:ilvl="3" w:tentative="1">
+      <w:start w:val="1"/>
+      <w:numFmt w:val="decimal"/>
+      <w:lvlText w:val="%4."/>
+      <w:lvlJc w:val="left"/>
+      <w:pPr>
+        <w:tabs>
+          <w:tab w:val="num" w:pos="2880"/>
+        </w:tabs>
+        <w:ind w:left="2880" w:hanging="360"/>
+      </w:pPr>
+    </w:lvl>
+    <w:lvl w:ilvl="4" w:tentative="1">
+      <w:start w:val="1"/>
+      <w:numFmt w:val="decimal"/>
+      <w:lvlText w:val="%5."/>
+      <w:lvlJc w:val="left"/>
+      <w:pPr>
+        <w:tabs>
+          <w:tab w:val="num" w:pos="3600"/>
+        </w:tabs>
+        <w:ind w:left="3600" w:hanging="360"/>
+      </w:pPr>
+    </w:lvl>
+    <w:lvl w:ilvl="5" w:tentative="1">
+      <w:start w:val="1"/>
+      <w:numFmt w:val="decimal"/>
+      <w:lvlText w:val="%6."/>
+      <w:lvlJc w:val="left"/>
+      <w:pPr>
+        <w:tabs>
+          <w:tab w:val="num" w:pos="4320"/>
+        </w:tabs>
+        <w:ind w:left="4320" w:hanging="360"/>
+      </w:pPr>
+    </w:lvl>
+    <w:lvl w:ilvl="6" w:tentative="1">
+      <w:start w:val="1"/>
+      <w:numFmt w:val="decimal"/>
+      <w:lvlText w:val="%7."/>
+      <w:lvlJc w:val="left"/>
+      <w:pPr>
+        <w:tabs>
+          <w:tab w:val="num" w:pos="5040"/>
+        </w:tabs>
+        <w:ind w:left="5040" w:hanging="360"/>
+      </w:pPr>
+    </w:lvl>
+    <w:lvl w:ilvl="7" w:tentative="1">
+      <w:start w:val="1"/>
+      <w:numFmt w:val="decimal"/>
+      <w:lvlText w:val="%8."/>
+      <w:lvlJc w:val="left"/>
+      <w:pPr>
+        <w:tabs>
+          <w:tab w:val="num" w:pos="5760"/>
+        </w:tabs>
+        <w:ind w:left="5760" w:hanging="360"/>
+      </w:pPr>
+    </w:lvl>
+    <w:lvl w:ilvl="8" w:tentative="1">
+      <w:start w:val="1"/>
+      <w:numFmt w:val="decimal"/>
+      <w:lvlText w:val="%9."/>
+      <w:lvlJc w:val="left"/>
+      <w:pPr>
+        <w:tabs>
+          <w:tab w:val="num" w:pos="6480"/>
+        </w:tabs>
+        <w:ind w:left="6480" w:hanging="360"/>
+      </w:pPr>
+    </w:lvl>
+  </w:abstractNum>
+  <w:abstractNum w:abstractNumId="25" w15:restartNumberingAfterBreak="0">
     <w:nsid w:val="323F51F1"/>
     <w:multiLevelType w:val="multilevel"/>
     <w:tmpl w:val="9E5E21FE"/>
@@ -5013,7 +7272,7 @@
       </w:rPr>
     </w:lvl>
   </w:abstractNum>
-  <w:abstractNum w:abstractNumId="19" w15:restartNumberingAfterBreak="0">
+  <w:abstractNum w:abstractNumId="26" w15:restartNumberingAfterBreak="0">
     <w:nsid w:val="33DC46F2"/>
     <w:multiLevelType w:val="multilevel"/>
     <w:tmpl w:val="0C405BC2"/>
@@ -5126,7 +7385,7 @@
       </w:pPr>
     </w:lvl>
   </w:abstractNum>
-  <w:abstractNum w:abstractNumId="20" w15:restartNumberingAfterBreak="0">
+  <w:abstractNum w:abstractNumId="27" w15:restartNumberingAfterBreak="0">
     <w:nsid w:val="35D447D0"/>
     <w:multiLevelType w:val="multilevel"/>
     <w:tmpl w:val="6434B528"/>
@@ -5275,7 +7534,7 @@
       </w:rPr>
     </w:lvl>
   </w:abstractNum>
-  <w:abstractNum w:abstractNumId="21" w15:restartNumberingAfterBreak="0">
+  <w:abstractNum w:abstractNumId="28" w15:restartNumberingAfterBreak="0">
     <w:nsid w:val="35D615A9"/>
     <w:multiLevelType w:val="multilevel"/>
     <w:tmpl w:val="44108ADC"/>
@@ -5424,7 +7683,156 @@
       </w:rPr>
     </w:lvl>
   </w:abstractNum>
-  <w:abstractNum w:abstractNumId="22" w15:restartNumberingAfterBreak="0">
+  <w:abstractNum w:abstractNumId="29" w15:restartNumberingAfterBreak="0">
+    <w:nsid w:val="375316DC"/>
+    <w:multiLevelType w:val="multilevel"/>
+    <w:tmpl w:val="3408A80E"/>
+    <w:lvl w:ilvl="0">
+      <w:start w:val="1"/>
+      <w:numFmt w:val="bullet"/>
+      <w:lvlText w:val=""/>
+      <w:lvlJc w:val="left"/>
+      <w:pPr>
+        <w:tabs>
+          <w:tab w:val="num" w:pos="720"/>
+        </w:tabs>
+        <w:ind w:left="720" w:hanging="360"/>
+      </w:pPr>
+      <w:rPr>
+        <w:rFonts w:ascii="Symbol" w:hAnsi="Symbol" w:hint="default"/>
+        <w:sz w:val="20"/>
+      </w:rPr>
+    </w:lvl>
+    <w:lvl w:ilvl="1" w:tentative="1">
+      <w:start w:val="1"/>
+      <w:numFmt w:val="bullet"/>
+      <w:lvlText w:val="o"/>
+      <w:lvlJc w:val="left"/>
+      <w:pPr>
+        <w:tabs>
+          <w:tab w:val="num" w:pos="1440"/>
+        </w:tabs>
+        <w:ind w:left="1440" w:hanging="360"/>
+      </w:pPr>
+      <w:rPr>
+        <w:rFonts w:ascii="Courier New" w:hAnsi="Courier New" w:hint="default"/>
+        <w:sz w:val="20"/>
+      </w:rPr>
+    </w:lvl>
+    <w:lvl w:ilvl="2" w:tentative="1">
+      <w:start w:val="1"/>
+      <w:numFmt w:val="bullet"/>
+      <w:lvlText w:val=""/>
+      <w:lvlJc w:val="left"/>
+      <w:pPr>
+        <w:tabs>
+          <w:tab w:val="num" w:pos="2160"/>
+        </w:tabs>
+        <w:ind w:left="2160" w:hanging="360"/>
+      </w:pPr>
+      <w:rPr>
+        <w:rFonts w:ascii="Wingdings" w:hAnsi="Wingdings" w:hint="default"/>
+        <w:sz w:val="20"/>
+      </w:rPr>
+    </w:lvl>
+    <w:lvl w:ilvl="3" w:tentative="1">
+      <w:start w:val="1"/>
+      <w:numFmt w:val="bullet"/>
+      <w:lvlText w:val=""/>
+      <w:lvlJc w:val="left"/>
+      <w:pPr>
+        <w:tabs>
+          <w:tab w:val="num" w:pos="2880"/>
+        </w:tabs>
+        <w:ind w:left="2880" w:hanging="360"/>
+      </w:pPr>
+      <w:rPr>
+        <w:rFonts w:ascii="Wingdings" w:hAnsi="Wingdings" w:hint="default"/>
+        <w:sz w:val="20"/>
+      </w:rPr>
+    </w:lvl>
+    <w:lvl w:ilvl="4" w:tentative="1">
+      <w:start w:val="1"/>
+      <w:numFmt w:val="bullet"/>
+      <w:lvlText w:val=""/>
+      <w:lvlJc w:val="left"/>
+      <w:pPr>
+        <w:tabs>
+          <w:tab w:val="num" w:pos="3600"/>
+        </w:tabs>
+        <w:ind w:left="3600" w:hanging="360"/>
+      </w:pPr>
+      <w:rPr>
+        <w:rFonts w:ascii="Wingdings" w:hAnsi="Wingdings" w:hint="default"/>
+        <w:sz w:val="20"/>
+      </w:rPr>
+    </w:lvl>
+    <w:lvl w:ilvl="5" w:tentative="1">
+      <w:start w:val="1"/>
+      <w:numFmt w:val="bullet"/>
+      <w:lvlText w:val=""/>
+      <w:lvlJc w:val="left"/>
+      <w:pPr>
+        <w:tabs>
+          <w:tab w:val="num" w:pos="4320"/>
+        </w:tabs>
+        <w:ind w:left="4320" w:hanging="360"/>
+      </w:pPr>
+      <w:rPr>
+        <w:rFonts w:ascii="Wingdings" w:hAnsi="Wingdings" w:hint="default"/>
+        <w:sz w:val="20"/>
+      </w:rPr>
+    </w:lvl>
+    <w:lvl w:ilvl="6" w:tentative="1">
+      <w:start w:val="1"/>
+      <w:numFmt w:val="bullet"/>
+      <w:lvlText w:val=""/>
+      <w:lvlJc w:val="left"/>
+      <w:pPr>
+        <w:tabs>
+          <w:tab w:val="num" w:pos="5040"/>
+        </w:tabs>
+        <w:ind w:left="5040" w:hanging="360"/>
+      </w:pPr>
+      <w:rPr>
+        <w:rFonts w:ascii="Wingdings" w:hAnsi="Wingdings" w:hint="default"/>
+        <w:sz w:val="20"/>
+      </w:rPr>
+    </w:lvl>
+    <w:lvl w:ilvl="7" w:tentative="1">
+      <w:start w:val="1"/>
+      <w:numFmt w:val="bullet"/>
+      <w:lvlText w:val=""/>
+      <w:lvlJc w:val="left"/>
+      <w:pPr>
+        <w:tabs>
+          <w:tab w:val="num" w:pos="5760"/>
+        </w:tabs>
+        <w:ind w:left="5760" w:hanging="360"/>
+      </w:pPr>
+      <w:rPr>
+        <w:rFonts w:ascii="Wingdings" w:hAnsi="Wingdings" w:hint="default"/>
+        <w:sz w:val="20"/>
+      </w:rPr>
+    </w:lvl>
+    <w:lvl w:ilvl="8" w:tentative="1">
+      <w:start w:val="1"/>
+      <w:numFmt w:val="bullet"/>
+      <w:lvlText w:val=""/>
+      <w:lvlJc w:val="left"/>
+      <w:pPr>
+        <w:tabs>
+          <w:tab w:val="num" w:pos="6480"/>
+        </w:tabs>
+        <w:ind w:left="6480" w:hanging="360"/>
+      </w:pPr>
+      <w:rPr>
+        <w:rFonts w:ascii="Wingdings" w:hAnsi="Wingdings" w:hint="default"/>
+        <w:sz w:val="20"/>
+      </w:rPr>
+    </w:lvl>
+  </w:abstractNum>
+  <w:abstractNum w:abstractNumId="30" w15:restartNumberingAfterBreak="0">
     <w:nsid w:val="396C16DC"/>
     <w:multiLevelType w:val="multilevel"/>
     <w:tmpl w:val="59602FE4"/>
@@ -5573,7 +7981,7 @@
       </w:rPr>
     </w:lvl>
   </w:abstractNum>
-  <w:abstractNum w:abstractNumId="23" w15:restartNumberingAfterBreak="0">
+  <w:abstractNum w:abstractNumId="31" w15:restartNumberingAfterBreak="0">
     <w:nsid w:val="39A5319C"/>
     <w:multiLevelType w:val="multilevel"/>
     <w:tmpl w:val="F9861452"/>
@@ -5722,7 +8130,7 @@
       </w:rPr>
     </w:lvl>
   </w:abstractNum>
-  <w:abstractNum w:abstractNumId="24" w15:restartNumberingAfterBreak="0">
+  <w:abstractNum w:abstractNumId="32" w15:restartNumberingAfterBreak="0">
     <w:nsid w:val="3B1674F4"/>
     <w:multiLevelType w:val="multilevel"/>
     <w:tmpl w:val="EE38900C"/>
@@ -5839,7 +8247,7 @@
       </w:pPr>
     </w:lvl>
   </w:abstractNum>
-  <w:abstractNum w:abstractNumId="25" w15:restartNumberingAfterBreak="0">
+  <w:abstractNum w:abstractNumId="33" w15:restartNumberingAfterBreak="0">
     <w:nsid w:val="3E4527DA"/>
     <w:multiLevelType w:val="multilevel"/>
     <w:tmpl w:val="17F8D7BC"/>
@@ -5956,7 +8364,7 @@
       </w:pPr>
     </w:lvl>
   </w:abstractNum>
-  <w:abstractNum w:abstractNumId="26" w15:restartNumberingAfterBreak="0">
+  <w:abstractNum w:abstractNumId="34" w15:restartNumberingAfterBreak="0">
     <w:nsid w:val="3F3F1AE9"/>
     <w:multiLevelType w:val="multilevel"/>
     <w:tmpl w:val="2534B4F6"/>
@@ -6105,7 +8513,7 @@
       </w:rPr>
     </w:lvl>
   </w:abstractNum>
-  <w:abstractNum w:abstractNumId="27" w15:restartNumberingAfterBreak="0">
+  <w:abstractNum w:abstractNumId="35" w15:restartNumberingAfterBreak="0">
     <w:nsid w:val="40EF50CE"/>
     <w:multiLevelType w:val="multilevel"/>
     <w:tmpl w:val="7C484BB6"/>
@@ -6254,7 +8662,7 @@
       </w:rPr>
     </w:lvl>
   </w:abstractNum>
-  <w:abstractNum w:abstractNumId="28" w15:restartNumberingAfterBreak="0">
+  <w:abstractNum w:abstractNumId="36" w15:restartNumberingAfterBreak="0">
     <w:nsid w:val="426612FA"/>
     <w:multiLevelType w:val="multilevel"/>
     <w:tmpl w:val="78E8C630"/>
@@ -6403,7 +8811,7 @@
       </w:rPr>
     </w:lvl>
   </w:abstractNum>
-  <w:abstractNum w:abstractNumId="29" w15:restartNumberingAfterBreak="0">
+  <w:abstractNum w:abstractNumId="37" w15:restartNumberingAfterBreak="0">
     <w:nsid w:val="442035FF"/>
     <w:multiLevelType w:val="multilevel"/>
     <w:tmpl w:val="52D879B4"/>
@@ -6516,7 +8924,7 @@
       </w:pPr>
     </w:lvl>
   </w:abstractNum>
-  <w:abstractNum w:abstractNumId="30" w15:restartNumberingAfterBreak="0">
+  <w:abstractNum w:abstractNumId="38" w15:restartNumberingAfterBreak="0">
     <w:nsid w:val="442B79E6"/>
     <w:multiLevelType w:val="multilevel"/>
     <w:tmpl w:val="7ED405D2"/>
@@ -6665,7 +9073,7 @@
       </w:rPr>
     </w:lvl>
   </w:abstractNum>
-  <w:abstractNum w:abstractNumId="31" w15:restartNumberingAfterBreak="0">
+  <w:abstractNum w:abstractNumId="39" w15:restartNumberingAfterBreak="0">
     <w:nsid w:val="44890B94"/>
     <w:multiLevelType w:val="multilevel"/>
     <w:tmpl w:val="A894E934"/>
@@ -6814,7 +9222,7 @@
       </w:rPr>
     </w:lvl>
   </w:abstractNum>
-  <w:abstractNum w:abstractNumId="32" w15:restartNumberingAfterBreak="0">
+  <w:abstractNum w:abstractNumId="40" w15:restartNumberingAfterBreak="0">
     <w:nsid w:val="45FB712A"/>
     <w:multiLevelType w:val="multilevel"/>
     <w:tmpl w:val="5E92A01E"/>
@@ -6963,7 +9371,7 @@
       </w:rPr>
     </w:lvl>
   </w:abstractNum>
-  <w:abstractNum w:abstractNumId="33" w15:restartNumberingAfterBreak="0">
+  <w:abstractNum w:abstractNumId="41" w15:restartNumberingAfterBreak="0">
     <w:nsid w:val="47DB5EF7"/>
     <w:multiLevelType w:val="multilevel"/>
     <w:tmpl w:val="0D2E16E0"/>
@@ -7112,7 +9520,7 @@
       </w:rPr>
     </w:lvl>
   </w:abstractNum>
-  <w:abstractNum w:abstractNumId="34" w15:restartNumberingAfterBreak="0">
+  <w:abstractNum w:abstractNumId="42" w15:restartNumberingAfterBreak="0">
     <w:nsid w:val="48925C24"/>
     <w:multiLevelType w:val="multilevel"/>
     <w:tmpl w:val="4976C0FE"/>
@@ -7225,7 +9633,7 @@
       </w:pPr>
     </w:lvl>
   </w:abstractNum>
-  <w:abstractNum w:abstractNumId="35" w15:restartNumberingAfterBreak="0">
+  <w:abstractNum w:abstractNumId="43" w15:restartNumberingAfterBreak="0">
     <w:nsid w:val="4A294FAE"/>
     <w:multiLevelType w:val="multilevel"/>
     <w:tmpl w:val="121AD512"/>
@@ -7374,7 +9782,7 @@
       </w:rPr>
     </w:lvl>
   </w:abstractNum>
-  <w:abstractNum w:abstractNumId="36" w15:restartNumberingAfterBreak="0">
+  <w:abstractNum w:abstractNumId="44" w15:restartNumberingAfterBreak="0">
     <w:nsid w:val="4C4D6639"/>
     <w:multiLevelType w:val="multilevel"/>
     <w:tmpl w:val="C952D250"/>
@@ -7523,7 +9931,7 @@
       </w:rPr>
     </w:lvl>
   </w:abstractNum>
-  <w:abstractNum w:abstractNumId="37" w15:restartNumberingAfterBreak="0">
+  <w:abstractNum w:abstractNumId="45" w15:restartNumberingAfterBreak="0">
     <w:nsid w:val="4FE53D32"/>
     <w:multiLevelType w:val="multilevel"/>
     <w:tmpl w:val="EE442D58"/>
@@ -7636,7 +10044,7 @@
       </w:pPr>
     </w:lvl>
   </w:abstractNum>
-  <w:abstractNum w:abstractNumId="38" w15:restartNumberingAfterBreak="0">
+  <w:abstractNum w:abstractNumId="46" w15:restartNumberingAfterBreak="0">
     <w:nsid w:val="5424278A"/>
     <w:multiLevelType w:val="multilevel"/>
     <w:tmpl w:val="2D627B22"/>
@@ -7749,7 +10157,7 @@
       </w:pPr>
     </w:lvl>
   </w:abstractNum>
-  <w:abstractNum w:abstractNumId="39" w15:restartNumberingAfterBreak="0">
+  <w:abstractNum w:abstractNumId="47" w15:restartNumberingAfterBreak="0">
     <w:nsid w:val="544815DE"/>
     <w:multiLevelType w:val="multilevel"/>
     <w:tmpl w:val="4FB2E616"/>
@@ -7862,7 +10270,7 @@
       </w:pPr>
     </w:lvl>
   </w:abstractNum>
-  <w:abstractNum w:abstractNumId="40" w15:restartNumberingAfterBreak="0">
+  <w:abstractNum w:abstractNumId="48" w15:restartNumberingAfterBreak="0">
     <w:nsid w:val="58904A42"/>
     <w:multiLevelType w:val="multilevel"/>
     <w:tmpl w:val="0EEA923E"/>
@@ -8011,7 +10419,124 @@
       </w:rPr>
     </w:lvl>
   </w:abstractNum>
-  <w:abstractNum w:abstractNumId="41" w15:restartNumberingAfterBreak="0">
+  <w:abstractNum w:abstractNumId="49" w15:restartNumberingAfterBreak="0">
+    <w:nsid w:val="5BE646EF"/>
+    <w:multiLevelType w:val="multilevel"/>
+    <w:tmpl w:val="1DCEC396"/>
+    <w:lvl w:ilvl="0">
+      <w:start w:val="1"/>
+      <w:numFmt w:val="decimal"/>
+      <w:lvlText w:val="%1."/>
+      <w:lvlJc w:val="left"/>
+      <w:pPr>
+        <w:tabs>
+          <w:tab w:val="num" w:pos="720"/>
+        </w:tabs>
+        <w:ind w:left="720" w:hanging="360"/>
+      </w:pPr>
+    </w:lvl>
+    <w:lvl w:ilvl="1">
+      <w:start w:val="1"/>
+      <w:numFmt w:val="bullet"/>
+      <w:lvlText w:val="o"/>
+      <w:lvlJc w:val="left"/>
+      <w:pPr>
+        <w:tabs>
+          <w:tab w:val="num" w:pos="1440"/>
+        </w:tabs>
+        <w:ind w:left="1440" w:hanging="360"/>
+      </w:pPr>
+      <w:rPr>
+        <w:rFonts w:ascii="Courier New" w:hAnsi="Courier New" w:hint="default"/>
+        <w:sz w:val="20"/>
+      </w:rPr>
+    </w:lvl>
+    <w:lvl w:ilvl="2" w:tentative="1">
+      <w:start w:val="1"/>
+      <w:numFmt w:val="decimal"/>
+      <w:lvlText w:val="%3."/>
+      <w:lvlJc w:val="left"/>
+      <w:pPr>
+        <w:tabs>
+          <w:tab w:val="num" w:pos="2160"/>
+        </w:tabs>
+        <w:ind w:left="2160" w:hanging="360"/>
+      </w:pPr>
+    </w:lvl>
+    <w:lvl w:ilvl="3" w:tentative="1">
+      <w:start w:val="1"/>
+      <w:numFmt w:val="decimal"/>
+      <w:lvlText w:val="%4."/>
+      <w:lvlJc w:val="left"/>
+      <w:pPr>
+        <w:tabs>
+          <w:tab w:val="num" w:pos="2880"/>
+        </w:tabs>
+        <w:ind w:left="2880" w:hanging="360"/>
+      </w:pPr>
+    </w:lvl>
+    <w:lvl w:ilvl="4" w:tentative="1">
+      <w:start w:val="1"/>
+      <w:numFmt w:val="decimal"/>
+      <w:lvlText w:val="%5."/>
+      <w:lvlJc w:val="left"/>
+      <w:pPr>
+        <w:tabs>
+          <w:tab w:val="num" w:pos="3600"/>
+        </w:tabs>
+        <w:ind w:left="3600" w:hanging="360"/>
+      </w:pPr>
+    </w:lvl>
+    <w:lvl w:ilvl="5" w:tentative="1">
+      <w:start w:val="1"/>
+      <w:numFmt w:val="decimal"/>
+      <w:lvlText w:val="%6."/>
+      <w:lvlJc w:val="left"/>
+      <w:pPr>
+        <w:tabs>
+          <w:tab w:val="num" w:pos="4320"/>
+        </w:tabs>
+        <w:ind w:left="4320" w:hanging="360"/>
+      </w:pPr>
+    </w:lvl>
+    <w:lvl w:ilvl="6" w:tentative="1">
+      <w:start w:val="1"/>
+      <w:numFmt w:val="decimal"/>
+      <w:lvlText w:val="%7."/>
+      <w:lvlJc w:val="left"/>
+      <w:pPr>
+        <w:tabs>
+          <w:tab w:val="num" w:pos="5040"/>
+        </w:tabs>
+        <w:ind w:left="5040" w:hanging="360"/>
+      </w:pPr>
+    </w:lvl>
+    <w:lvl w:ilvl="7" w:tentative="1">
+      <w:start w:val="1"/>
+      <w:numFmt w:val="decimal"/>
+      <w:lvlText w:val="%8."/>
+      <w:lvlJc w:val="left"/>
+      <w:pPr>
+        <w:tabs>
+          <w:tab w:val="num" w:pos="5760"/>
+        </w:tabs>
+        <w:ind w:left="5760" w:hanging="360"/>
+      </w:pPr>
+    </w:lvl>
+    <w:lvl w:ilvl="8" w:tentative="1">
+      <w:start w:val="1"/>
+      <w:numFmt w:val="decimal"/>
+      <w:lvlText w:val="%9."/>
+      <w:lvlJc w:val="left"/>
+      <w:pPr>
+        <w:tabs>
+          <w:tab w:val="num" w:pos="6480"/>
+        </w:tabs>
+        <w:ind w:left="6480" w:hanging="360"/>
+      </w:pPr>
+    </w:lvl>
+  </w:abstractNum>
+  <w:abstractNum w:abstractNumId="50" w15:restartNumberingAfterBreak="0">
     <w:nsid w:val="5CCA7F2F"/>
     <w:multiLevelType w:val="multilevel"/>
     <w:tmpl w:val="0A98B460"/>
@@ -8124,7 +10649,7 @@
       </w:pPr>
     </w:lvl>
   </w:abstractNum>
-  <w:abstractNum w:abstractNumId="42" w15:restartNumberingAfterBreak="0">
+  <w:abstractNum w:abstractNumId="51" w15:restartNumberingAfterBreak="0">
     <w:nsid w:val="618D2B0A"/>
     <w:multiLevelType w:val="multilevel"/>
     <w:tmpl w:val="9F38D5F6"/>
@@ -8273,7 +10798,7 @@
       </w:rPr>
     </w:lvl>
   </w:abstractNum>
-  <w:abstractNum w:abstractNumId="43" w15:restartNumberingAfterBreak="0">
+  <w:abstractNum w:abstractNumId="52" w15:restartNumberingAfterBreak="0">
     <w:nsid w:val="68D03FB9"/>
     <w:multiLevelType w:val="multilevel"/>
     <w:tmpl w:val="DF6CC710"/>
@@ -8422,7 +10947,7 @@
       </w:rPr>
     </w:lvl>
   </w:abstractNum>
-  <w:abstractNum w:abstractNumId="44" w15:restartNumberingAfterBreak="0">
+  <w:abstractNum w:abstractNumId="53" w15:restartNumberingAfterBreak="0">
     <w:nsid w:val="6907761B"/>
     <w:multiLevelType w:val="multilevel"/>
     <w:tmpl w:val="55BA1D16"/>
@@ -8571,7 +11096,7 @@
       </w:rPr>
     </w:lvl>
   </w:abstractNum>
-  <w:abstractNum w:abstractNumId="45" w15:restartNumberingAfterBreak="0">
+  <w:abstractNum w:abstractNumId="54" w15:restartNumberingAfterBreak="0">
     <w:nsid w:val="6A3C5F42"/>
     <w:multiLevelType w:val="multilevel"/>
     <w:tmpl w:val="5DE488BE"/>
@@ -8684,7 +11209,7 @@
       </w:pPr>
     </w:lvl>
   </w:abstractNum>
-  <w:abstractNum w:abstractNumId="46" w15:restartNumberingAfterBreak="0">
+  <w:abstractNum w:abstractNumId="55" w15:restartNumberingAfterBreak="0">
     <w:nsid w:val="6B4C1552"/>
     <w:multiLevelType w:val="multilevel"/>
     <w:tmpl w:val="363647B4"/>
@@ -8805,7 +11330,7 @@
       </w:pPr>
     </w:lvl>
   </w:abstractNum>
-  <w:abstractNum w:abstractNumId="47" w15:restartNumberingAfterBreak="0">
+  <w:abstractNum w:abstractNumId="56" w15:restartNumberingAfterBreak="0">
     <w:nsid w:val="710C271E"/>
     <w:multiLevelType w:val="multilevel"/>
     <w:tmpl w:val="AF28317C"/>
@@ -8954,7 +11479,7 @@
       </w:rPr>
     </w:lvl>
   </w:abstractNum>
-  <w:abstractNum w:abstractNumId="48" w15:restartNumberingAfterBreak="0">
+  <w:abstractNum w:abstractNumId="57" w15:restartNumberingAfterBreak="0">
     <w:nsid w:val="744D6CAE"/>
     <w:multiLevelType w:val="multilevel"/>
     <w:tmpl w:val="50D672C8"/>
@@ -9103,7 +11628,7 @@
       </w:rPr>
     </w:lvl>
   </w:abstractNum>
-  <w:abstractNum w:abstractNumId="49" w15:restartNumberingAfterBreak="0">
+  <w:abstractNum w:abstractNumId="58" w15:restartNumberingAfterBreak="0">
     <w:nsid w:val="762F2E9A"/>
     <w:multiLevelType w:val="multilevel"/>
     <w:tmpl w:val="11F4088E"/>
@@ -9252,7 +11777,7 @@
       </w:rPr>
     </w:lvl>
   </w:abstractNum>
-  <w:abstractNum w:abstractNumId="50" w15:restartNumberingAfterBreak="0">
+  <w:abstractNum w:abstractNumId="59" w15:restartNumberingAfterBreak="0">
     <w:nsid w:val="7D8F2A8D"/>
     <w:multiLevelType w:val="multilevel"/>
     <w:tmpl w:val="5746AB8E"/>
@@ -9401,7 +11926,7 @@
       </w:rPr>
     </w:lvl>
   </w:abstractNum>
-  <w:abstractNum w:abstractNumId="51" w15:restartNumberingAfterBreak="0">
+  <w:abstractNum w:abstractNumId="60" w15:restartNumberingAfterBreak="0">
     <w:nsid w:val="7FF0668F"/>
     <w:multiLevelType w:val="multilevel"/>
     <w:tmpl w:val="AE301C4A"/>
@@ -9551,187 +12076,214 @@
     </w:lvl>
   </w:abstractNum>
   <w:num w:numId="1" w16cid:durableId="1481771012">
-    <w:abstractNumId w:val="45"/>
+    <w:abstractNumId w:val="54"/>
     <w:lvlOverride w:ilvl="0">
       <w:startOverride w:val="1"/>
     </w:lvlOverride>
   </w:num>
   <w:num w:numId="2" w16cid:durableId="2034962350">
-    <w:abstractNumId w:val="45"/>
+    <w:abstractNumId w:val="54"/>
     <w:lvlOverride w:ilvl="0">
       <w:startOverride w:val="2"/>
     </w:lvlOverride>
   </w:num>
   <w:num w:numId="3" w16cid:durableId="1897738559">
-    <w:abstractNumId w:val="45"/>
+    <w:abstractNumId w:val="54"/>
     <w:lvlOverride w:ilvl="0">
       <w:startOverride w:val="3"/>
     </w:lvlOverride>
   </w:num>
   <w:num w:numId="4" w16cid:durableId="7224134">
-    <w:abstractNumId w:val="45"/>
+    <w:abstractNumId w:val="54"/>
     <w:lvlOverride w:ilvl="0">
       <w:startOverride w:val="4"/>
     </w:lvlOverride>
   </w:num>
   <w:num w:numId="5" w16cid:durableId="1593661045">
-    <w:abstractNumId w:val="45"/>
+    <w:abstractNumId w:val="54"/>
     <w:lvlOverride w:ilvl="0">
       <w:startOverride w:val="5"/>
     </w:lvlOverride>
   </w:num>
   <w:num w:numId="6" w16cid:durableId="934022054">
-    <w:abstractNumId w:val="6"/>
+    <w:abstractNumId w:val="9"/>
   </w:num>
   <w:num w:numId="7" w16cid:durableId="1216507720">
-    <w:abstractNumId w:val="35"/>
+    <w:abstractNumId w:val="43"/>
   </w:num>
   <w:num w:numId="8" w16cid:durableId="2066290255">
+    <w:abstractNumId w:val="57"/>
+  </w:num>
+  <w:num w:numId="9" w16cid:durableId="367219596">
+    <w:abstractNumId w:val="52"/>
+  </w:num>
+  <w:num w:numId="10" w16cid:durableId="1007832089">
+    <w:abstractNumId w:val="42"/>
+  </w:num>
+  <w:num w:numId="11" w16cid:durableId="581330454">
+    <w:abstractNumId w:val="55"/>
+  </w:num>
+  <w:num w:numId="12" w16cid:durableId="1857228314">
+    <w:abstractNumId w:val="13"/>
+  </w:num>
+  <w:num w:numId="13" w16cid:durableId="159776820">
+    <w:abstractNumId w:val="41"/>
+  </w:num>
+  <w:num w:numId="14" w16cid:durableId="981541437">
+    <w:abstractNumId w:val="7"/>
+  </w:num>
+  <w:num w:numId="15" w16cid:durableId="332756033">
+    <w:abstractNumId w:val="39"/>
+  </w:num>
+  <w:num w:numId="16" w16cid:durableId="2125928714">
+    <w:abstractNumId w:val="2"/>
+  </w:num>
+  <w:num w:numId="17" w16cid:durableId="2015916806">
     <w:abstractNumId w:val="48"/>
   </w:num>
-  <w:num w:numId="9" w16cid:durableId="367219596">
-    <w:abstractNumId w:val="43"/>
-  </w:num>
-  <w:num w:numId="10" w16cid:durableId="1007832089">
-    <w:abstractNumId w:val="34"/>
-  </w:num>
-  <w:num w:numId="11" w16cid:durableId="581330454">
-    <w:abstractNumId w:val="46"/>
-  </w:num>
-  <w:num w:numId="12" w16cid:durableId="1857228314">
-    <w:abstractNumId w:val="9"/>
-  </w:num>
-  <w:num w:numId="13" w16cid:durableId="159776820">
-    <w:abstractNumId w:val="33"/>
-  </w:num>
-  <w:num w:numId="14" w16cid:durableId="981541437">
-    <w:abstractNumId w:val="4"/>
-  </w:num>
-  <w:num w:numId="15" w16cid:durableId="332756033">
-    <w:abstractNumId w:val="31"/>
-  </w:num>
-  <w:num w:numId="16" w16cid:durableId="2125928714">
-    <w:abstractNumId w:val="1"/>
-  </w:num>
-  <w:num w:numId="17" w16cid:durableId="2015916806">
-    <w:abstractNumId w:val="40"/>
-  </w:num>
   <w:num w:numId="18" w16cid:durableId="1640189882">
-    <w:abstractNumId w:val="24"/>
+    <w:abstractNumId w:val="32"/>
   </w:num>
   <w:num w:numId="19" w16cid:durableId="850100061">
     <w:abstractNumId w:val="0"/>
   </w:num>
   <w:num w:numId="20" w16cid:durableId="639313328">
-    <w:abstractNumId w:val="41"/>
+    <w:abstractNumId w:val="50"/>
   </w:num>
   <w:num w:numId="21" w16cid:durableId="1605917467">
+    <w:abstractNumId w:val="15"/>
+  </w:num>
+  <w:num w:numId="22" w16cid:durableId="1694304733">
+    <w:abstractNumId w:val="34"/>
+  </w:num>
+  <w:num w:numId="23" w16cid:durableId="1921208667">
+    <w:abstractNumId w:val="8"/>
+  </w:num>
+  <w:num w:numId="24" w16cid:durableId="608390622">
+    <w:abstractNumId w:val="19"/>
+  </w:num>
+  <w:num w:numId="25" w16cid:durableId="1395932730">
+    <w:abstractNumId w:val="28"/>
+  </w:num>
+  <w:num w:numId="26" w16cid:durableId="1015036922">
+    <w:abstractNumId w:val="58"/>
+  </w:num>
+  <w:num w:numId="27" w16cid:durableId="1842350975">
+    <w:abstractNumId w:val="21"/>
+  </w:num>
+  <w:num w:numId="28" w16cid:durableId="1078012985">
+    <w:abstractNumId w:val="18"/>
+  </w:num>
+  <w:num w:numId="29" w16cid:durableId="1096899440">
+    <w:abstractNumId w:val="30"/>
+  </w:num>
+  <w:num w:numId="30" w16cid:durableId="1309869657">
+    <w:abstractNumId w:val="36"/>
+  </w:num>
+  <w:num w:numId="31" w16cid:durableId="1634823249">
+    <w:abstractNumId w:val="17"/>
+  </w:num>
+  <w:num w:numId="32" w16cid:durableId="699092811">
+    <w:abstractNumId w:val="27"/>
+  </w:num>
+  <w:num w:numId="33" w16cid:durableId="655888075">
+    <w:abstractNumId w:val="40"/>
+  </w:num>
+  <w:num w:numId="34" w16cid:durableId="652637648">
+    <w:abstractNumId w:val="20"/>
+  </w:num>
+  <w:num w:numId="35" w16cid:durableId="1411393696">
+    <w:abstractNumId w:val="56"/>
+  </w:num>
+  <w:num w:numId="36" w16cid:durableId="809059006">
+    <w:abstractNumId w:val="25"/>
+  </w:num>
+  <w:num w:numId="37" w16cid:durableId="1404840480">
+    <w:abstractNumId w:val="38"/>
+  </w:num>
+  <w:num w:numId="38" w16cid:durableId="140271672">
+    <w:abstractNumId w:val="31"/>
+  </w:num>
+  <w:num w:numId="39" w16cid:durableId="155801266">
+    <w:abstractNumId w:val="59"/>
+  </w:num>
+  <w:num w:numId="40" w16cid:durableId="2082752701">
+    <w:abstractNumId w:val="35"/>
+  </w:num>
+  <w:num w:numId="41" w16cid:durableId="500462392">
+    <w:abstractNumId w:val="46"/>
+  </w:num>
+  <w:num w:numId="42" w16cid:durableId="682051829">
+    <w:abstractNumId w:val="53"/>
+  </w:num>
+  <w:num w:numId="43" w16cid:durableId="1736507938">
+    <w:abstractNumId w:val="12"/>
+  </w:num>
+  <w:num w:numId="44" w16cid:durableId="1098792661">
+    <w:abstractNumId w:val="60"/>
+  </w:num>
+  <w:num w:numId="45" w16cid:durableId="1725983372">
+    <w:abstractNumId w:val="22"/>
+  </w:num>
+  <w:num w:numId="46" w16cid:durableId="1084573094">
+    <w:abstractNumId w:val="37"/>
+  </w:num>
+  <w:num w:numId="47" w16cid:durableId="1877429678">
+    <w:abstractNumId w:val="33"/>
+  </w:num>
+  <w:num w:numId="48" w16cid:durableId="1710644204">
+    <w:abstractNumId w:val="51"/>
+  </w:num>
+  <w:num w:numId="49" w16cid:durableId="2076122574">
+    <w:abstractNumId w:val="11"/>
+  </w:num>
+  <w:num w:numId="50" w16cid:durableId="1700428001">
+    <w:abstractNumId w:val="44"/>
+  </w:num>
+  <w:num w:numId="51" w16cid:durableId="1319915718">
+    <w:abstractNumId w:val="16"/>
+  </w:num>
+  <w:num w:numId="52" w16cid:durableId="1264997742">
+    <w:abstractNumId w:val="4"/>
+  </w:num>
+  <w:num w:numId="53" w16cid:durableId="1130054246">
+    <w:abstractNumId w:val="26"/>
+  </w:num>
+  <w:num w:numId="54" w16cid:durableId="732121591">
+    <w:abstractNumId w:val="3"/>
+  </w:num>
+  <w:num w:numId="55" w16cid:durableId="782311010">
+    <w:abstractNumId w:val="47"/>
+  </w:num>
+  <w:num w:numId="56" w16cid:durableId="174467222">
+    <w:abstractNumId w:val="45"/>
+  </w:num>
+  <w:num w:numId="57" w16cid:durableId="2025128993">
+    <w:abstractNumId w:val="49"/>
+  </w:num>
+  <w:num w:numId="58" w16cid:durableId="1504510548">
     <w:abstractNumId w:val="10"/>
   </w:num>
-  <w:num w:numId="22" w16cid:durableId="1694304733">
-    <w:abstractNumId w:val="26"/>
-  </w:num>
-  <w:num w:numId="23" w16cid:durableId="1921208667">
+  <w:num w:numId="59" w16cid:durableId="728577619">
     <w:abstractNumId w:val="5"/>
   </w:num>
-  <w:num w:numId="24" w16cid:durableId="608390622">
+  <w:num w:numId="60" w16cid:durableId="1701782704">
     <w:abstractNumId w:val="14"/>
   </w:num>
-  <w:num w:numId="25" w16cid:durableId="1395932730">
-    <w:abstractNumId w:val="21"/>
+  <w:num w:numId="61" w16cid:durableId="1783841669">
+    <w:abstractNumId w:val="29"/>
   </w:num>
-  <w:num w:numId="26" w16cid:durableId="1015036922">
-    <w:abstractNumId w:val="49"/>
+  <w:num w:numId="62" w16cid:durableId="1812751484">
+    <w:abstractNumId w:val="1"/>
   </w:num>
-  <w:num w:numId="27" w16cid:durableId="1842350975">
-    <w:abstractNumId w:val="16"/>
+  <w:num w:numId="63" w16cid:durableId="923492109">
+    <w:abstractNumId w:val="24"/>
   </w:num>
-  <w:num w:numId="28" w16cid:durableId="1078012985">
-    <w:abstractNumId w:val="13"/>
-  </w:num>
-  <w:num w:numId="29" w16cid:durableId="1096899440">
-    <w:abstractNumId w:val="22"/>
-  </w:num>
-  <w:num w:numId="30" w16cid:durableId="1309869657">
-    <w:abstractNumId w:val="28"/>
-  </w:num>
-  <w:num w:numId="31" w16cid:durableId="1634823249">
-    <w:abstractNumId w:val="12"/>
-  </w:num>
-  <w:num w:numId="32" w16cid:durableId="699092811">
-    <w:abstractNumId w:val="20"/>
-  </w:num>
-  <w:num w:numId="33" w16cid:durableId="655888075">
-    <w:abstractNumId w:val="32"/>
-  </w:num>
-  <w:num w:numId="34" w16cid:durableId="652637648">
-    <w:abstractNumId w:val="15"/>
-  </w:num>
-  <w:num w:numId="35" w16cid:durableId="1411393696">
-    <w:abstractNumId w:val="47"/>
-  </w:num>
-  <w:num w:numId="36" w16cid:durableId="809059006">
-    <w:abstractNumId w:val="18"/>
-  </w:num>
-  <w:num w:numId="37" w16cid:durableId="1404840480">
-    <w:abstractNumId w:val="30"/>
-  </w:num>
-  <w:num w:numId="38" w16cid:durableId="140271672">
+  <w:num w:numId="64" w16cid:durableId="1098722617">
     <w:abstractNumId w:val="23"/>
   </w:num>
-  <w:num w:numId="39" w16cid:durableId="155801266">
-    <w:abstractNumId w:val="50"/>
-  </w:num>
-  <w:num w:numId="40" w16cid:durableId="2082752701">
-    <w:abstractNumId w:val="27"/>
-  </w:num>
-  <w:num w:numId="41" w16cid:durableId="500462392">
-    <w:abstractNumId w:val="38"/>
-  </w:num>
-  <w:num w:numId="42" w16cid:durableId="682051829">
-    <w:abstractNumId w:val="44"/>
-  </w:num>
-  <w:num w:numId="43" w16cid:durableId="1736507938">
-    <w:abstractNumId w:val="8"/>
-  </w:num>
-  <w:num w:numId="44" w16cid:durableId="1098792661">
-    <w:abstractNumId w:val="51"/>
-  </w:num>
-  <w:num w:numId="45" w16cid:durableId="1725983372">
-    <w:abstractNumId w:val="17"/>
-  </w:num>
-  <w:num w:numId="46" w16cid:durableId="1084573094">
-    <w:abstractNumId w:val="29"/>
-  </w:num>
-  <w:num w:numId="47" w16cid:durableId="1877429678">
-    <w:abstractNumId w:val="25"/>
-  </w:num>
-  <w:num w:numId="48" w16cid:durableId="1710644204">
-    <w:abstractNumId w:val="42"/>
-  </w:num>
-  <w:num w:numId="49" w16cid:durableId="2076122574">
-    <w:abstractNumId w:val="7"/>
-  </w:num>
-  <w:num w:numId="50" w16cid:durableId="1700428001">
-    <w:abstractNumId w:val="36"/>
-  </w:num>
-  <w:num w:numId="51" w16cid:durableId="1319915718">
-    <w:abstractNumId w:val="11"/>
-  </w:num>
-  <w:num w:numId="52" w16cid:durableId="1264997742">
-    <w:abstractNumId w:val="3"/>
-  </w:num>
-  <w:num w:numId="53" w16cid:durableId="1130054246">
-    <w:abstractNumId w:val="19"/>
-  </w:num>
-  <w:num w:numId="54" w16cid:durableId="732121591">
-    <w:abstractNumId w:val="2"/>
-  </w:num>
-  <w:num w:numId="55" w16cid:durableId="782311010">
-    <w:abstractNumId w:val="39"/>
-  </w:num>
-  <w:num w:numId="56" w16cid:durableId="174467222">
-    <w:abstractNumId w:val="37"/>
+  <w:num w:numId="65" w16cid:durableId="1814565221">
+    <w:abstractNumId w:val="6"/>
   </w:num>
 </w:numbering>
 </file>
